--- a/work-in-progress/PEPPOL-EDN-Policy-for-use-of-identifiers-4.1.0-2020-03-11.docx
+++ b/work-in-progress/PEPPOL-EDN-Policy-for-use-of-identifiers-4.1.0-2020-03-11.docx
@@ -1,6 +1,6 @@
 
 <file path=word/document.xml><?xml version="1.0" encoding="utf-8"?>
-<w:document xmlns:wpc="http://schemas.microsoft.com/office/word/2010/wordprocessingCanvas" xmlns:cx="http://schemas.microsoft.com/office/drawing/2014/chartex" xmlns:cx1="http://schemas.microsoft.com/office/drawing/2015/9/8/chartex" xmlns:cx2="http://schemas.microsoft.com/office/drawing/2015/10/21/chartex" xmlns:cx3="http://schemas.microsoft.com/office/drawing/2016/5/9/chartex" xmlns:cx4="http://schemas.microsoft.com/office/drawing/2016/5/10/chartex" xmlns:cx5="http://schemas.microsoft.com/office/drawing/2016/5/11/chartex" xmlns:cx6="http://schemas.microsoft.com/office/drawing/2016/5/12/chartex" xmlns:cx7="http://schemas.microsoft.com/office/drawing/2016/5/13/chartex" xmlns:cx8="http://schemas.microsoft.com/office/drawing/2016/5/14/chartex" xmlns:mc="http://schemas.openxmlformats.org/markup-compatibility/2006" xmlns:aink="http://schemas.microsoft.com/office/drawing/2016/ink" xmlns:am3d="http://schemas.microsoft.com/office/drawing/2017/model3d" xmlns:o="urn:schemas-microsoft-com:office:office" xmlns:r="http://schemas.openxmlformats.org/officeDocument/2006/relationships" xmlns:m="http://schemas.openxmlformats.org/officeDocument/2006/math" xmlns:v="urn:schemas-microsoft-com:vml" xmlns:wp14="http://schemas.microsoft.com/office/word/2010/wordprocessingDrawing" xmlns:wp="http://schemas.openxmlformats.org/drawingml/2006/wordprocessingDrawing" xmlns:w10="urn:schemas-microsoft-com:office:word" xmlns:w="http://schemas.openxmlformats.org/wordprocessingml/2006/main" xmlns:w14="http://schemas.microsoft.com/office/word/2010/wordml" xmlns:w15="http://schemas.microsoft.com/office/word/2012/wordml" xmlns:w16cex="http://schemas.microsoft.com/office/word/2018/wordml/cex" xmlns:w16cid="http://schemas.microsoft.com/office/word/2016/wordml/cid" xmlns:w16="http://schemas.microsoft.com/office/word/2018/wordml" xmlns:w16se="http://schemas.microsoft.com/office/word/2015/wordml/symex" xmlns:wpg="http://schemas.microsoft.com/office/word/2010/wordprocessingGroup" xmlns:wpi="http://schemas.microsoft.com/office/word/2010/wordprocessingInk" xmlns:wne="http://schemas.microsoft.com/office/word/2006/wordml" xmlns:wps="http://schemas.microsoft.com/office/word/2010/wordprocessingShape" mc:Ignorable="w14 w15 w16se w16cid w16 w16cex wp14">
+<w:document xmlns:wpc="http://schemas.microsoft.com/office/word/2010/wordprocessingCanvas" xmlns:cx="http://schemas.microsoft.com/office/drawing/2014/chartex" xmlns:cx1="http://schemas.microsoft.com/office/drawing/2015/9/8/chartex" xmlns:cx2="http://schemas.microsoft.com/office/drawing/2015/10/21/chartex" xmlns:cx3="http://schemas.microsoft.com/office/drawing/2016/5/9/chartex" xmlns:cx4="http://schemas.microsoft.com/office/drawing/2016/5/10/chartex" xmlns:cx5="http://schemas.microsoft.com/office/drawing/2016/5/11/chartex" xmlns:cx6="http://schemas.microsoft.com/office/drawing/2016/5/12/chartex" xmlns:cx7="http://schemas.microsoft.com/office/drawing/2016/5/13/chartex" xmlns:cx8="http://schemas.microsoft.com/office/drawing/2016/5/14/chartex" xmlns:mc="http://schemas.openxmlformats.org/markup-compatibility/2006" xmlns:aink="http://schemas.microsoft.com/office/drawing/2016/ink" xmlns:am3d="http://schemas.microsoft.com/office/drawing/2017/model3d" xmlns:o="urn:schemas-microsoft-com:office:office" xmlns:r="http://schemas.openxmlformats.org/officeDocument/2006/relationships" xmlns:m="http://schemas.openxmlformats.org/officeDocument/2006/math" xmlns:v="urn:schemas-microsoft-com:vml" xmlns:wp14="http://schemas.microsoft.com/office/word/2010/wordprocessingDrawing" xmlns:wp="http://schemas.openxmlformats.org/drawingml/2006/wordprocessingDrawing" xmlns:w10="urn:schemas-microsoft-com:office:word" xmlns:w="http://schemas.openxmlformats.org/wordprocessingml/2006/main" xmlns:w14="http://schemas.microsoft.com/office/word/2010/wordml" xmlns:w15="http://schemas.microsoft.com/office/word/2012/wordml" xmlns:w16cex="http://schemas.microsoft.com/office/word/2018/wordml/cex" xmlns:w16cid="http://schemas.microsoft.com/office/word/2016/wordml/cid" xmlns:w16="http://schemas.microsoft.com/office/word/2018/wordml" xmlns:w16sdtdh="http://schemas.microsoft.com/office/word/2020/wordml/sdtdatahash" xmlns:w16se="http://schemas.microsoft.com/office/word/2015/wordml/symex" xmlns:wpg="http://schemas.microsoft.com/office/word/2010/wordprocessingGroup" xmlns:wpi="http://schemas.microsoft.com/office/word/2010/wordprocessingInk" xmlns:wne="http://schemas.microsoft.com/office/word/2006/wordml" xmlns:wps="http://schemas.microsoft.com/office/word/2010/wordprocessingShape" mc:Ignorable="w14 w15 w16se w16cid w16 w16cex w16sdtdh wp14">
   <w:body>
     <w:p>
       <w:pPr>
@@ -11,6 +11,7 @@
       <w:bookmarkStart w:id="0" w:name="_Toc265238790"/>
       <w:r>
         <w:rPr>
+          <w:noProof/>
           <w:sz w:val="20"/>
         </w:rPr>
         <w:drawing>
@@ -100,6 +101,9 @@
     </w:p>
     <w:p>
       <w:r>
+        <w:rPr>
+          <w:noProof/>
+        </w:rPr>
         <w:drawing>
           <wp:anchor distT="0" distB="0" distL="114300" distR="114300" simplePos="0" relativeHeight="251657216" behindDoc="0" locked="0" layoutInCell="1" allowOverlap="1" wp14:anchorId="4C0D9742" wp14:editId="4070A2B5">
             <wp:simplePos x="0" y="0"/>
@@ -427,14 +431,7 @@
                 <w:rFonts w:ascii="Arial" w:hAnsi="Arial" w:cs="Arial"/>
                 <w:b/>
               </w:rPr>
-              <w:t xml:space="preserve">public review </w:t>
-            </w:r>
-            <w:r>
-              <w:rPr>
-                <w:rFonts w:ascii="Arial" w:hAnsi="Arial" w:cs="Arial"/>
-                <w:b/>
-              </w:rPr>
-              <w:t>draft</w:t>
+              <w:t>In use</w:t>
             </w:r>
           </w:p>
           <w:p>
@@ -831,9 +828,9 @@
         <w:tblLook w:val="0420" w:firstRow="1" w:lastRow="0" w:firstColumn="0" w:lastColumn="0" w:noHBand="0" w:noVBand="1"/>
       </w:tblPr>
       <w:tblGrid>
-        <w:gridCol w:w="1244"/>
-        <w:gridCol w:w="1612"/>
-        <w:gridCol w:w="6430"/>
+        <w:gridCol w:w="1213"/>
+        <w:gridCol w:w="1571"/>
+        <w:gridCol w:w="6266"/>
       </w:tblGrid>
       <w:tr>
         <w:trPr>
@@ -1279,6 +1276,9 @@
         <w:jc w:val="center"/>
       </w:pPr>
       <w:r>
+        <w:rPr>
+          <w:noProof/>
+        </w:rPr>
         <w:drawing>
           <wp:inline distT="0" distB="0" distL="0" distR="0" wp14:anchorId="3C1ECA87" wp14:editId="044C6F8B">
             <wp:extent cx="1121410" cy="396875"/>
@@ -1448,9 +1448,15 @@
           <w:ilvl w:val="0"/>
           <w:numId w:val="0"/>
         </w:numPr>
+        <w:rPr>
+          <w:lang w:val="sv-SE"/>
+        </w:rPr>
       </w:pPr>
       <w:bookmarkStart w:id="5" w:name="_Toc536458276"/>
       <w:r>
+        <w:rPr>
+          <w:lang w:val="sv-SE"/>
+        </w:rPr>
         <w:lastRenderedPageBreak/>
         <w:t>Contributors</w:t>
       </w:r>
@@ -1462,18 +1468,28 @@
         <w:rPr>
           <w:rFonts w:cs="Arial"/>
           <w:b/>
+          <w:lang w:val="sv-SE"/>
         </w:rPr>
       </w:pPr>
       <w:r>
         <w:rPr>
           <w:rFonts w:cs="Arial"/>
           <w:b/>
+          <w:lang w:val="sv-SE"/>
         </w:rPr>
         <w:t>Organisations</w:t>
       </w:r>
     </w:p>
     <w:p>
-      <w:r>
+      <w:pPr>
+        <w:rPr>
+          <w:lang w:val="sv-SE"/>
+        </w:rPr>
+      </w:pPr>
+      <w:r>
+        <w:rPr>
+          <w:lang w:val="sv-SE"/>
+        </w:rPr>
         <w:t>DIFI (Direktoratet for forvaltning og IKT)</w:t>
       </w:r>
       <w:r>
@@ -1483,16 +1499,30 @@
         <w:footnoteReference w:id="1"/>
       </w:r>
       <w:r>
+        <w:rPr>
+          <w:lang w:val="sv-SE"/>
+        </w:rPr>
         <w:t xml:space="preserve">, Norway, </w:t>
       </w:r>
       <w:hyperlink r:id="rId11" w:history="1">
         <w:r>
+          <w:rPr>
+            <w:lang w:val="sv-SE"/>
+          </w:rPr>
           <w:t>www.difi.no</w:t>
         </w:r>
       </w:hyperlink>
     </w:p>
     <w:p>
-      <w:r>
+      <w:pPr>
+        <w:rPr>
+          <w:lang w:val="sv-SE"/>
+        </w:rPr>
+      </w:pPr>
+      <w:r>
+        <w:rPr>
+          <w:lang w:val="sv-SE"/>
+        </w:rPr>
         <w:t>Erhvervsstyrelsen</w:t>
       </w:r>
       <w:r>
@@ -1502,9 +1532,15 @@
         <w:footnoteReference w:id="2"/>
       </w:r>
       <w:r>
+        <w:rPr>
+          <w:lang w:val="sv-SE"/>
+        </w:rPr>
         <w:t xml:space="preserve">, Denmark, </w:t>
       </w:r>
       <w:r>
+        <w:rPr>
+          <w:lang w:val="sv-SE"/>
+        </w:rPr>
         <w:t>erhvervsstyrelsen.dk</w:t>
       </w:r>
     </w:p>
@@ -1512,11 +1548,13 @@
       <w:pPr>
         <w:rPr>
           <w:rFonts w:cs="Arial"/>
+          <w:lang w:val="de-AT"/>
         </w:rPr>
       </w:pPr>
       <w:r>
         <w:rPr>
           <w:rFonts w:cs="Arial"/>
+          <w:lang w:val="de-AT"/>
         </w:rPr>
         <w:t>BRZ (Bundesrechenzentrum)</w:t>
       </w:r>
@@ -1529,21 +1567,39 @@
       <w:r>
         <w:rPr>
           <w:rFonts w:cs="Arial"/>
+          <w:lang w:val="de-AT"/>
         </w:rPr>
         <w:t xml:space="preserve">, </w:t>
       </w:r>
       <w:r>
+        <w:rPr>
+          <w:lang w:val="de-AT"/>
+        </w:rPr>
         <w:t>Austria, www.brz.gv.at</w:t>
       </w:r>
     </w:p>
     <w:p>
-      <w:r>
+      <w:pPr>
+        <w:rPr>
+          <w:lang w:val="sv-SE"/>
+        </w:rPr>
+      </w:pPr>
+      <w:r>
+        <w:rPr>
+          <w:lang w:val="sv-SE"/>
+        </w:rPr>
         <w:t>DIGG</w:t>
       </w:r>
       <w:r>
+        <w:rPr>
+          <w:lang w:val="sv-SE"/>
+        </w:rPr>
         <w:t xml:space="preserve"> (</w:t>
       </w:r>
       <w:r>
+        <w:rPr>
+          <w:lang w:val="sv-SE"/>
+        </w:rPr>
         <w:t>Myndigheten för Digital Förvaltning</w:t>
       </w:r>
       <w:r>
@@ -1553,9 +1609,15 @@
         <w:footnoteReference w:id="4"/>
       </w:r>
       <w:r>
+        <w:rPr>
+          <w:lang w:val="sv-SE"/>
+        </w:rPr>
         <w:t xml:space="preserve">), Sweden, </w:t>
       </w:r>
       <w:r>
+        <w:rPr>
+          <w:lang w:val="sv-SE"/>
+        </w:rPr>
         <w:t>www.digg.se</w:t>
       </w:r>
     </w:p>
@@ -1687,11 +1749,13 @@
       <w:pPr>
         <w:rPr>
           <w:rFonts w:cs="Arial"/>
+          <w:lang w:val="sv-SE"/>
         </w:rPr>
       </w:pPr>
       <w:r>
         <w:rPr>
           <w:rFonts w:cs="Arial"/>
+          <w:lang w:val="sv-SE"/>
         </w:rPr>
         <w:t>Hans Berg, Tickstar</w:t>
       </w:r>
@@ -1700,17 +1764,20 @@
       <w:pPr>
         <w:rPr>
           <w:rFonts w:cs="Arial"/>
+          <w:lang w:val="sv-SE"/>
         </w:rPr>
       </w:pPr>
       <w:r>
         <w:rPr>
           <w:rFonts w:cs="Arial"/>
+          <w:lang w:val="sv-SE"/>
         </w:rPr>
         <w:t>Risto Collanus, Visma</w:t>
       </w:r>
       <w:r>
         <w:rPr>
           <w:rFonts w:cs="Arial"/>
+          <w:lang w:val="sv-SE"/>
         </w:rPr>
         <w:br w:type="page"/>
       </w:r>
@@ -1817,7 +1884,6 @@
         </w:r>
         <w:r>
           <w:rPr>
-            <w:noProof w:val="0"/>
             <w:webHidden/>
           </w:rPr>
           <w:t>4</w:t>
@@ -1886,7 +1952,6 @@
         </w:r>
         <w:r>
           <w:rPr>
-            <w:noProof w:val="0"/>
             <w:webHidden/>
           </w:rPr>
           <w:t>5</w:t>
@@ -1972,7 +2037,6 @@
         </w:r>
         <w:r>
           <w:rPr>
-            <w:noProof w:val="0"/>
             <w:webHidden/>
           </w:rPr>
           <w:t>7</w:t>
@@ -2052,7 +2116,6 @@
         </w:r>
         <w:r>
           <w:rPr>
-            <w:noProof w:val="0"/>
             <w:webHidden/>
           </w:rPr>
           <w:t>7</w:t>
@@ -2132,7 +2195,6 @@
         </w:r>
         <w:r>
           <w:rPr>
-            <w:noProof w:val="0"/>
             <w:webHidden/>
           </w:rPr>
           <w:t>7</w:t>
@@ -2212,10 +2274,9 @@
         </w:r>
         <w:r>
           <w:rPr>
-            <w:noProof w:val="0"/>
-            <w:webHidden/>
-          </w:rPr>
-          <w:t>7</w:t>
+            <w:webHidden/>
+          </w:rPr>
+          <w:t>8</w:t>
         </w:r>
         <w:r>
           <w:rPr>
@@ -2298,7 +2359,6 @@
         </w:r>
         <w:r>
           <w:rPr>
-            <w:noProof w:val="0"/>
             <w:webHidden/>
           </w:rPr>
           <w:t>9</w:t>
@@ -2378,7 +2438,6 @@
         </w:r>
         <w:r>
           <w:rPr>
-            <w:noProof w:val="0"/>
             <w:webHidden/>
           </w:rPr>
           <w:t>9</w:t>
@@ -2458,7 +2517,6 @@
         </w:r>
         <w:r>
           <w:rPr>
-            <w:noProof w:val="0"/>
             <w:webHidden/>
           </w:rPr>
           <w:t>9</w:t>
@@ -2566,7 +2624,6 @@
         </w:r>
         <w:r>
           <w:rPr>
-            <w:noProof w:val="0"/>
             <w:webHidden/>
           </w:rPr>
           <w:t>9</w:t>
@@ -2646,7 +2703,6 @@
         </w:r>
         <w:r>
           <w:rPr>
-            <w:noProof w:val="0"/>
             <w:webHidden/>
           </w:rPr>
           <w:t>10</w:t>
@@ -2740,7 +2796,6 @@
         </w:r>
         <w:r>
           <w:rPr>
-            <w:noProof w:val="0"/>
             <w:webHidden/>
           </w:rPr>
           <w:t>10</w:t>
@@ -2820,7 +2875,6 @@
         </w:r>
         <w:r>
           <w:rPr>
-            <w:noProof w:val="0"/>
             <w:webHidden/>
           </w:rPr>
           <w:t>10</w:t>
@@ -2900,7 +2954,6 @@
         </w:r>
         <w:r>
           <w:rPr>
-            <w:noProof w:val="0"/>
             <w:webHidden/>
           </w:rPr>
           <w:t>11</w:t>
@@ -2980,7 +3033,6 @@
         </w:r>
         <w:r>
           <w:rPr>
-            <w:noProof w:val="0"/>
             <w:webHidden/>
           </w:rPr>
           <w:t>11</w:t>
@@ -3060,7 +3112,6 @@
         </w:r>
         <w:r>
           <w:rPr>
-            <w:noProof w:val="0"/>
             <w:webHidden/>
           </w:rPr>
           <w:t>12</w:t>
@@ -3160,7 +3211,6 @@
         </w:r>
         <w:r>
           <w:rPr>
-            <w:noProof w:val="0"/>
             <w:webHidden/>
           </w:rPr>
           <w:t>13</w:t>
@@ -3240,7 +3290,6 @@
         </w:r>
         <w:r>
           <w:rPr>
-            <w:noProof w:val="0"/>
             <w:webHidden/>
           </w:rPr>
           <w:t>13</w:t>
@@ -3320,7 +3369,6 @@
         </w:r>
         <w:r>
           <w:rPr>
-            <w:noProof w:val="0"/>
             <w:webHidden/>
           </w:rPr>
           <w:t>13</w:t>
@@ -3400,7 +3448,6 @@
         </w:r>
         <w:r>
           <w:rPr>
-            <w:noProof w:val="0"/>
             <w:webHidden/>
           </w:rPr>
           <w:t>13</w:t>
@@ -3480,7 +3527,6 @@
         </w:r>
         <w:r>
           <w:rPr>
-            <w:noProof w:val="0"/>
             <w:webHidden/>
           </w:rPr>
           <w:t>13</w:t>
@@ -3560,7 +3606,6 @@
         </w:r>
         <w:r>
           <w:rPr>
-            <w:noProof w:val="0"/>
             <w:webHidden/>
           </w:rPr>
           <w:t>14</w:t>
@@ -3640,7 +3685,6 @@
         </w:r>
         <w:r>
           <w:rPr>
-            <w:noProof w:val="0"/>
             <w:webHidden/>
           </w:rPr>
           <w:t>14</w:t>
@@ -3720,7 +3764,6 @@
         </w:r>
         <w:r>
           <w:rPr>
-            <w:noProof w:val="0"/>
             <w:webHidden/>
           </w:rPr>
           <w:t>14</w:t>
@@ -3800,7 +3843,6 @@
         </w:r>
         <w:r>
           <w:rPr>
-            <w:noProof w:val="0"/>
             <w:webHidden/>
           </w:rPr>
           <w:t>15</w:t>
@@ -3880,7 +3922,6 @@
         </w:r>
         <w:r>
           <w:rPr>
-            <w:noProof w:val="0"/>
             <w:webHidden/>
           </w:rPr>
           <w:t>16</w:t>
@@ -3960,7 +4001,6 @@
         </w:r>
         <w:r>
           <w:rPr>
-            <w:noProof w:val="0"/>
             <w:webHidden/>
           </w:rPr>
           <w:t>16</w:t>
@@ -4040,7 +4080,6 @@
         </w:r>
         <w:r>
           <w:rPr>
-            <w:noProof w:val="0"/>
             <w:webHidden/>
           </w:rPr>
           <w:t>16</w:t>
@@ -4140,7 +4179,6 @@
         </w:r>
         <w:r>
           <w:rPr>
-            <w:noProof w:val="0"/>
             <w:webHidden/>
           </w:rPr>
           <w:t>18</w:t>
@@ -4220,7 +4258,6 @@
         </w:r>
         <w:r>
           <w:rPr>
-            <w:noProof w:val="0"/>
             <w:webHidden/>
           </w:rPr>
           <w:t>18</w:t>
@@ -4300,7 +4337,6 @@
         </w:r>
         <w:r>
           <w:rPr>
-            <w:noProof w:val="0"/>
             <w:webHidden/>
           </w:rPr>
           <w:t>18</w:t>
@@ -4380,7 +4416,6 @@
         </w:r>
         <w:r>
           <w:rPr>
-            <w:noProof w:val="0"/>
             <w:webHidden/>
           </w:rPr>
           <w:t>18</w:t>
@@ -4460,7 +4495,6 @@
         </w:r>
         <w:r>
           <w:rPr>
-            <w:noProof w:val="0"/>
             <w:webHidden/>
           </w:rPr>
           <w:t>18</w:t>
@@ -4540,7 +4574,6 @@
         </w:r>
         <w:r>
           <w:rPr>
-            <w:noProof w:val="0"/>
             <w:webHidden/>
           </w:rPr>
           <w:t>19</w:t>
@@ -4633,7 +4666,6 @@
         </w:r>
         <w:r>
           <w:rPr>
-            <w:noProof w:val="0"/>
             <w:webHidden/>
           </w:rPr>
           <w:t>20</w:t>
@@ -4713,7 +4745,6 @@
         </w:r>
         <w:r>
           <w:rPr>
-            <w:noProof w:val="0"/>
             <w:webHidden/>
           </w:rPr>
           <w:t>20</w:t>
@@ -4793,7 +4824,6 @@
         </w:r>
         <w:r>
           <w:rPr>
-            <w:noProof w:val="0"/>
             <w:webHidden/>
           </w:rPr>
           <w:t>20</w:t>
@@ -4873,7 +4903,6 @@
         </w:r>
         <w:r>
           <w:rPr>
-            <w:noProof w:val="0"/>
             <w:webHidden/>
           </w:rPr>
           <w:t>20</w:t>
@@ -4953,7 +4982,6 @@
         </w:r>
         <w:r>
           <w:rPr>
-            <w:noProof w:val="0"/>
             <w:webHidden/>
           </w:rPr>
           <w:t>21</w:t>
@@ -5033,7 +5061,6 @@
         </w:r>
         <w:r>
           <w:rPr>
-            <w:noProof w:val="0"/>
             <w:webHidden/>
           </w:rPr>
           <w:t>21</w:t>
@@ -5113,7 +5140,6 @@
         </w:r>
         <w:r>
           <w:rPr>
-            <w:noProof w:val="0"/>
             <w:webHidden/>
           </w:rPr>
           <w:t>22</w:t>
@@ -5193,7 +5219,6 @@
         </w:r>
         <w:r>
           <w:rPr>
-            <w:noProof w:val="0"/>
             <w:webHidden/>
           </w:rPr>
           <w:t>22</w:t>
@@ -5273,7 +5298,6 @@
         </w:r>
         <w:r>
           <w:rPr>
-            <w:noProof w:val="0"/>
             <w:webHidden/>
           </w:rPr>
           <w:t>22</w:t>
@@ -5373,7 +5397,6 @@
         </w:r>
         <w:r>
           <w:rPr>
-            <w:noProof w:val="0"/>
             <w:webHidden/>
           </w:rPr>
           <w:t>23</w:t>
@@ -5453,7 +5476,6 @@
         </w:r>
         <w:r>
           <w:rPr>
-            <w:noProof w:val="0"/>
             <w:webHidden/>
           </w:rPr>
           <w:t>23</w:t>
@@ -5533,7 +5555,6 @@
         </w:r>
         <w:r>
           <w:rPr>
-            <w:noProof w:val="0"/>
             <w:webHidden/>
           </w:rPr>
           <w:t>23</w:t>
@@ -5613,7 +5634,6 @@
         </w:r>
         <w:r>
           <w:rPr>
-            <w:noProof w:val="0"/>
             <w:webHidden/>
           </w:rPr>
           <w:t>23</w:t>
@@ -5693,7 +5713,6 @@
         </w:r>
         <w:r>
           <w:rPr>
-            <w:noProof w:val="0"/>
             <w:webHidden/>
           </w:rPr>
           <w:t>23</w:t>
@@ -5786,7 +5805,6 @@
         </w:r>
         <w:r>
           <w:rPr>
-            <w:noProof w:val="0"/>
             <w:webHidden/>
           </w:rPr>
           <w:t>25</w:t>
@@ -5866,7 +5884,6 @@
         </w:r>
         <w:r>
           <w:rPr>
-            <w:noProof w:val="0"/>
             <w:webHidden/>
           </w:rPr>
           <w:t>25</w:t>
@@ -5946,7 +5963,6 @@
         </w:r>
         <w:r>
           <w:rPr>
-            <w:noProof w:val="0"/>
             <w:webHidden/>
           </w:rPr>
           <w:t>25</w:t>
@@ -6026,7 +6042,6 @@
         </w:r>
         <w:r>
           <w:rPr>
-            <w:noProof w:val="0"/>
             <w:webHidden/>
           </w:rPr>
           <w:t>25</w:t>
@@ -6112,7 +6127,6 @@
         </w:r>
         <w:r>
           <w:rPr>
-            <w:noProof w:val="0"/>
             <w:webHidden/>
           </w:rPr>
           <w:t>26</w:t>
@@ -6284,8 +6298,8 @@
         <w:tblLook w:val="0000" w:firstRow="0" w:lastRow="0" w:firstColumn="0" w:lastColumn="0" w:noHBand="0" w:noVBand="0"/>
       </w:tblPr>
       <w:tblGrid>
-        <w:gridCol w:w="1882"/>
-        <w:gridCol w:w="7404"/>
+        <w:gridCol w:w="1838"/>
+        <w:gridCol w:w="7212"/>
       </w:tblGrid>
       <w:tr>
         <w:trPr>
@@ -7051,8 +7065,8 @@
         <w:tblLook w:val="0020" w:firstRow="1" w:lastRow="0" w:firstColumn="0" w:lastColumn="0" w:noHBand="0" w:noVBand="0"/>
       </w:tblPr>
       <w:tblGrid>
-        <w:gridCol w:w="786"/>
-        <w:gridCol w:w="8500"/>
+        <w:gridCol w:w="766"/>
+        <w:gridCol w:w="8284"/>
       </w:tblGrid>
       <w:tr>
         <w:trPr>
@@ -7812,6 +7826,9 @@
     </w:p>
     <w:p>
       <w:r>
+        <w:rPr>
+          <w:noProof/>
+        </w:rPr>
         <w:drawing>
           <wp:inline distT="0" distB="0" distL="0" distR="0" wp14:anchorId="035FDA74" wp14:editId="0F4C350A">
             <wp:extent cx="6107430" cy="3968115"/>
@@ -10233,8 +10250,8 @@
         <w:tblLook w:val="04A0" w:firstRow="1" w:lastRow="0" w:firstColumn="1" w:lastColumn="0" w:noHBand="0" w:noVBand="1"/>
       </w:tblPr>
       <w:tblGrid>
-        <w:gridCol w:w="1668"/>
-        <w:gridCol w:w="7618"/>
+        <w:gridCol w:w="1644"/>
+        <w:gridCol w:w="7416"/>
       </w:tblGrid>
       <w:tr>
         <w:tc>
@@ -10465,11 +10482,13 @@
         <w:ind w:left="567"/>
         <w:rPr>
           <w:noProof w:val="0"/>
-        </w:rPr>
-      </w:pPr>
-      <w:r>
-        <w:rPr>
-          <w:noProof w:val="0"/>
+          <w:lang w:val="es-ES"/>
+        </w:rPr>
+      </w:pPr>
+      <w:r>
+        <w:rPr>
+          <w:noProof w:val="0"/>
+          <w:lang w:val="es-ES"/>
         </w:rPr>
         <w:t>B-f5e78500450d37de5aabe6648ac3bb70.iso6523-actorid-upis. edelivery.tech.ec.europa.eu.</w:t>
       </w:r>
@@ -10606,17 +10625,20 @@
         <w:ind w:left="567"/>
         <w:rPr>
           <w:noProof w:val="0"/>
-        </w:rPr>
-      </w:pPr>
-      <w:r>
-        <w:rPr>
-          <w:noProof w:val="0"/>
+          <w:lang w:val="es-ES"/>
+        </w:rPr>
+      </w:pPr>
+      <w:r>
+        <w:rPr>
+          <w:noProof w:val="0"/>
+          <w:lang w:val="es-ES"/>
         </w:rPr>
         <w:t>&lt;ParticipantIdentifier scheme="iso6523-actorid-upis"</w:t>
       </w:r>
       <w:r>
         <w:rPr>
           <w:noProof w:val="0"/>
+          <w:lang w:val="es-ES"/>
         </w:rPr>
         <w:br/>
         <w:t>&gt;0088:</w:t>
@@ -10624,12 +10646,14 @@
       <w:r>
         <w:rPr>
           <w:noProof w:val="0"/>
+          <w:lang w:val="es-ES"/>
         </w:rPr>
         <w:t>7300010000001</w:t>
       </w:r>
       <w:r>
         <w:rPr>
           <w:noProof w:val="0"/>
+          <w:lang w:val="es-ES"/>
         </w:rPr>
         <w:t>&lt;/ParticipantIdentifier&gt;</w:t>
       </w:r>
@@ -10697,17 +10721,20 @@
         <w:ind w:left="567"/>
         <w:rPr>
           <w:noProof w:val="0"/>
-        </w:rPr>
-      </w:pPr>
-      <w:r>
-        <w:rPr>
-          <w:noProof w:val="0"/>
+          <w:lang w:val="es-ES"/>
+        </w:rPr>
+      </w:pPr>
+      <w:r>
+        <w:rPr>
+          <w:noProof w:val="0"/>
+          <w:lang w:val="es-ES"/>
         </w:rPr>
         <w:t>&lt;ParticipantIdentifier scheme="iso6523-actorid-upis"</w:t>
       </w:r>
       <w:r>
         <w:rPr>
           <w:noProof w:val="0"/>
+          <w:lang w:val="es-ES"/>
         </w:rPr>
         <w:br/>
         <w:t>&gt;</w:t>
@@ -10715,30 +10742,35 @@
       <w:r>
         <w:rPr>
           <w:noProof w:val="0"/>
+          <w:lang w:val="es-ES"/>
         </w:rPr>
         <w:t>0002</w:t>
       </w:r>
       <w:r>
         <w:rPr>
           <w:noProof w:val="0"/>
+          <w:lang w:val="es-ES"/>
         </w:rPr>
         <w:t>:</w:t>
       </w:r>
       <w:r>
         <w:rPr>
           <w:noProof w:val="0"/>
+          <w:lang w:val="es-ES"/>
         </w:rPr>
         <w:t>5420349</w:t>
       </w:r>
       <w:r>
         <w:rPr>
           <w:noProof w:val="0"/>
+          <w:lang w:val="es-ES"/>
         </w:rPr>
         <w:t>42</w:t>
       </w:r>
       <w:r>
         <w:rPr>
           <w:noProof w:val="0"/>
+          <w:lang w:val="es-ES"/>
         </w:rPr>
         <w:t>&lt;/ParticipantIdentifier&gt;</w:t>
       </w:r>
@@ -14814,17 +14846,26 @@
         <w:ind w:left="567"/>
         <w:rPr>
           <w:noProof w:val="0"/>
-        </w:rPr>
-      </w:pPr>
-      <w:r>
-        <w:rPr>
-          <w:noProof w:val="0"/>
-        </w:rPr>
-        <w:t xml:space="preserve">    &lt;Identifier&gt;cenbii-procid-ubl&lt;/Identifier</w:t>
-      </w:r>
-      <w:r>
-        <w:rPr>
-          <w:noProof w:val="0"/>
+          <w:lang w:val="es-ES"/>
+        </w:rPr>
+      </w:pPr>
+      <w:r>
+        <w:rPr>
+          <w:noProof w:val="0"/>
+        </w:rPr>
+        <w:t xml:space="preserve">    </w:t>
+      </w:r>
+      <w:r>
+        <w:rPr>
+          <w:noProof w:val="0"/>
+          <w:lang w:val="es-ES"/>
+        </w:rPr>
+        <w:t>&lt;Identifier&gt;cenbii-procid-ubl&lt;/Identifier</w:t>
+      </w:r>
+      <w:r>
+        <w:rPr>
+          <w:noProof w:val="0"/>
+          <w:lang w:val="es-ES"/>
         </w:rPr>
         <w:t>&gt;</w:t>
       </w:r>
@@ -14841,8 +14882,15 @@
       <w:r>
         <w:rPr>
           <w:noProof w:val="0"/>
-        </w:rPr>
-        <w:t xml:space="preserve">  &lt;/Scope&gt;</w:t>
+          <w:lang w:val="es-ES"/>
+        </w:rPr>
+        <w:t xml:space="preserve">  </w:t>
+      </w:r>
+      <w:r>
+        <w:rPr>
+          <w:noProof w:val="0"/>
+        </w:rPr>
+        <w:t>&lt;/Scope&gt;</w:t>
       </w:r>
     </w:p>
     <w:p>
@@ -15630,7 +15678,7 @@
 </file>
 
 <file path=word/endnotes.xml><?xml version="1.0" encoding="utf-8"?>
-<w:endnotes xmlns:wpc="http://schemas.microsoft.com/office/word/2010/wordprocessingCanvas" xmlns:cx="http://schemas.microsoft.com/office/drawing/2014/chartex" xmlns:cx1="http://schemas.microsoft.com/office/drawing/2015/9/8/chartex" xmlns:cx2="http://schemas.microsoft.com/office/drawing/2015/10/21/chartex" xmlns:cx3="http://schemas.microsoft.com/office/drawing/2016/5/9/chartex" xmlns:cx4="http://schemas.microsoft.com/office/drawing/2016/5/10/chartex" xmlns:cx5="http://schemas.microsoft.com/office/drawing/2016/5/11/chartex" xmlns:cx6="http://schemas.microsoft.com/office/drawing/2016/5/12/chartex" xmlns:cx7="http://schemas.microsoft.com/office/drawing/2016/5/13/chartex" xmlns:cx8="http://schemas.microsoft.com/office/drawing/2016/5/14/chartex" xmlns:mc="http://schemas.openxmlformats.org/markup-compatibility/2006" xmlns:aink="http://schemas.microsoft.com/office/drawing/2016/ink" xmlns:am3d="http://schemas.microsoft.com/office/drawing/2017/model3d" xmlns:o="urn:schemas-microsoft-com:office:office" xmlns:r="http://schemas.openxmlformats.org/officeDocument/2006/relationships" xmlns:m="http://schemas.openxmlformats.org/officeDocument/2006/math" xmlns:v="urn:schemas-microsoft-com:vml" xmlns:wp14="http://schemas.microsoft.com/office/word/2010/wordprocessingDrawing" xmlns:wp="http://schemas.openxmlformats.org/drawingml/2006/wordprocessingDrawing" xmlns:w10="urn:schemas-microsoft-com:office:word" xmlns:w="http://schemas.openxmlformats.org/wordprocessingml/2006/main" xmlns:w14="http://schemas.microsoft.com/office/word/2010/wordml" xmlns:w15="http://schemas.microsoft.com/office/word/2012/wordml" xmlns:w16cex="http://schemas.microsoft.com/office/word/2018/wordml/cex" xmlns:w16cid="http://schemas.microsoft.com/office/word/2016/wordml/cid" xmlns:w16="http://schemas.microsoft.com/office/word/2018/wordml" xmlns:w16se="http://schemas.microsoft.com/office/word/2015/wordml/symex" xmlns:wpg="http://schemas.microsoft.com/office/word/2010/wordprocessingGroup" xmlns:wpi="http://schemas.microsoft.com/office/word/2010/wordprocessingInk" xmlns:wne="http://schemas.microsoft.com/office/word/2006/wordml" xmlns:wps="http://schemas.microsoft.com/office/word/2010/wordprocessingShape" mc:Ignorable="w14 w15 w16se w16cid w16 w16cex wp14">
+<w:endnotes xmlns:wpc="http://schemas.microsoft.com/office/word/2010/wordprocessingCanvas" xmlns:cx="http://schemas.microsoft.com/office/drawing/2014/chartex" xmlns:cx1="http://schemas.microsoft.com/office/drawing/2015/9/8/chartex" xmlns:cx2="http://schemas.microsoft.com/office/drawing/2015/10/21/chartex" xmlns:cx3="http://schemas.microsoft.com/office/drawing/2016/5/9/chartex" xmlns:cx4="http://schemas.microsoft.com/office/drawing/2016/5/10/chartex" xmlns:cx5="http://schemas.microsoft.com/office/drawing/2016/5/11/chartex" xmlns:cx6="http://schemas.microsoft.com/office/drawing/2016/5/12/chartex" xmlns:cx7="http://schemas.microsoft.com/office/drawing/2016/5/13/chartex" xmlns:cx8="http://schemas.microsoft.com/office/drawing/2016/5/14/chartex" xmlns:mc="http://schemas.openxmlformats.org/markup-compatibility/2006" xmlns:aink="http://schemas.microsoft.com/office/drawing/2016/ink" xmlns:am3d="http://schemas.microsoft.com/office/drawing/2017/model3d" xmlns:o="urn:schemas-microsoft-com:office:office" xmlns:r="http://schemas.openxmlformats.org/officeDocument/2006/relationships" xmlns:m="http://schemas.openxmlformats.org/officeDocument/2006/math" xmlns:v="urn:schemas-microsoft-com:vml" xmlns:wp14="http://schemas.microsoft.com/office/word/2010/wordprocessingDrawing" xmlns:wp="http://schemas.openxmlformats.org/drawingml/2006/wordprocessingDrawing" xmlns:w10="urn:schemas-microsoft-com:office:word" xmlns:w="http://schemas.openxmlformats.org/wordprocessingml/2006/main" xmlns:w14="http://schemas.microsoft.com/office/word/2010/wordml" xmlns:w15="http://schemas.microsoft.com/office/word/2012/wordml" xmlns:w16cex="http://schemas.microsoft.com/office/word/2018/wordml/cex" xmlns:w16cid="http://schemas.microsoft.com/office/word/2016/wordml/cid" xmlns:w16="http://schemas.microsoft.com/office/word/2018/wordml" xmlns:w16sdtdh="http://schemas.microsoft.com/office/word/2020/wordml/sdtdatahash" xmlns:w16se="http://schemas.microsoft.com/office/word/2015/wordml/symex" xmlns:wpg="http://schemas.microsoft.com/office/word/2010/wordprocessingGroup" xmlns:wpi="http://schemas.microsoft.com/office/word/2010/wordprocessingInk" xmlns:wne="http://schemas.microsoft.com/office/word/2006/wordml" xmlns:wps="http://schemas.microsoft.com/office/word/2010/wordprocessingShape" mc:Ignorable="w14 w15 w16se w16cid w16 w16cex w16sdtdh wp14">
   <w:endnote w:type="separator" w:id="-1">
     <w:p>
       <w:r>
@@ -15649,7 +15697,7 @@
 </file>
 
 <file path=word/footer1.xml><?xml version="1.0" encoding="utf-8"?>
-<w:ftr xmlns:wpc="http://schemas.microsoft.com/office/word/2010/wordprocessingCanvas" xmlns:cx="http://schemas.microsoft.com/office/drawing/2014/chartex" xmlns:cx1="http://schemas.microsoft.com/office/drawing/2015/9/8/chartex" xmlns:cx2="http://schemas.microsoft.com/office/drawing/2015/10/21/chartex" xmlns:cx3="http://schemas.microsoft.com/office/drawing/2016/5/9/chartex" xmlns:cx4="http://schemas.microsoft.com/office/drawing/2016/5/10/chartex" xmlns:cx5="http://schemas.microsoft.com/office/drawing/2016/5/11/chartex" xmlns:cx6="http://schemas.microsoft.com/office/drawing/2016/5/12/chartex" xmlns:cx7="http://schemas.microsoft.com/office/drawing/2016/5/13/chartex" xmlns:cx8="http://schemas.microsoft.com/office/drawing/2016/5/14/chartex" xmlns:mc="http://schemas.openxmlformats.org/markup-compatibility/2006" xmlns:aink="http://schemas.microsoft.com/office/drawing/2016/ink" xmlns:am3d="http://schemas.microsoft.com/office/drawing/2017/model3d" xmlns:o="urn:schemas-microsoft-com:office:office" xmlns:r="http://schemas.openxmlformats.org/officeDocument/2006/relationships" xmlns:m="http://schemas.openxmlformats.org/officeDocument/2006/math" xmlns:v="urn:schemas-microsoft-com:vml" xmlns:wp14="http://schemas.microsoft.com/office/word/2010/wordprocessingDrawing" xmlns:wp="http://schemas.openxmlformats.org/drawingml/2006/wordprocessingDrawing" xmlns:w10="urn:schemas-microsoft-com:office:word" xmlns:w="http://schemas.openxmlformats.org/wordprocessingml/2006/main" xmlns:w14="http://schemas.microsoft.com/office/word/2010/wordml" xmlns:w15="http://schemas.microsoft.com/office/word/2012/wordml" xmlns:w16cex="http://schemas.microsoft.com/office/word/2018/wordml/cex" xmlns:w16cid="http://schemas.microsoft.com/office/word/2016/wordml/cid" xmlns:w16="http://schemas.microsoft.com/office/word/2018/wordml" xmlns:w16se="http://schemas.microsoft.com/office/word/2015/wordml/symex" xmlns:wpg="http://schemas.microsoft.com/office/word/2010/wordprocessingGroup" xmlns:wpi="http://schemas.microsoft.com/office/word/2010/wordprocessingInk" xmlns:wne="http://schemas.microsoft.com/office/word/2006/wordml" xmlns:wps="http://schemas.microsoft.com/office/word/2010/wordprocessingShape" mc:Ignorable="w14 w15 w16se w16cid w16 w16cex wp14">
+<w:ftr xmlns:wpc="http://schemas.microsoft.com/office/word/2010/wordprocessingCanvas" xmlns:cx="http://schemas.microsoft.com/office/drawing/2014/chartex" xmlns:cx1="http://schemas.microsoft.com/office/drawing/2015/9/8/chartex" xmlns:cx2="http://schemas.microsoft.com/office/drawing/2015/10/21/chartex" xmlns:cx3="http://schemas.microsoft.com/office/drawing/2016/5/9/chartex" xmlns:cx4="http://schemas.microsoft.com/office/drawing/2016/5/10/chartex" xmlns:cx5="http://schemas.microsoft.com/office/drawing/2016/5/11/chartex" xmlns:cx6="http://schemas.microsoft.com/office/drawing/2016/5/12/chartex" xmlns:cx7="http://schemas.microsoft.com/office/drawing/2016/5/13/chartex" xmlns:cx8="http://schemas.microsoft.com/office/drawing/2016/5/14/chartex" xmlns:mc="http://schemas.openxmlformats.org/markup-compatibility/2006" xmlns:aink="http://schemas.microsoft.com/office/drawing/2016/ink" xmlns:am3d="http://schemas.microsoft.com/office/drawing/2017/model3d" xmlns:o="urn:schemas-microsoft-com:office:office" xmlns:r="http://schemas.openxmlformats.org/officeDocument/2006/relationships" xmlns:m="http://schemas.openxmlformats.org/officeDocument/2006/math" xmlns:v="urn:schemas-microsoft-com:vml" xmlns:wp14="http://schemas.microsoft.com/office/word/2010/wordprocessingDrawing" xmlns:wp="http://schemas.openxmlformats.org/drawingml/2006/wordprocessingDrawing" xmlns:w10="urn:schemas-microsoft-com:office:word" xmlns:w="http://schemas.openxmlformats.org/wordprocessingml/2006/main" xmlns:w14="http://schemas.microsoft.com/office/word/2010/wordml" xmlns:w15="http://schemas.microsoft.com/office/word/2012/wordml" xmlns:w16cex="http://schemas.microsoft.com/office/word/2018/wordml/cex" xmlns:w16cid="http://schemas.microsoft.com/office/word/2016/wordml/cid" xmlns:w16="http://schemas.microsoft.com/office/word/2018/wordml" xmlns:w16sdtdh="http://schemas.microsoft.com/office/word/2020/wordml/sdtdatahash" xmlns:w16se="http://schemas.microsoft.com/office/word/2015/wordml/symex" xmlns:wpg="http://schemas.microsoft.com/office/word/2010/wordprocessingGroup" xmlns:wpi="http://schemas.microsoft.com/office/word/2010/wordprocessingInk" xmlns:wne="http://schemas.microsoft.com/office/word/2006/wordml" xmlns:wps="http://schemas.microsoft.com/office/word/2010/wordprocessingShape" mc:Ignorable="w14 w15 w16se w16cid w16 w16cex w16sdtdh wp14">
   <w:p>
     <w:pPr>
       <w:pStyle w:val="Fuzeile"/>
@@ -15786,7 +15834,7 @@
 </file>
 
 <file path=word/footer2.xml><?xml version="1.0" encoding="utf-8"?>
-<w:ftr xmlns:wpc="http://schemas.microsoft.com/office/word/2010/wordprocessingCanvas" xmlns:cx="http://schemas.microsoft.com/office/drawing/2014/chartex" xmlns:cx1="http://schemas.microsoft.com/office/drawing/2015/9/8/chartex" xmlns:cx2="http://schemas.microsoft.com/office/drawing/2015/10/21/chartex" xmlns:cx3="http://schemas.microsoft.com/office/drawing/2016/5/9/chartex" xmlns:cx4="http://schemas.microsoft.com/office/drawing/2016/5/10/chartex" xmlns:cx5="http://schemas.microsoft.com/office/drawing/2016/5/11/chartex" xmlns:cx6="http://schemas.microsoft.com/office/drawing/2016/5/12/chartex" xmlns:cx7="http://schemas.microsoft.com/office/drawing/2016/5/13/chartex" xmlns:cx8="http://schemas.microsoft.com/office/drawing/2016/5/14/chartex" xmlns:mc="http://schemas.openxmlformats.org/markup-compatibility/2006" xmlns:aink="http://schemas.microsoft.com/office/drawing/2016/ink" xmlns:am3d="http://schemas.microsoft.com/office/drawing/2017/model3d" xmlns:o="urn:schemas-microsoft-com:office:office" xmlns:r="http://schemas.openxmlformats.org/officeDocument/2006/relationships" xmlns:m="http://schemas.openxmlformats.org/officeDocument/2006/math" xmlns:v="urn:schemas-microsoft-com:vml" xmlns:wp14="http://schemas.microsoft.com/office/word/2010/wordprocessingDrawing" xmlns:wp="http://schemas.openxmlformats.org/drawingml/2006/wordprocessingDrawing" xmlns:w10="urn:schemas-microsoft-com:office:word" xmlns:w="http://schemas.openxmlformats.org/wordprocessingml/2006/main" xmlns:w14="http://schemas.microsoft.com/office/word/2010/wordml" xmlns:w15="http://schemas.microsoft.com/office/word/2012/wordml" xmlns:w16cex="http://schemas.microsoft.com/office/word/2018/wordml/cex" xmlns:w16cid="http://schemas.microsoft.com/office/word/2016/wordml/cid" xmlns:w16="http://schemas.microsoft.com/office/word/2018/wordml" xmlns:w16se="http://schemas.microsoft.com/office/word/2015/wordml/symex" xmlns:wpg="http://schemas.microsoft.com/office/word/2010/wordprocessingGroup" xmlns:wpi="http://schemas.microsoft.com/office/word/2010/wordprocessingInk" xmlns:wne="http://schemas.microsoft.com/office/word/2006/wordml" xmlns:wps="http://schemas.microsoft.com/office/word/2010/wordprocessingShape" mc:Ignorable="w14 w15 w16se w16cid w16 w16cex wp14">
+<w:ftr xmlns:wpc="http://schemas.microsoft.com/office/word/2010/wordprocessingCanvas" xmlns:cx="http://schemas.microsoft.com/office/drawing/2014/chartex" xmlns:cx1="http://schemas.microsoft.com/office/drawing/2015/9/8/chartex" xmlns:cx2="http://schemas.microsoft.com/office/drawing/2015/10/21/chartex" xmlns:cx3="http://schemas.microsoft.com/office/drawing/2016/5/9/chartex" xmlns:cx4="http://schemas.microsoft.com/office/drawing/2016/5/10/chartex" xmlns:cx5="http://schemas.microsoft.com/office/drawing/2016/5/11/chartex" xmlns:cx6="http://schemas.microsoft.com/office/drawing/2016/5/12/chartex" xmlns:cx7="http://schemas.microsoft.com/office/drawing/2016/5/13/chartex" xmlns:cx8="http://schemas.microsoft.com/office/drawing/2016/5/14/chartex" xmlns:mc="http://schemas.openxmlformats.org/markup-compatibility/2006" xmlns:aink="http://schemas.microsoft.com/office/drawing/2016/ink" xmlns:am3d="http://schemas.microsoft.com/office/drawing/2017/model3d" xmlns:o="urn:schemas-microsoft-com:office:office" xmlns:r="http://schemas.openxmlformats.org/officeDocument/2006/relationships" xmlns:m="http://schemas.openxmlformats.org/officeDocument/2006/math" xmlns:v="urn:schemas-microsoft-com:vml" xmlns:wp14="http://schemas.microsoft.com/office/word/2010/wordprocessingDrawing" xmlns:wp="http://schemas.openxmlformats.org/drawingml/2006/wordprocessingDrawing" xmlns:w10="urn:schemas-microsoft-com:office:word" xmlns:w="http://schemas.openxmlformats.org/wordprocessingml/2006/main" xmlns:w14="http://schemas.microsoft.com/office/word/2010/wordml" xmlns:w15="http://schemas.microsoft.com/office/word/2012/wordml" xmlns:w16cex="http://schemas.microsoft.com/office/word/2018/wordml/cex" xmlns:w16cid="http://schemas.microsoft.com/office/word/2016/wordml/cid" xmlns:w16="http://schemas.microsoft.com/office/word/2018/wordml" xmlns:w16sdtdh="http://schemas.microsoft.com/office/word/2020/wordml/sdtdatahash" xmlns:w16se="http://schemas.microsoft.com/office/word/2015/wordml/symex" xmlns:wpg="http://schemas.microsoft.com/office/word/2010/wordprocessingGroup" xmlns:wpi="http://schemas.microsoft.com/office/word/2010/wordprocessingInk" xmlns:wne="http://schemas.microsoft.com/office/word/2006/wordml" xmlns:wps="http://schemas.microsoft.com/office/word/2010/wordprocessingShape" mc:Ignorable="w14 w15 w16se w16cid w16 w16cex w16sdtdh wp14">
   <w:p>
     <w:pPr>
       <w:pStyle w:val="Fuzeile"/>
@@ -15859,7 +15907,7 @@
 </file>
 
 <file path=word/footnotes.xml><?xml version="1.0" encoding="utf-8"?>
-<w:footnotes xmlns:wpc="http://schemas.microsoft.com/office/word/2010/wordprocessingCanvas" xmlns:cx="http://schemas.microsoft.com/office/drawing/2014/chartex" xmlns:cx1="http://schemas.microsoft.com/office/drawing/2015/9/8/chartex" xmlns:cx2="http://schemas.microsoft.com/office/drawing/2015/10/21/chartex" xmlns:cx3="http://schemas.microsoft.com/office/drawing/2016/5/9/chartex" xmlns:cx4="http://schemas.microsoft.com/office/drawing/2016/5/10/chartex" xmlns:cx5="http://schemas.microsoft.com/office/drawing/2016/5/11/chartex" xmlns:cx6="http://schemas.microsoft.com/office/drawing/2016/5/12/chartex" xmlns:cx7="http://schemas.microsoft.com/office/drawing/2016/5/13/chartex" xmlns:cx8="http://schemas.microsoft.com/office/drawing/2016/5/14/chartex" xmlns:mc="http://schemas.openxmlformats.org/markup-compatibility/2006" xmlns:aink="http://schemas.microsoft.com/office/drawing/2016/ink" xmlns:am3d="http://schemas.microsoft.com/office/drawing/2017/model3d" xmlns:o="urn:schemas-microsoft-com:office:office" xmlns:r="http://schemas.openxmlformats.org/officeDocument/2006/relationships" xmlns:m="http://schemas.openxmlformats.org/officeDocument/2006/math" xmlns:v="urn:schemas-microsoft-com:vml" xmlns:wp14="http://schemas.microsoft.com/office/word/2010/wordprocessingDrawing" xmlns:wp="http://schemas.openxmlformats.org/drawingml/2006/wordprocessingDrawing" xmlns:w10="urn:schemas-microsoft-com:office:word" xmlns:w="http://schemas.openxmlformats.org/wordprocessingml/2006/main" xmlns:w14="http://schemas.microsoft.com/office/word/2010/wordml" xmlns:w15="http://schemas.microsoft.com/office/word/2012/wordml" xmlns:w16cex="http://schemas.microsoft.com/office/word/2018/wordml/cex" xmlns:w16cid="http://schemas.microsoft.com/office/word/2016/wordml/cid" xmlns:w16="http://schemas.microsoft.com/office/word/2018/wordml" xmlns:w16se="http://schemas.microsoft.com/office/word/2015/wordml/symex" xmlns:wpg="http://schemas.microsoft.com/office/word/2010/wordprocessingGroup" xmlns:wpi="http://schemas.microsoft.com/office/word/2010/wordprocessingInk" xmlns:wne="http://schemas.microsoft.com/office/word/2006/wordml" xmlns:wps="http://schemas.microsoft.com/office/word/2010/wordprocessingShape" mc:Ignorable="w14 w15 w16se w16cid w16 w16cex wp14">
+<w:footnotes xmlns:wpc="http://schemas.microsoft.com/office/word/2010/wordprocessingCanvas" xmlns:cx="http://schemas.microsoft.com/office/drawing/2014/chartex" xmlns:cx1="http://schemas.microsoft.com/office/drawing/2015/9/8/chartex" xmlns:cx2="http://schemas.microsoft.com/office/drawing/2015/10/21/chartex" xmlns:cx3="http://schemas.microsoft.com/office/drawing/2016/5/9/chartex" xmlns:cx4="http://schemas.microsoft.com/office/drawing/2016/5/10/chartex" xmlns:cx5="http://schemas.microsoft.com/office/drawing/2016/5/11/chartex" xmlns:cx6="http://schemas.microsoft.com/office/drawing/2016/5/12/chartex" xmlns:cx7="http://schemas.microsoft.com/office/drawing/2016/5/13/chartex" xmlns:cx8="http://schemas.microsoft.com/office/drawing/2016/5/14/chartex" xmlns:mc="http://schemas.openxmlformats.org/markup-compatibility/2006" xmlns:aink="http://schemas.microsoft.com/office/drawing/2016/ink" xmlns:am3d="http://schemas.microsoft.com/office/drawing/2017/model3d" xmlns:o="urn:schemas-microsoft-com:office:office" xmlns:r="http://schemas.openxmlformats.org/officeDocument/2006/relationships" xmlns:m="http://schemas.openxmlformats.org/officeDocument/2006/math" xmlns:v="urn:schemas-microsoft-com:vml" xmlns:wp14="http://schemas.microsoft.com/office/word/2010/wordprocessingDrawing" xmlns:wp="http://schemas.openxmlformats.org/drawingml/2006/wordprocessingDrawing" xmlns:w10="urn:schemas-microsoft-com:office:word" xmlns:w="http://schemas.openxmlformats.org/wordprocessingml/2006/main" xmlns:w14="http://schemas.microsoft.com/office/word/2010/wordml" xmlns:w15="http://schemas.microsoft.com/office/word/2012/wordml" xmlns:w16cex="http://schemas.microsoft.com/office/word/2018/wordml/cex" xmlns:w16cid="http://schemas.microsoft.com/office/word/2016/wordml/cid" xmlns:w16="http://schemas.microsoft.com/office/word/2018/wordml" xmlns:w16sdtdh="http://schemas.microsoft.com/office/word/2020/wordml/sdtdatahash" xmlns:w16se="http://schemas.microsoft.com/office/word/2015/wordml/symex" xmlns:wpg="http://schemas.microsoft.com/office/word/2010/wordprocessingGroup" xmlns:wpi="http://schemas.microsoft.com/office/word/2010/wordprocessingInk" xmlns:wne="http://schemas.microsoft.com/office/word/2006/wordml" xmlns:wps="http://schemas.microsoft.com/office/word/2010/wordprocessingShape" mc:Ignorable="w14 w15 w16se w16cid w16 w16cex w16sdtdh wp14">
   <w:footnote w:type="separator" w:id="-1">
     <w:p>
       <w:r>
@@ -16279,7 +16327,7 @@
 </file>
 
 <file path=word/header1.xml><?xml version="1.0" encoding="utf-8"?>
-<w:hdr xmlns:wpc="http://schemas.microsoft.com/office/word/2010/wordprocessingCanvas" xmlns:cx="http://schemas.microsoft.com/office/drawing/2014/chartex" xmlns:cx1="http://schemas.microsoft.com/office/drawing/2015/9/8/chartex" xmlns:cx2="http://schemas.microsoft.com/office/drawing/2015/10/21/chartex" xmlns:cx3="http://schemas.microsoft.com/office/drawing/2016/5/9/chartex" xmlns:cx4="http://schemas.microsoft.com/office/drawing/2016/5/10/chartex" xmlns:cx5="http://schemas.microsoft.com/office/drawing/2016/5/11/chartex" xmlns:cx6="http://schemas.microsoft.com/office/drawing/2016/5/12/chartex" xmlns:cx7="http://schemas.microsoft.com/office/drawing/2016/5/13/chartex" xmlns:cx8="http://schemas.microsoft.com/office/drawing/2016/5/14/chartex" xmlns:mc="http://schemas.openxmlformats.org/markup-compatibility/2006" xmlns:aink="http://schemas.microsoft.com/office/drawing/2016/ink" xmlns:am3d="http://schemas.microsoft.com/office/drawing/2017/model3d" xmlns:o="urn:schemas-microsoft-com:office:office" xmlns:r="http://schemas.openxmlformats.org/officeDocument/2006/relationships" xmlns:m="http://schemas.openxmlformats.org/officeDocument/2006/math" xmlns:v="urn:schemas-microsoft-com:vml" xmlns:wp14="http://schemas.microsoft.com/office/word/2010/wordprocessingDrawing" xmlns:wp="http://schemas.openxmlformats.org/drawingml/2006/wordprocessingDrawing" xmlns:w10="urn:schemas-microsoft-com:office:word" xmlns:w="http://schemas.openxmlformats.org/wordprocessingml/2006/main" xmlns:w14="http://schemas.microsoft.com/office/word/2010/wordml" xmlns:w15="http://schemas.microsoft.com/office/word/2012/wordml" xmlns:w16cex="http://schemas.microsoft.com/office/word/2018/wordml/cex" xmlns:w16cid="http://schemas.microsoft.com/office/word/2016/wordml/cid" xmlns:w16="http://schemas.microsoft.com/office/word/2018/wordml" xmlns:w16se="http://schemas.microsoft.com/office/word/2015/wordml/symex" xmlns:wpg="http://schemas.microsoft.com/office/word/2010/wordprocessingGroup" xmlns:wpi="http://schemas.microsoft.com/office/word/2010/wordprocessingInk" xmlns:wne="http://schemas.microsoft.com/office/word/2006/wordml" xmlns:wps="http://schemas.microsoft.com/office/word/2010/wordprocessingShape" mc:Ignorable="w14 w15 w16se w16cid w16 w16cex wp14">
+<w:hdr xmlns:wpc="http://schemas.microsoft.com/office/word/2010/wordprocessingCanvas" xmlns:cx="http://schemas.microsoft.com/office/drawing/2014/chartex" xmlns:cx1="http://schemas.microsoft.com/office/drawing/2015/9/8/chartex" xmlns:cx2="http://schemas.microsoft.com/office/drawing/2015/10/21/chartex" xmlns:cx3="http://schemas.microsoft.com/office/drawing/2016/5/9/chartex" xmlns:cx4="http://schemas.microsoft.com/office/drawing/2016/5/10/chartex" xmlns:cx5="http://schemas.microsoft.com/office/drawing/2016/5/11/chartex" xmlns:cx6="http://schemas.microsoft.com/office/drawing/2016/5/12/chartex" xmlns:cx7="http://schemas.microsoft.com/office/drawing/2016/5/13/chartex" xmlns:cx8="http://schemas.microsoft.com/office/drawing/2016/5/14/chartex" xmlns:mc="http://schemas.openxmlformats.org/markup-compatibility/2006" xmlns:aink="http://schemas.microsoft.com/office/drawing/2016/ink" xmlns:am3d="http://schemas.microsoft.com/office/drawing/2017/model3d" xmlns:o="urn:schemas-microsoft-com:office:office" xmlns:r="http://schemas.openxmlformats.org/officeDocument/2006/relationships" xmlns:m="http://schemas.openxmlformats.org/officeDocument/2006/math" xmlns:v="urn:schemas-microsoft-com:vml" xmlns:wp14="http://schemas.microsoft.com/office/word/2010/wordprocessingDrawing" xmlns:wp="http://schemas.openxmlformats.org/drawingml/2006/wordprocessingDrawing" xmlns:w10="urn:schemas-microsoft-com:office:word" xmlns:w="http://schemas.openxmlformats.org/wordprocessingml/2006/main" xmlns:w14="http://schemas.microsoft.com/office/word/2010/wordml" xmlns:w15="http://schemas.microsoft.com/office/word/2012/wordml" xmlns:w16cex="http://schemas.microsoft.com/office/word/2018/wordml/cex" xmlns:w16cid="http://schemas.microsoft.com/office/word/2016/wordml/cid" xmlns:w16="http://schemas.microsoft.com/office/word/2018/wordml" xmlns:w16sdtdh="http://schemas.microsoft.com/office/word/2020/wordml/sdtdatahash" xmlns:w16se="http://schemas.microsoft.com/office/word/2015/wordml/symex" xmlns:wpg="http://schemas.microsoft.com/office/word/2010/wordprocessingGroup" xmlns:wpi="http://schemas.microsoft.com/office/word/2010/wordprocessingInk" xmlns:wne="http://schemas.microsoft.com/office/word/2006/wordml" xmlns:wps="http://schemas.microsoft.com/office/word/2010/wordprocessingShape" mc:Ignorable="w14 w15 w16se w16cid w16 w16cex w16sdtdh wp14">
   <w:p>
     <w:pPr>
       <w:pStyle w:val="Kopfzeile"/>
@@ -16419,7 +16467,7 @@
 </file>
 
 <file path=word/numbering.xml><?xml version="1.0" encoding="utf-8"?>
-<w:numbering xmlns:wpc="http://schemas.microsoft.com/office/word/2010/wordprocessingCanvas" xmlns:cx="http://schemas.microsoft.com/office/drawing/2014/chartex" xmlns:cx1="http://schemas.microsoft.com/office/drawing/2015/9/8/chartex" xmlns:cx2="http://schemas.microsoft.com/office/drawing/2015/10/21/chartex" xmlns:cx3="http://schemas.microsoft.com/office/drawing/2016/5/9/chartex" xmlns:cx4="http://schemas.microsoft.com/office/drawing/2016/5/10/chartex" xmlns:cx5="http://schemas.microsoft.com/office/drawing/2016/5/11/chartex" xmlns:cx6="http://schemas.microsoft.com/office/drawing/2016/5/12/chartex" xmlns:cx7="http://schemas.microsoft.com/office/drawing/2016/5/13/chartex" xmlns:cx8="http://schemas.microsoft.com/office/drawing/2016/5/14/chartex" xmlns:mc="http://schemas.openxmlformats.org/markup-compatibility/2006" xmlns:aink="http://schemas.microsoft.com/office/drawing/2016/ink" xmlns:am3d="http://schemas.microsoft.com/office/drawing/2017/model3d" xmlns:o="urn:schemas-microsoft-com:office:office" xmlns:r="http://schemas.openxmlformats.org/officeDocument/2006/relationships" xmlns:m="http://schemas.openxmlformats.org/officeDocument/2006/math" xmlns:v="urn:schemas-microsoft-com:vml" xmlns:wp14="http://schemas.microsoft.com/office/word/2010/wordprocessingDrawing" xmlns:wp="http://schemas.openxmlformats.org/drawingml/2006/wordprocessingDrawing" xmlns:w10="urn:schemas-microsoft-com:office:word" xmlns:w="http://schemas.openxmlformats.org/wordprocessingml/2006/main" xmlns:w14="http://schemas.microsoft.com/office/word/2010/wordml" xmlns:w15="http://schemas.microsoft.com/office/word/2012/wordml" xmlns:w16cex="http://schemas.microsoft.com/office/word/2018/wordml/cex" xmlns:w16cid="http://schemas.microsoft.com/office/word/2016/wordml/cid" xmlns:w16="http://schemas.microsoft.com/office/word/2018/wordml" xmlns:w16se="http://schemas.microsoft.com/office/word/2015/wordml/symex" xmlns:wpg="http://schemas.microsoft.com/office/word/2010/wordprocessingGroup" xmlns:wpi="http://schemas.microsoft.com/office/word/2010/wordprocessingInk" xmlns:wne="http://schemas.microsoft.com/office/word/2006/wordml" xmlns:wps="http://schemas.microsoft.com/office/word/2010/wordprocessingShape" mc:Ignorable="w14 w15 w16se w16cid w16 w16cex wp14">
+<w:numbering xmlns:wpc="http://schemas.microsoft.com/office/word/2010/wordprocessingCanvas" xmlns:cx="http://schemas.microsoft.com/office/drawing/2014/chartex" xmlns:cx1="http://schemas.microsoft.com/office/drawing/2015/9/8/chartex" xmlns:cx2="http://schemas.microsoft.com/office/drawing/2015/10/21/chartex" xmlns:cx3="http://schemas.microsoft.com/office/drawing/2016/5/9/chartex" xmlns:cx4="http://schemas.microsoft.com/office/drawing/2016/5/10/chartex" xmlns:cx5="http://schemas.microsoft.com/office/drawing/2016/5/11/chartex" xmlns:cx6="http://schemas.microsoft.com/office/drawing/2016/5/12/chartex" xmlns:cx7="http://schemas.microsoft.com/office/drawing/2016/5/13/chartex" xmlns:cx8="http://schemas.microsoft.com/office/drawing/2016/5/14/chartex" xmlns:mc="http://schemas.openxmlformats.org/markup-compatibility/2006" xmlns:aink="http://schemas.microsoft.com/office/drawing/2016/ink" xmlns:am3d="http://schemas.microsoft.com/office/drawing/2017/model3d" xmlns:o="urn:schemas-microsoft-com:office:office" xmlns:r="http://schemas.openxmlformats.org/officeDocument/2006/relationships" xmlns:m="http://schemas.openxmlformats.org/officeDocument/2006/math" xmlns:v="urn:schemas-microsoft-com:vml" xmlns:wp14="http://schemas.microsoft.com/office/word/2010/wordprocessingDrawing" xmlns:wp="http://schemas.openxmlformats.org/drawingml/2006/wordprocessingDrawing" xmlns:w10="urn:schemas-microsoft-com:office:word" xmlns:w="http://schemas.openxmlformats.org/wordprocessingml/2006/main" xmlns:w14="http://schemas.microsoft.com/office/word/2010/wordml" xmlns:w15="http://schemas.microsoft.com/office/word/2012/wordml" xmlns:w16cex="http://schemas.microsoft.com/office/word/2018/wordml/cex" xmlns:w16cid="http://schemas.microsoft.com/office/word/2016/wordml/cid" xmlns:w16="http://schemas.microsoft.com/office/word/2018/wordml" xmlns:w16sdtdh="http://schemas.microsoft.com/office/word/2020/wordml/sdtdatahash" xmlns:w16se="http://schemas.microsoft.com/office/word/2015/wordml/symex" xmlns:wpg="http://schemas.microsoft.com/office/word/2010/wordprocessingGroup" xmlns:wpi="http://schemas.microsoft.com/office/word/2010/wordprocessingInk" xmlns:wne="http://schemas.microsoft.com/office/word/2006/wordml" xmlns:wps="http://schemas.microsoft.com/office/word/2010/wordprocessingShape" mc:Ignorable="w14 w15 w16se w16cid w16 w16cex w16sdtdh wp14">
   <w:numPicBullet w:numPicBulletId="0">
     <w:pict>
       <v:shapetype id="_x0000_t75" coordsize="21600,21600" o:spt="75" o:preferrelative="t" path="m@4@5l@4@11@9@11@9@5xe" filled="f" stroked="f">
@@ -16441,14 +16489,14 @@
         <v:path o:extrusionok="f" gradientshapeok="t" o:connecttype="rect"/>
         <o:lock v:ext="edit" aspectratio="t"/>
       </v:shapetype>
-      <v:shape id="_x0000_i1150" type="#_x0000_t75" style="width:157.5pt;height:276.75pt" o:bullet="t">
+      <v:shape id="_x0000_i1212" type="#_x0000_t75" style="width:157.25pt;height:276.5pt" o:bullet="t">
         <v:imagedata r:id="rId1" o:title=""/>
       </v:shape>
     </w:pict>
   </w:numPicBullet>
   <w:numPicBullet w:numPicBulletId="1">
     <w:pict>
-      <v:shape id="_x0000_i1151" type="#_x0000_t75" style="width:310.5pt;height:276.75pt" o:bullet="t">
+      <v:shape id="_x0000_i1213" type="#_x0000_t75" style="width:310.45pt;height:276.5pt" o:bullet="t">
         <v:imagedata r:id="rId2" o:title=""/>
       </v:shape>
     </w:pict>
@@ -18650,7 +18698,7 @@
 </file>
 
 <file path=word/styles.xml><?xml version="1.0" encoding="utf-8"?>
-<w:styles xmlns:mc="http://schemas.openxmlformats.org/markup-compatibility/2006" xmlns:r="http://schemas.openxmlformats.org/officeDocument/2006/relationships" xmlns:w="http://schemas.openxmlformats.org/wordprocessingml/2006/main" xmlns:w14="http://schemas.microsoft.com/office/word/2010/wordml" xmlns:w15="http://schemas.microsoft.com/office/word/2012/wordml" xmlns:w16cex="http://schemas.microsoft.com/office/word/2018/wordml/cex" xmlns:w16cid="http://schemas.microsoft.com/office/word/2016/wordml/cid" xmlns:w16="http://schemas.microsoft.com/office/word/2018/wordml" xmlns:w16se="http://schemas.microsoft.com/office/word/2015/wordml/symex" mc:Ignorable="w14 w15 w16se w16cid w16 w16cex">
+<w:styles xmlns:mc="http://schemas.openxmlformats.org/markup-compatibility/2006" xmlns:r="http://schemas.openxmlformats.org/officeDocument/2006/relationships" xmlns:w="http://schemas.openxmlformats.org/wordprocessingml/2006/main" xmlns:w14="http://schemas.microsoft.com/office/word/2010/wordml" xmlns:w15="http://schemas.microsoft.com/office/word/2012/wordml" xmlns:w16cex="http://schemas.microsoft.com/office/word/2018/wordml/cex" xmlns:w16cid="http://schemas.microsoft.com/office/word/2016/wordml/cid" xmlns:w16="http://schemas.microsoft.com/office/word/2018/wordml" xmlns:w16sdtdh="http://schemas.microsoft.com/office/word/2020/wordml/sdtdatahash" xmlns:w16se="http://schemas.microsoft.com/office/word/2015/wordml/symex" mc:Ignorable="w14 w15 w16se w16cid w16 w16cex w16sdtdh">
   <w:docDefaults>
     <w:rPrDefault>
       <w:rPr>

--- a/work-in-progress/PEPPOL-EDN-Policy-for-use-of-identifiers-4.1.0-2020-03-11.docx
+++ b/work-in-progress/PEPPOL-EDN-Policy-for-use-of-identifiers-4.1.0-2020-03-11.docx
@@ -162,413 +162,390 @@
         </w:drawing>
       </w:r>
     </w:p>
-    <w:tbl>
-      <w:tblPr>
-        <w:tblW w:w="7654" w:type="dxa"/>
-        <w:tblInd w:w="2235" w:type="dxa"/>
-        <w:tblLook w:val="01E0" w:firstRow="1" w:lastRow="1" w:firstColumn="1" w:lastColumn="1" w:noHBand="0" w:noVBand="0"/>
-      </w:tblPr>
-      <w:tblGrid>
-        <w:gridCol w:w="6662"/>
-        <w:gridCol w:w="992"/>
-      </w:tblGrid>
-      <w:tr>
-        <w:trPr>
-          <w:gridAfter w:val="1"/>
-          <w:wAfter w:w="992" w:type="dxa"/>
-        </w:trPr>
-        <w:tc>
-          <w:tcPr>
-            <w:tcW w:w="6662" w:type="dxa"/>
-          </w:tcPr>
-          <w:bookmarkEnd w:id="1"/>
-          <w:bookmarkEnd w:id="2"/>
-          <w:bookmarkEnd w:id="3"/>
-          <w:bookmarkEnd w:id="4"/>
-          <w:p>
-            <w:pPr>
-              <w:jc w:val="center"/>
-            </w:pPr>
-            <w:r>
-              <w:rPr>
-                <w:rFonts w:ascii="Arial" w:hAnsi="Arial" w:cs="Arial"/>
-                <w:b/>
-                <w:bCs/>
-                <w:sz w:val="32"/>
-                <w:szCs w:val="28"/>
-              </w:rPr>
-              <w:t>OpenPEPPOL AISBL</w:t>
-            </w:r>
-          </w:p>
-        </w:tc>
-      </w:tr>
-      <w:tr>
-        <w:trPr>
-          <w:gridAfter w:val="1"/>
-          <w:wAfter w:w="992" w:type="dxa"/>
-        </w:trPr>
-        <w:tc>
-          <w:tcPr>
-            <w:tcW w:w="6662" w:type="dxa"/>
-          </w:tcPr>
-          <w:p>
-            <w:pPr>
-              <w:jc w:val="center"/>
-            </w:pPr>
-          </w:p>
-        </w:tc>
-      </w:tr>
-      <w:tr>
-        <w:tc>
-          <w:tcPr>
-            <w:tcW w:w="7654" w:type="dxa"/>
-            <w:gridSpan w:val="2"/>
-          </w:tcPr>
-          <w:p>
-            <w:pPr>
-              <w:pBdr>
-                <w:bottom w:val="single" w:sz="4" w:space="1" w:color="auto"/>
-              </w:pBdr>
-              <w:ind w:right="709"/>
-              <w:rPr>
-                <w:rFonts w:ascii="Arial" w:hAnsi="Arial" w:cs="Arial"/>
-                <w:b/>
-              </w:rPr>
-            </w:pPr>
-          </w:p>
-          <w:p>
-            <w:pPr>
-              <w:ind w:right="709"/>
-              <w:rPr>
-                <w:rFonts w:ascii="Arial" w:hAnsi="Arial" w:cs="Arial"/>
-                <w:b/>
-              </w:rPr>
-            </w:pPr>
-          </w:p>
-          <w:p>
-            <w:pPr>
-              <w:ind w:right="709"/>
-              <w:jc w:val="center"/>
-              <w:rPr>
-                <w:rFonts w:ascii="Arial" w:hAnsi="Arial" w:cs="Arial"/>
-                <w:b/>
-                <w:sz w:val="28"/>
-              </w:rPr>
-            </w:pPr>
-            <w:r>
-              <w:rPr>
-                <w:rFonts w:ascii="Arial" w:hAnsi="Arial" w:cs="Arial"/>
-                <w:b/>
-                <w:sz w:val="28"/>
-              </w:rPr>
-              <w:t>Peppol</w:t>
-            </w:r>
-            <w:r>
-              <w:rPr>
-                <w:rFonts w:ascii="Arial" w:hAnsi="Arial" w:cs="Arial"/>
-                <w:b/>
-                <w:sz w:val="28"/>
-              </w:rPr>
-              <w:t xml:space="preserve"> Transport Infrastructure</w:t>
-            </w:r>
-            <w:r>
-              <w:rPr>
-                <w:rFonts w:ascii="Arial" w:hAnsi="Arial" w:cs="Arial"/>
-                <w:b/>
-                <w:sz w:val="28"/>
-              </w:rPr>
-              <w:t xml:space="preserve"> </w:t>
-            </w:r>
-          </w:p>
-          <w:p>
-            <w:pPr>
-              <w:ind w:right="709"/>
-              <w:jc w:val="center"/>
-              <w:rPr>
-                <w:rFonts w:ascii="Arial" w:hAnsi="Arial" w:cs="Arial"/>
-                <w:b/>
-                <w:sz w:val="28"/>
-              </w:rPr>
-            </w:pPr>
-            <w:r>
-              <w:rPr>
-                <w:rFonts w:ascii="Arial" w:hAnsi="Arial" w:cs="Arial"/>
-                <w:b/>
-                <w:sz w:val="28"/>
-              </w:rPr>
-              <w:t>ICT - Models</w:t>
-            </w:r>
-          </w:p>
-          <w:p>
-            <w:pPr>
-              <w:ind w:right="709"/>
-              <w:rPr>
-                <w:rFonts w:ascii="Arial" w:hAnsi="Arial" w:cs="Arial"/>
-                <w:b/>
-              </w:rPr>
-            </w:pPr>
-          </w:p>
-          <w:p>
-            <w:pPr>
-              <w:suppressAutoHyphens/>
-              <w:ind w:right="709"/>
-              <w:jc w:val="center"/>
-              <w:rPr>
-                <w:rFonts w:ascii="Arial" w:hAnsi="Arial" w:cs="Arial"/>
-                <w:b/>
-                <w:sz w:val="36"/>
-                <w:szCs w:val="36"/>
-              </w:rPr>
-            </w:pPr>
-            <w:r>
-              <w:rPr>
-                <w:rFonts w:ascii="Arial" w:hAnsi="Arial" w:cs="Arial"/>
-                <w:b/>
-                <w:sz w:val="36"/>
-                <w:szCs w:val="36"/>
-              </w:rPr>
-              <w:t>Policy for use of Identifiers</w:t>
-            </w:r>
-          </w:p>
-          <w:p>
-            <w:pPr>
-              <w:suppressAutoHyphens/>
-              <w:ind w:right="709"/>
-              <w:jc w:val="center"/>
-              <w:rPr>
-                <w:rFonts w:ascii="Arial" w:hAnsi="Arial" w:cs="Arial"/>
-                <w:b/>
-                <w:sz w:val="28"/>
-              </w:rPr>
-            </w:pPr>
-          </w:p>
-          <w:p>
-            <w:pPr>
-              <w:ind w:right="709"/>
-              <w:rPr>
-                <w:rFonts w:ascii="Arial" w:hAnsi="Arial" w:cs="Arial"/>
-                <w:b/>
-              </w:rPr>
-            </w:pPr>
-          </w:p>
-          <w:p>
-            <w:pPr>
-              <w:ind w:right="709"/>
-              <w:rPr>
-                <w:rFonts w:ascii="Arial" w:hAnsi="Arial" w:cs="Arial"/>
-                <w:b/>
-              </w:rPr>
-            </w:pPr>
-          </w:p>
-          <w:p>
-            <w:pPr>
-              <w:ind w:right="709"/>
-              <w:rPr>
-                <w:rFonts w:ascii="Arial" w:hAnsi="Arial" w:cs="Arial"/>
-                <w:b/>
-              </w:rPr>
-            </w:pPr>
-            <w:r>
-              <w:rPr>
-                <w:rFonts w:ascii="Arial" w:hAnsi="Arial" w:cs="Arial"/>
-                <w:b/>
-              </w:rPr>
-              <w:t>Version</w:t>
-            </w:r>
-            <w:r>
-              <w:rPr>
-                <w:rFonts w:ascii="Arial" w:hAnsi="Arial" w:cs="Arial"/>
-                <w:b/>
-              </w:rPr>
-              <w:t xml:space="preserve">: </w:t>
-            </w:r>
-            <w:r>
-              <w:rPr>
-                <w:rFonts w:ascii="Arial" w:hAnsi="Arial" w:cs="Arial"/>
-                <w:b/>
-              </w:rPr>
-              <w:t>4.</w:t>
-            </w:r>
-            <w:r>
-              <w:rPr>
-                <w:rFonts w:ascii="Arial" w:hAnsi="Arial" w:cs="Arial"/>
-                <w:b/>
-              </w:rPr>
-              <w:t>1</w:t>
-            </w:r>
-            <w:r>
-              <w:rPr>
-                <w:rFonts w:ascii="Arial" w:hAnsi="Arial" w:cs="Arial"/>
-                <w:b/>
-              </w:rPr>
-              <w:t>.</w:t>
-            </w:r>
-            <w:r>
-              <w:rPr>
-                <w:rFonts w:ascii="Arial" w:hAnsi="Arial" w:cs="Arial"/>
-                <w:b/>
-              </w:rPr>
-              <w:t>0</w:t>
-            </w:r>
-          </w:p>
-          <w:p>
-            <w:pPr>
-              <w:ind w:right="709"/>
-              <w:rPr>
-                <w:rFonts w:ascii="Arial" w:hAnsi="Arial" w:cs="Arial"/>
-                <w:b/>
-              </w:rPr>
-            </w:pPr>
-            <w:r>
-              <w:rPr>
-                <w:rFonts w:ascii="Arial" w:hAnsi="Arial" w:cs="Arial"/>
-                <w:b/>
-              </w:rPr>
-              <w:t xml:space="preserve">Status: </w:t>
-            </w:r>
-            <w:r>
-              <w:rPr>
-                <w:rFonts w:ascii="Arial" w:hAnsi="Arial" w:cs="Arial"/>
-                <w:b/>
-              </w:rPr>
-              <w:t>In use</w:t>
-            </w:r>
-          </w:p>
-          <w:p>
-            <w:pPr>
-              <w:pBdr>
-                <w:bottom w:val="single" w:sz="4" w:space="1" w:color="auto"/>
-              </w:pBdr>
-              <w:ind w:right="709"/>
-              <w:rPr>
-                <w:rFonts w:ascii="Arial" w:hAnsi="Arial" w:cs="Arial"/>
-                <w:b/>
-              </w:rPr>
-            </w:pPr>
-          </w:p>
-          <w:p>
-            <w:pPr>
-              <w:ind w:right="709"/>
-              <w:rPr>
-                <w:rFonts w:ascii="Arial" w:hAnsi="Arial" w:cs="Arial"/>
-                <w:b/>
-              </w:rPr>
-            </w:pPr>
-          </w:p>
-          <w:p>
-            <w:pPr>
-              <w:ind w:right="709"/>
-              <w:rPr>
-                <w:rFonts w:ascii="Arial" w:hAnsi="Arial" w:cs="Arial"/>
-                <w:b/>
-              </w:rPr>
-            </w:pPr>
-            <w:r>
-              <w:rPr>
-                <w:rFonts w:ascii="Arial" w:hAnsi="Arial" w:cs="Arial"/>
-                <w:b/>
-              </w:rPr>
-              <w:t xml:space="preserve">Editors: </w:t>
-            </w:r>
-          </w:p>
-          <w:p>
-            <w:pPr>
-              <w:ind w:right="709"/>
-              <w:rPr>
-                <w:rFonts w:ascii="Arial" w:hAnsi="Arial" w:cs="Arial"/>
-                <w:b/>
-              </w:rPr>
-            </w:pPr>
-            <w:r>
-              <w:rPr>
-                <w:rFonts w:ascii="Arial" w:hAnsi="Arial" w:cs="Arial"/>
-                <w:b/>
-              </w:rPr>
-              <w:tab/>
-              <w:t>Philip Helger</w:t>
-            </w:r>
-            <w:r>
-              <w:rPr>
-                <w:rFonts w:ascii="Arial" w:hAnsi="Arial" w:cs="Arial"/>
-                <w:b/>
-              </w:rPr>
-              <w:t xml:space="preserve">, </w:t>
-            </w:r>
-            <w:r>
-              <w:rPr>
-                <w:rFonts w:ascii="Arial" w:hAnsi="Arial" w:cs="Arial"/>
-                <w:b/>
-              </w:rPr>
-              <w:t>OpenPEPPOL Operating Office</w:t>
-            </w:r>
-            <w:r>
-              <w:rPr>
-                <w:rFonts w:ascii="Arial" w:hAnsi="Arial" w:cs="Arial"/>
-                <w:b/>
-              </w:rPr>
-              <w:br/>
-            </w:r>
-            <w:r>
-              <w:rPr>
-                <w:rFonts w:ascii="Arial" w:hAnsi="Arial" w:cs="Arial"/>
-                <w:b/>
-              </w:rPr>
-              <w:tab/>
-            </w:r>
-            <w:r>
-              <w:rPr>
-                <w:rFonts w:ascii="Arial" w:hAnsi="Arial" w:cs="Arial"/>
-                <w:b/>
-              </w:rPr>
-              <w:t>Erik Gustavsen, Difi/Edisys Consulting</w:t>
-            </w:r>
-            <w:r>
-              <w:rPr>
-                <w:rFonts w:ascii="Arial" w:hAnsi="Arial" w:cs="Arial"/>
-                <w:b/>
-              </w:rPr>
-              <w:br/>
-            </w:r>
-            <w:r>
-              <w:rPr>
-                <w:rFonts w:ascii="Arial" w:hAnsi="Arial" w:cs="Arial"/>
-                <w:b/>
-              </w:rPr>
-              <w:tab/>
-              <w:t>Martin Forsberg, ESV</w:t>
-            </w:r>
-            <w:r>
-              <w:rPr>
-                <w:rFonts w:ascii="Arial" w:hAnsi="Arial" w:cs="Arial"/>
-                <w:b/>
-              </w:rPr>
-              <w:br/>
-            </w:r>
-            <w:r>
-              <w:rPr>
-                <w:rFonts w:ascii="Arial" w:hAnsi="Arial" w:cs="Arial"/>
-                <w:b/>
-              </w:rPr>
-              <w:tab/>
-              <w:t>Sven Rasmussen, NITA</w:t>
-            </w:r>
-          </w:p>
-          <w:p>
-            <w:pPr>
-              <w:ind w:right="709"/>
-              <w:rPr>
-                <w:rFonts w:ascii="Arial" w:hAnsi="Arial" w:cs="Arial"/>
-                <w:b/>
-              </w:rPr>
-            </w:pPr>
-          </w:p>
-        </w:tc>
-      </w:tr>
-    </w:tbl>
+    <w:bookmarkEnd w:id="1"/>
+    <w:bookmarkEnd w:id="2"/>
+    <w:bookmarkEnd w:id="3"/>
+    <w:bookmarkEnd w:id="4"/>
+    <w:p>
+      <w:pPr>
+        <w:pBdr>
+          <w:bottom w:val="single" w:sz="4" w:space="1" w:color="auto"/>
+        </w:pBdr>
+        <w:ind w:left="1985" w:right="-2"/>
+        <w:jc w:val="center"/>
+        <w:rPr>
+          <w:rFonts w:ascii="Arial" w:hAnsi="Arial" w:cs="Arial"/>
+          <w:b/>
+          <w:bCs/>
+          <w:sz w:val="32"/>
+          <w:szCs w:val="28"/>
+        </w:rPr>
+      </w:pPr>
+      <w:r>
+        <w:rPr>
+          <w:rFonts w:ascii="Arial" w:hAnsi="Arial" w:cs="Arial"/>
+          <w:b/>
+          <w:bCs/>
+          <w:sz w:val="32"/>
+          <w:szCs w:val="28"/>
+        </w:rPr>
+        <w:t>OpenP</w:t>
+      </w:r>
+      <w:r>
+        <w:rPr>
+          <w:rFonts w:ascii="Arial" w:hAnsi="Arial" w:cs="Arial"/>
+          <w:b/>
+          <w:bCs/>
+          <w:sz w:val="32"/>
+          <w:szCs w:val="28"/>
+        </w:rPr>
+        <w:t>eppol</w:t>
+      </w:r>
+      <w:r>
+        <w:rPr>
+          <w:rFonts w:ascii="Arial" w:hAnsi="Arial" w:cs="Arial"/>
+          <w:b/>
+          <w:bCs/>
+          <w:sz w:val="32"/>
+          <w:szCs w:val="28"/>
+        </w:rPr>
+        <w:t xml:space="preserve"> AISBL</w:t>
+      </w:r>
+    </w:p>
+    <w:p>
+      <w:pPr>
+        <w:pBdr>
+          <w:bottom w:val="single" w:sz="4" w:space="1" w:color="auto"/>
+        </w:pBdr>
+        <w:ind w:left="1985" w:right="-2"/>
+        <w:jc w:val="center"/>
+        <w:rPr>
+          <w:rFonts w:ascii="Arial" w:hAnsi="Arial" w:cs="Arial"/>
+          <w:b/>
+        </w:rPr>
+      </w:pPr>
+    </w:p>
+    <w:p>
+      <w:pPr>
+        <w:pBdr>
+          <w:bottom w:val="single" w:sz="4" w:space="1" w:color="auto"/>
+        </w:pBdr>
+        <w:ind w:left="1985" w:right="-2"/>
+        <w:jc w:val="center"/>
+        <w:rPr>
+          <w:rFonts w:ascii="Arial" w:hAnsi="Arial" w:cs="Arial"/>
+          <w:b/>
+        </w:rPr>
+      </w:pPr>
+    </w:p>
+    <w:p>
+      <w:pPr>
+        <w:ind w:left="1985" w:right="-2"/>
+        <w:jc w:val="center"/>
+        <w:rPr>
+          <w:rFonts w:ascii="Arial" w:hAnsi="Arial" w:cs="Arial"/>
+          <w:b/>
+        </w:rPr>
+      </w:pPr>
+    </w:p>
+    <w:p>
+      <w:pPr>
+        <w:ind w:left="1985" w:right="-2"/>
+        <w:jc w:val="center"/>
+        <w:rPr>
+          <w:rFonts w:ascii="Arial" w:hAnsi="Arial" w:cs="Arial"/>
+          <w:b/>
+          <w:sz w:val="28"/>
+        </w:rPr>
+      </w:pPr>
+      <w:r>
+        <w:rPr>
+          <w:rFonts w:ascii="Arial" w:hAnsi="Arial" w:cs="Arial"/>
+          <w:b/>
+          <w:sz w:val="28"/>
+        </w:rPr>
+        <w:t>Peppol Transport Infrastructure</w:t>
+      </w:r>
+    </w:p>
+    <w:p>
+      <w:pPr>
+        <w:ind w:left="1985" w:right="-2"/>
+        <w:jc w:val="center"/>
+        <w:rPr>
+          <w:rFonts w:ascii="Arial" w:hAnsi="Arial" w:cs="Arial"/>
+          <w:b/>
+          <w:sz w:val="28"/>
+        </w:rPr>
+      </w:pPr>
+      <w:r>
+        <w:rPr>
+          <w:rFonts w:ascii="Arial" w:hAnsi="Arial" w:cs="Arial"/>
+          <w:b/>
+          <w:sz w:val="28"/>
+        </w:rPr>
+        <w:t>ICT - Models</w:t>
+      </w:r>
+    </w:p>
+    <w:p>
+      <w:pPr>
+        <w:ind w:left="1985" w:right="-2"/>
+        <w:jc w:val="center"/>
+        <w:rPr>
+          <w:rFonts w:ascii="Arial" w:hAnsi="Arial" w:cs="Arial"/>
+          <w:b/>
+        </w:rPr>
+      </w:pPr>
+    </w:p>
+    <w:p>
+      <w:pPr>
+        <w:suppressAutoHyphens/>
+        <w:ind w:left="1985" w:right="-2"/>
+        <w:jc w:val="center"/>
+        <w:rPr>
+          <w:rFonts w:ascii="Arial" w:hAnsi="Arial" w:cs="Arial"/>
+          <w:b/>
+          <w:sz w:val="36"/>
+          <w:szCs w:val="36"/>
+        </w:rPr>
+      </w:pPr>
+      <w:r>
+        <w:rPr>
+          <w:rFonts w:ascii="Arial" w:hAnsi="Arial" w:cs="Arial"/>
+          <w:b/>
+          <w:sz w:val="36"/>
+          <w:szCs w:val="36"/>
+        </w:rPr>
+        <w:t>Policy for use of Identifiers</w:t>
+      </w:r>
+    </w:p>
+    <w:p>
+      <w:pPr>
+        <w:suppressAutoHyphens/>
+        <w:ind w:left="1985" w:right="-2"/>
+        <w:jc w:val="center"/>
+        <w:rPr>
+          <w:rFonts w:ascii="Arial" w:hAnsi="Arial" w:cs="Arial"/>
+          <w:b/>
+        </w:rPr>
+      </w:pPr>
+    </w:p>
+    <w:p>
+      <w:pPr>
+        <w:ind w:left="1985" w:right="-2"/>
+        <w:jc w:val="center"/>
+        <w:rPr>
+          <w:rFonts w:ascii="Arial" w:hAnsi="Arial" w:cs="Arial"/>
+          <w:b/>
+        </w:rPr>
+      </w:pPr>
+    </w:p>
+    <w:p>
+      <w:pPr>
+        <w:ind w:left="1985" w:right="-2"/>
+        <w:rPr>
+          <w:rFonts w:ascii="Arial" w:hAnsi="Arial" w:cs="Arial"/>
+          <w:b/>
+        </w:rPr>
+      </w:pPr>
+      <w:r>
+        <w:rPr>
+          <w:rFonts w:ascii="Arial" w:hAnsi="Arial" w:cs="Arial"/>
+          <w:b/>
+        </w:rPr>
+        <w:t>Version: 4.1.0</w:t>
+      </w:r>
+    </w:p>
+    <w:p>
+      <w:pPr>
+        <w:ind w:left="1985" w:right="-2"/>
+        <w:rPr>
+          <w:rFonts w:ascii="Arial" w:hAnsi="Arial" w:cs="Arial"/>
+          <w:b/>
+        </w:rPr>
+      </w:pPr>
+      <w:r>
+        <w:rPr>
+          <w:rFonts w:ascii="Arial" w:hAnsi="Arial" w:cs="Arial"/>
+          <w:b/>
+        </w:rPr>
+        <w:t xml:space="preserve">Status: </w:t>
+      </w:r>
+      <w:r>
+        <w:rPr>
+          <w:rFonts w:ascii="Arial" w:hAnsi="Arial" w:cs="Arial"/>
+          <w:b/>
+        </w:rPr>
+        <w:t>In use</w:t>
+      </w:r>
+    </w:p>
+    <w:p>
+      <w:pPr>
+        <w:pBdr>
+          <w:bottom w:val="single" w:sz="4" w:space="1" w:color="auto"/>
+        </w:pBdr>
+        <w:ind w:left="1985" w:right="-2"/>
+        <w:rPr>
+          <w:rFonts w:ascii="Arial" w:hAnsi="Arial" w:cs="Arial"/>
+          <w:b/>
+        </w:rPr>
+      </w:pPr>
+    </w:p>
+    <w:p>
+      <w:pPr>
+        <w:ind w:left="1985" w:right="-2"/>
+        <w:rPr>
+          <w:rFonts w:ascii="Arial" w:hAnsi="Arial" w:cs="Arial"/>
+          <w:b/>
+        </w:rPr>
+      </w:pPr>
+    </w:p>
+    <w:p>
+      <w:pPr>
+        <w:ind w:left="1985" w:right="-2"/>
+        <w:rPr>
+          <w:rFonts w:ascii="Arial" w:hAnsi="Arial" w:cs="Arial"/>
+          <w:b/>
+        </w:rPr>
+      </w:pPr>
+      <w:r>
+        <w:rPr>
+          <w:rFonts w:ascii="Arial" w:hAnsi="Arial" w:cs="Arial"/>
+          <w:b/>
+        </w:rPr>
+        <w:t xml:space="preserve">Editors: </w:t>
+      </w:r>
+    </w:p>
+    <w:p>
+      <w:pPr>
+        <w:ind w:left="1985" w:right="-2"/>
+        <w:rPr>
+          <w:rFonts w:ascii="Arial" w:hAnsi="Arial" w:cs="Arial"/>
+          <w:b/>
+        </w:rPr>
+      </w:pPr>
+      <w:r>
+        <w:rPr>
+          <w:rFonts w:ascii="Arial" w:hAnsi="Arial" w:cs="Arial"/>
+          <w:b/>
+        </w:rPr>
+        <w:tab/>
+        <w:t xml:space="preserve">Philip Helger, </w:t>
+      </w:r>
+      <w:r>
+        <w:rPr>
+          <w:rFonts w:ascii="Arial" w:hAnsi="Arial" w:cs="Arial"/>
+          <w:b/>
+        </w:rPr>
+        <w:t>OpenPeppol</w:t>
+      </w:r>
+      <w:r>
+        <w:rPr>
+          <w:rFonts w:ascii="Arial" w:hAnsi="Arial" w:cs="Arial"/>
+          <w:b/>
+        </w:rPr>
+        <w:t xml:space="preserve"> Operating Office</w:t>
+      </w:r>
+      <w:r>
+        <w:rPr>
+          <w:rFonts w:ascii="Arial" w:hAnsi="Arial" w:cs="Arial"/>
+          <w:b/>
+        </w:rPr>
+        <w:br/>
+      </w:r>
+      <w:r>
+        <w:rPr>
+          <w:rFonts w:ascii="Arial" w:hAnsi="Arial" w:cs="Arial"/>
+          <w:b/>
+        </w:rPr>
+        <w:tab/>
+        <w:t xml:space="preserve">Erik </w:t>
+      </w:r>
+      <w:proofErr w:type="spellStart"/>
+      <w:r>
+        <w:rPr>
+          <w:rFonts w:ascii="Arial" w:hAnsi="Arial" w:cs="Arial"/>
+          <w:b/>
+        </w:rPr>
+        <w:t>Gustavsen</w:t>
+      </w:r>
+      <w:proofErr w:type="spellEnd"/>
+      <w:r>
+        <w:rPr>
+          <w:rFonts w:ascii="Arial" w:hAnsi="Arial" w:cs="Arial"/>
+          <w:b/>
+        </w:rPr>
+        <w:t xml:space="preserve">, </w:t>
+      </w:r>
+      <w:proofErr w:type="spellStart"/>
+      <w:r>
+        <w:rPr>
+          <w:rFonts w:ascii="Arial" w:hAnsi="Arial" w:cs="Arial"/>
+          <w:b/>
+        </w:rPr>
+        <w:t>Difi</w:t>
+      </w:r>
+      <w:proofErr w:type="spellEnd"/>
+      <w:r>
+        <w:rPr>
+          <w:rFonts w:ascii="Arial" w:hAnsi="Arial" w:cs="Arial"/>
+          <w:b/>
+        </w:rPr>
+        <w:t>/</w:t>
+      </w:r>
+      <w:proofErr w:type="spellStart"/>
+      <w:r>
+        <w:rPr>
+          <w:rFonts w:ascii="Arial" w:hAnsi="Arial" w:cs="Arial"/>
+          <w:b/>
+        </w:rPr>
+        <w:t>Edisys</w:t>
+      </w:r>
+      <w:proofErr w:type="spellEnd"/>
+      <w:r>
+        <w:rPr>
+          <w:rFonts w:ascii="Arial" w:hAnsi="Arial" w:cs="Arial"/>
+          <w:b/>
+        </w:rPr>
+        <w:t xml:space="preserve"> Consulting</w:t>
+      </w:r>
+      <w:r>
+        <w:rPr>
+          <w:rFonts w:ascii="Arial" w:hAnsi="Arial" w:cs="Arial"/>
+          <w:b/>
+        </w:rPr>
+        <w:br/>
+      </w:r>
+      <w:r>
+        <w:rPr>
+          <w:rFonts w:ascii="Arial" w:hAnsi="Arial" w:cs="Arial"/>
+          <w:b/>
+        </w:rPr>
+        <w:tab/>
+        <w:t>Martin Forsberg, ESV</w:t>
+      </w:r>
+      <w:r>
+        <w:rPr>
+          <w:rFonts w:ascii="Arial" w:hAnsi="Arial" w:cs="Arial"/>
+          <w:b/>
+        </w:rPr>
+        <w:br/>
+      </w:r>
+      <w:r>
+        <w:rPr>
+          <w:rFonts w:ascii="Arial" w:hAnsi="Arial" w:cs="Arial"/>
+          <w:b/>
+        </w:rPr>
+        <w:tab/>
+        <w:t>Sven Rasmussen, NITA</w:t>
+      </w:r>
+    </w:p>
+    <w:p/>
+    <w:p/>
+    <w:p/>
     <w:p/>
     <w:tbl>
       <w:tblPr>
-        <w:tblW w:w="9828" w:type="dxa"/>
+        <w:tblW w:w="5000" w:type="pct"/>
         <w:tblBorders>
           <w:top w:val="single" w:sz="4" w:space="0" w:color="auto"/>
           <w:left w:val="single" w:sz="4" w:space="0" w:color="auto"/>
@@ -577,18 +554,17 @@
           <w:insideH w:val="single" w:sz="4" w:space="0" w:color="auto"/>
           <w:insideV w:val="single" w:sz="4" w:space="0" w:color="auto"/>
         </w:tblBorders>
-        <w:tblLayout w:type="fixed"/>
         <w:tblLook w:val="01E0" w:firstRow="1" w:lastRow="1" w:firstColumn="1" w:lastColumn="1" w:noHBand="0" w:noVBand="0"/>
       </w:tblPr>
       <w:tblGrid>
-        <w:gridCol w:w="669"/>
-        <w:gridCol w:w="8619"/>
-        <w:gridCol w:w="540"/>
+        <w:gridCol w:w="616"/>
+        <w:gridCol w:w="7946"/>
+        <w:gridCol w:w="498"/>
       </w:tblGrid>
       <w:tr>
         <w:tc>
           <w:tcPr>
-            <w:tcW w:w="9828" w:type="dxa"/>
+            <w:tcW w:w="5000" w:type="pct"/>
             <w:gridSpan w:val="3"/>
           </w:tcPr>
           <w:p>
@@ -617,7 +593,7 @@
       <w:tr>
         <w:tc>
           <w:tcPr>
-            <w:tcW w:w="9828" w:type="dxa"/>
+            <w:tcW w:w="5000" w:type="pct"/>
             <w:gridSpan w:val="3"/>
           </w:tcPr>
           <w:p>
@@ -646,7 +622,7 @@
       <w:tr>
         <w:tc>
           <w:tcPr>
-            <w:tcW w:w="669" w:type="dxa"/>
+            <w:tcW w:w="340" w:type="pct"/>
           </w:tcPr>
           <w:p>
             <w:pPr>
@@ -671,7 +647,7 @@
         </w:tc>
         <w:tc>
           <w:tcPr>
-            <w:tcW w:w="8619" w:type="dxa"/>
+            <w:tcW w:w="4385" w:type="pct"/>
           </w:tcPr>
           <w:p>
             <w:pPr>
@@ -696,7 +672,7 @@
         </w:tc>
         <w:tc>
           <w:tcPr>
-            <w:tcW w:w="540" w:type="dxa"/>
+            <w:tcW w:w="275" w:type="pct"/>
           </w:tcPr>
           <w:p>
             <w:pPr>
@@ -723,7 +699,7 @@
       <w:tr>
         <w:tc>
           <w:tcPr>
-            <w:tcW w:w="669" w:type="dxa"/>
+            <w:tcW w:w="340" w:type="pct"/>
           </w:tcPr>
           <w:p>
             <w:pPr>
@@ -748,7 +724,7 @@
         </w:tc>
         <w:tc>
           <w:tcPr>
-            <w:tcW w:w="8619" w:type="dxa"/>
+            <w:tcW w:w="4385" w:type="pct"/>
           </w:tcPr>
           <w:p>
             <w:pPr>
@@ -773,7 +749,7 @@
         </w:tc>
         <w:tc>
           <w:tcPr>
-            <w:tcW w:w="540" w:type="dxa"/>
+            <w:tcW w:w="275" w:type="pct"/>
           </w:tcPr>
           <w:p>
             <w:pPr>
@@ -1453,6 +1429,7 @@
         </w:rPr>
       </w:pPr>
       <w:bookmarkStart w:id="5" w:name="_Toc536458276"/>
+      <w:proofErr w:type="spellStart"/>
       <w:r>
         <w:rPr>
           <w:lang w:val="sv-SE"/>
@@ -1462,6 +1439,7 @@
       </w:r>
       <w:bookmarkEnd w:id="0"/>
       <w:bookmarkEnd w:id="5"/>
+      <w:proofErr w:type="spellEnd"/>
     </w:p>
     <w:p>
       <w:pPr>
@@ -1490,7 +1468,35 @@
         <w:rPr>
           <w:lang w:val="sv-SE"/>
         </w:rPr>
-        <w:t>DIFI (Direktoratet for forvaltning og IKT)</w:t>
+        <w:t xml:space="preserve">DIFI (Direktoratet for </w:t>
+      </w:r>
+      <w:proofErr w:type="spellStart"/>
+      <w:r>
+        <w:rPr>
+          <w:lang w:val="sv-SE"/>
+        </w:rPr>
+        <w:t>forvaltning</w:t>
+      </w:r>
+      <w:proofErr w:type="spellEnd"/>
+      <w:r>
+        <w:rPr>
+          <w:lang w:val="sv-SE"/>
+        </w:rPr>
+        <w:t xml:space="preserve"> </w:t>
+      </w:r>
+      <w:proofErr w:type="spellStart"/>
+      <w:r>
+        <w:rPr>
+          <w:lang w:val="sv-SE"/>
+        </w:rPr>
+        <w:t>og</w:t>
+      </w:r>
+      <w:proofErr w:type="spellEnd"/>
+      <w:r>
+        <w:rPr>
+          <w:lang w:val="sv-SE"/>
+        </w:rPr>
+        <w:t xml:space="preserve"> IKT)</w:t>
       </w:r>
       <w:r>
         <w:rPr>
@@ -1502,7 +1508,21 @@
         <w:rPr>
           <w:lang w:val="sv-SE"/>
         </w:rPr>
-        <w:t xml:space="preserve">, Norway, </w:t>
+        <w:t xml:space="preserve">, </w:t>
+      </w:r>
+      <w:proofErr w:type="spellStart"/>
+      <w:r>
+        <w:rPr>
+          <w:lang w:val="sv-SE"/>
+        </w:rPr>
+        <w:t>Norway</w:t>
+      </w:r>
+      <w:proofErr w:type="spellEnd"/>
+      <w:r>
+        <w:rPr>
+          <w:lang w:val="sv-SE"/>
+        </w:rPr>
+        <w:t xml:space="preserve">, </w:t>
       </w:r>
       <w:hyperlink r:id="rId11" w:history="1">
         <w:r>
@@ -1519,12 +1539,14 @@
           <w:lang w:val="sv-SE"/>
         </w:rPr>
       </w:pPr>
+      <w:proofErr w:type="spellStart"/>
       <w:r>
         <w:rPr>
           <w:lang w:val="sv-SE"/>
         </w:rPr>
         <w:t>Erhvervsstyrelsen</w:t>
       </w:r>
+      <w:proofErr w:type="spellEnd"/>
       <w:r>
         <w:rPr>
           <w:rStyle w:val="Funotenzeichen"/>
@@ -1535,7 +1557,21 @@
         <w:rPr>
           <w:lang w:val="sv-SE"/>
         </w:rPr>
-        <w:t xml:space="preserve">, Denmark, </w:t>
+        <w:t xml:space="preserve">, </w:t>
+      </w:r>
+      <w:proofErr w:type="spellStart"/>
+      <w:r>
+        <w:rPr>
+          <w:lang w:val="sv-SE"/>
+        </w:rPr>
+        <w:t>Denmark</w:t>
+      </w:r>
+      <w:proofErr w:type="spellEnd"/>
+      <w:r>
+        <w:rPr>
+          <w:lang w:val="sv-SE"/>
+        </w:rPr>
+        <w:t xml:space="preserve">, </w:t>
       </w:r>
       <w:r>
         <w:rPr>
@@ -1635,7 +1671,15 @@
           <w:color w:val="auto"/>
           <w:u w:val="none"/>
         </w:rPr>
-        <w:t>OpenPEPPOL</w:t>
+        <w:t>OpenP</w:t>
+      </w:r>
+      <w:r>
+        <w:rPr>
+          <w:rStyle w:val="Hyperlink"/>
+          <w:color w:val="auto"/>
+          <w:u w:val="none"/>
+        </w:rPr>
+        <w:t>eppol</w:t>
       </w:r>
     </w:p>
     <w:p>
@@ -1658,7 +1702,26 @@
         <w:t xml:space="preserve">Philip Helger, </w:t>
       </w:r>
       <w:r>
-        <w:t>OpenPEPPOL Operating Office</w:t>
+        <w:rPr>
+          <w:rStyle w:val="Hyperlink"/>
+          <w:color w:val="auto"/>
+          <w:u w:val="none"/>
+        </w:rPr>
+        <w:t>OpenP</w:t>
+      </w:r>
+      <w:r>
+        <w:rPr>
+          <w:rStyle w:val="Hyperlink"/>
+          <w:color w:val="auto"/>
+          <w:u w:val="none"/>
+        </w:rPr>
+        <w:t>eppol</w:t>
+      </w:r>
+      <w:r>
+        <w:t xml:space="preserve"> </w:t>
+      </w:r>
+      <w:r>
+        <w:t>Operating Office</w:t>
       </w:r>
     </w:p>
     <w:p>
@@ -1672,14 +1735,32 @@
       </w:r>
     </w:p>
     <w:p>
-      <w:r>
-        <w:t>Bergthor Skulason, NITA</w:t>
-      </w:r>
-    </w:p>
-    <w:p>
-      <w:r>
-        <w:t>Erik Gustavsen</w:t>
-      </w:r>
+      <w:proofErr w:type="spellStart"/>
+      <w:r>
+        <w:t>Bergthor</w:t>
+      </w:r>
+      <w:proofErr w:type="spellEnd"/>
+      <w:r>
+        <w:t xml:space="preserve"> </w:t>
+      </w:r>
+      <w:proofErr w:type="spellStart"/>
+      <w:r>
+        <w:t>Skulason</w:t>
+      </w:r>
+      <w:proofErr w:type="spellEnd"/>
+      <w:r>
+        <w:t>, NITA</w:t>
+      </w:r>
+    </w:p>
+    <w:p>
+      <w:r>
+        <w:t xml:space="preserve">Erik </w:t>
+      </w:r>
+      <w:proofErr w:type="spellStart"/>
+      <w:r>
+        <w:t>Gustavsen</w:t>
+      </w:r>
+      <w:proofErr w:type="spellEnd"/>
       <w:r>
         <w:t>,</w:t>
       </w:r>
@@ -1690,7 +1771,15 @@
         <w:t>IFI</w:t>
       </w:r>
       <w:r>
-        <w:t>/Edisys Consulting</w:t>
+        <w:t>/</w:t>
+      </w:r>
+      <w:proofErr w:type="spellStart"/>
+      <w:r>
+        <w:t>Edisys</w:t>
+      </w:r>
+      <w:proofErr w:type="spellEnd"/>
+      <w:r>
+        <w:t xml:space="preserve"> Consulting</w:t>
       </w:r>
     </w:p>
     <w:p>
@@ -1705,6 +1794,7 @@
       </w:r>
     </w:p>
     <w:p>
+      <w:proofErr w:type="spellStart"/>
       <w:r>
         <w:t>B</w:t>
       </w:r>
@@ -1712,18 +1802,58 @@
         <w:t>å</w:t>
       </w:r>
       <w:r>
-        <w:t>rd Langöy</w:t>
-      </w:r>
+        <w:t>rd</w:t>
+      </w:r>
+      <w:proofErr w:type="spellEnd"/>
+      <w:r>
+        <w:t xml:space="preserve"> </w:t>
+      </w:r>
+      <w:proofErr w:type="spellStart"/>
+      <w:r>
+        <w:t>Langöy</w:t>
+      </w:r>
+      <w:proofErr w:type="spellEnd"/>
       <w:r>
         <w:t xml:space="preserve">, </w:t>
       </w:r>
+      <w:proofErr w:type="spellStart"/>
       <w:r>
         <w:t>Pagero</w:t>
       </w:r>
-    </w:p>
-    <w:p>
-      <w:r>
-        <w:t>Siw Midtgård Meckelborg, Edisys Consulting</w:t>
+      <w:proofErr w:type="spellEnd"/>
+    </w:p>
+    <w:p>
+      <w:proofErr w:type="spellStart"/>
+      <w:r>
+        <w:t>Siw</w:t>
+      </w:r>
+      <w:proofErr w:type="spellEnd"/>
+      <w:r>
+        <w:t xml:space="preserve"> </w:t>
+      </w:r>
+      <w:proofErr w:type="spellStart"/>
+      <w:r>
+        <w:t>Midtgård</w:t>
+      </w:r>
+      <w:proofErr w:type="spellEnd"/>
+      <w:r>
+        <w:t xml:space="preserve"> </w:t>
+      </w:r>
+      <w:proofErr w:type="spellStart"/>
+      <w:r>
+        <w:t>Meckelborg</w:t>
+      </w:r>
+      <w:proofErr w:type="spellEnd"/>
+      <w:r>
+        <w:t xml:space="preserve">, </w:t>
+      </w:r>
+      <w:proofErr w:type="spellStart"/>
+      <w:r>
+        <w:t>Edisys</w:t>
+      </w:r>
+      <w:proofErr w:type="spellEnd"/>
+      <w:r>
+        <w:t xml:space="preserve"> Consulting</w:t>
       </w:r>
     </w:p>
     <w:p>
@@ -1736,7 +1866,49 @@
         <w:rPr>
           <w:rFonts w:cs="Arial"/>
         </w:rPr>
-        <w:t>Jerry Dimitriou, OpenPEPPOL O</w:t>
+        <w:t xml:space="preserve">Jerry </w:t>
+      </w:r>
+      <w:proofErr w:type="spellStart"/>
+      <w:r>
+        <w:rPr>
+          <w:rFonts w:cs="Arial"/>
+        </w:rPr>
+        <w:t>Dimitriou</w:t>
+      </w:r>
+      <w:proofErr w:type="spellEnd"/>
+      <w:r>
+        <w:rPr>
+          <w:rFonts w:cs="Arial"/>
+        </w:rPr>
+        <w:t xml:space="preserve">, </w:t>
+      </w:r>
+      <w:r>
+        <w:rPr>
+          <w:rStyle w:val="Hyperlink"/>
+          <w:color w:val="auto"/>
+          <w:u w:val="none"/>
+        </w:rPr>
+        <w:t>OpenP</w:t>
+      </w:r>
+      <w:r>
+        <w:rPr>
+          <w:rStyle w:val="Hyperlink"/>
+          <w:color w:val="auto"/>
+          <w:u w:val="none"/>
+        </w:rPr>
+        <w:t>eppol</w:t>
+      </w:r>
+      <w:r>
+        <w:rPr>
+          <w:rFonts w:cs="Arial"/>
+        </w:rPr>
+        <w:t xml:space="preserve"> </w:t>
+      </w:r>
+      <w:r>
+        <w:rPr>
+          <w:rFonts w:cs="Arial"/>
+        </w:rPr>
+        <w:t>O</w:t>
       </w:r>
       <w:r>
         <w:rPr>
@@ -1772,8 +1944,17 @@
           <w:rFonts w:cs="Arial"/>
           <w:lang w:val="sv-SE"/>
         </w:rPr>
-        <w:t>Risto Collanus, Visma</w:t>
-      </w:r>
+        <w:t xml:space="preserve">Risto Collanus, </w:t>
+      </w:r>
+      <w:proofErr w:type="spellStart"/>
+      <w:r>
+        <w:rPr>
+          <w:rFonts w:cs="Arial"/>
+          <w:lang w:val="sv-SE"/>
+        </w:rPr>
+        <w:t>Visma</w:t>
+      </w:r>
+      <w:proofErr w:type="spellEnd"/>
       <w:r>
         <w:rPr>
           <w:rFonts w:cs="Arial"/>
@@ -6223,7 +6404,15 @@
         <w:t xml:space="preserve"> network. </w:t>
       </w:r>
       <w:r>
-        <w:t xml:space="preserve">The intended audience for this document are </w:t>
+        <w:t xml:space="preserve">The intended audience for this document </w:t>
+      </w:r>
+      <w:proofErr w:type="gramStart"/>
+      <w:r>
+        <w:t>are</w:t>
+      </w:r>
+      <w:proofErr w:type="gramEnd"/>
+      <w:r>
+        <w:t xml:space="preserve"> </w:t>
       </w:r>
       <w:r>
         <w:rPr>
@@ -6382,6 +6571,7 @@
               </w:rPr>
               <w:t>[</w:t>
             </w:r>
+            <w:proofErr w:type="spellStart"/>
             <w:r>
               <w:rPr>
                 <w:bCs/>
@@ -6394,7 +6584,15 @@
                 <w:bCs/>
                 <w:lang w:bidi="ne-NP"/>
               </w:rPr>
-              <w:t>_PostAward]</w:t>
+              <w:t>_PostAward</w:t>
+            </w:r>
+            <w:proofErr w:type="spellEnd"/>
+            <w:r>
+              <w:rPr>
+                <w:bCs/>
+                <w:lang w:bidi="ne-NP"/>
+              </w:rPr>
+              <w:t>]</w:t>
             </w:r>
           </w:p>
         </w:tc>
@@ -6444,6 +6642,7 @@
               </w:rPr>
               <w:t>[</w:t>
             </w:r>
+            <w:proofErr w:type="spellStart"/>
             <w:r>
               <w:rPr>
                 <w:iCs/>
@@ -6454,7 +6653,14 @@
               <w:rPr>
                 <w:iCs/>
               </w:rPr>
-              <w:t>_Transp]</w:t>
+              <w:t>_Transp</w:t>
+            </w:r>
+            <w:proofErr w:type="spellEnd"/>
+            <w:r>
+              <w:rPr>
+                <w:iCs/>
+              </w:rPr>
+              <w:t>]</w:t>
             </w:r>
           </w:p>
         </w:tc>
@@ -6497,6 +6703,7 @@
               </w:rPr>
               <w:t>[</w:t>
             </w:r>
+            <w:proofErr w:type="spellStart"/>
             <w:r>
               <w:rPr>
                 <w:iCs/>
@@ -6507,7 +6714,14 @@
               <w:rPr>
                 <w:iCs/>
               </w:rPr>
-              <w:t>_CodeList]</w:t>
+              <w:t>_CodeList</w:t>
+            </w:r>
+            <w:proofErr w:type="spellEnd"/>
+            <w:r>
+              <w:rPr>
+                <w:iCs/>
+              </w:rPr>
+              <w:t>]</w:t>
             </w:r>
           </w:p>
         </w:tc>
@@ -6919,7 +7133,21 @@
               <w:rPr>
                 <w:iCs/>
               </w:rPr>
-              <w:t>[OASIS ebCore]</w:t>
+              <w:t xml:space="preserve">[OASIS </w:t>
+            </w:r>
+            <w:proofErr w:type="spellStart"/>
+            <w:r>
+              <w:rPr>
+                <w:iCs/>
+              </w:rPr>
+              <w:t>ebCore</w:t>
+            </w:r>
+            <w:proofErr w:type="spellEnd"/>
+            <w:r>
+              <w:rPr>
+                <w:iCs/>
+              </w:rPr>
+              <w:t>]</w:t>
             </w:r>
           </w:p>
         </w:tc>
@@ -7128,12 +7356,14 @@
                 <w:lang w:eastAsia="it-IT"/>
               </w:rPr>
             </w:pPr>
+            <w:proofErr w:type="spellStart"/>
             <w:r>
               <w:rPr>
                 <w:lang w:eastAsia="it-IT"/>
               </w:rPr>
               <w:t>cac</w:t>
             </w:r>
+            <w:proofErr w:type="spellEnd"/>
           </w:p>
         </w:tc>
         <w:tc>
@@ -7147,11 +7377,19 @@
                 <w:lang w:eastAsia="it-IT"/>
               </w:rPr>
             </w:pPr>
+            <w:proofErr w:type="gramStart"/>
             <w:r>
               <w:rPr>
                 <w:lang w:eastAsia="it-IT"/>
               </w:rPr>
-              <w:t>urn:oasis:names:specification:ubl:schema:xsd:CommonAggregateComponents-2</w:t>
+              <w:t>urn:oasis</w:t>
+            </w:r>
+            <w:proofErr w:type="gramEnd"/>
+            <w:r>
+              <w:rPr>
+                <w:lang w:eastAsia="it-IT"/>
+              </w:rPr>
+              <w:t>:names:specification:ubl:schema:xsd:CommonAggregateComponents-2</w:t>
             </w:r>
           </w:p>
         </w:tc>
@@ -7168,12 +7406,14 @@
                 <w:lang w:eastAsia="it-IT"/>
               </w:rPr>
             </w:pPr>
+            <w:proofErr w:type="spellStart"/>
             <w:r>
               <w:rPr>
                 <w:lang w:eastAsia="it-IT"/>
               </w:rPr>
               <w:t>cbc</w:t>
             </w:r>
+            <w:proofErr w:type="spellEnd"/>
           </w:p>
         </w:tc>
         <w:tc>
@@ -7187,11 +7427,19 @@
                 <w:lang w:eastAsia="it-IT"/>
               </w:rPr>
             </w:pPr>
+            <w:proofErr w:type="gramStart"/>
             <w:r>
               <w:rPr>
                 <w:lang w:eastAsia="it-IT"/>
               </w:rPr>
-              <w:t>urn:oasis:names:specification:ubl:schema:xsd:CommonBasicComponents-2</w:t>
+              <w:t>urn:oasis</w:t>
+            </w:r>
+            <w:proofErr w:type="gramEnd"/>
+            <w:r>
+              <w:rPr>
+                <w:lang w:eastAsia="it-IT"/>
+              </w:rPr>
+              <w:t>:names:specification:ubl:schema:xsd:CommonBasicComponents-2</w:t>
             </w:r>
           </w:p>
         </w:tc>
@@ -7230,11 +7478,19 @@
                 <w:lang w:eastAsia="it-IT"/>
               </w:rPr>
             </w:pPr>
+            <w:proofErr w:type="gramStart"/>
             <w:r>
               <w:rPr>
                 <w:lang w:eastAsia="it-IT"/>
               </w:rPr>
-              <w:t>urn:un:unece:uncefact:data:standard:ReusableAggregateBusinessInformationEntity:100</w:t>
+              <w:t>urn:un</w:t>
+            </w:r>
+            <w:proofErr w:type="gramEnd"/>
+            <w:r>
+              <w:rPr>
+                <w:lang w:eastAsia="it-IT"/>
+              </w:rPr>
+              <w:t>:unece:uncefact:data:standard:ReusableAggregateBusinessInformationEntity:100</w:t>
             </w:r>
           </w:p>
         </w:tc>
@@ -7251,12 +7507,14 @@
                 <w:lang w:eastAsia="it-IT"/>
               </w:rPr>
             </w:pPr>
+            <w:proofErr w:type="spellStart"/>
             <w:r>
               <w:rPr>
                 <w:lang w:eastAsia="it-IT"/>
               </w:rPr>
               <w:t>rsm</w:t>
             </w:r>
+            <w:proofErr w:type="spellEnd"/>
           </w:p>
         </w:tc>
         <w:tc>
@@ -7270,11 +7528,19 @@
                 <w:lang w:eastAsia="it-IT"/>
               </w:rPr>
             </w:pPr>
+            <w:proofErr w:type="gramStart"/>
             <w:r>
               <w:rPr>
                 <w:lang w:eastAsia="it-IT"/>
               </w:rPr>
-              <w:t>urn:un:unece:uncefact:data:standard:CrossIndustryInvoice:100</w:t>
+              <w:t>urn:un</w:t>
+            </w:r>
+            <w:proofErr w:type="gramEnd"/>
+            <w:r>
+              <w:rPr>
+                <w:lang w:eastAsia="it-IT"/>
+              </w:rPr>
+              <w:t>:unece:uncefact:data:standard:CrossIndustryInvoice:100</w:t>
             </w:r>
           </w:p>
         </w:tc>
@@ -7449,11 +7715,19 @@
         <w:t>Peppol</w:t>
       </w:r>
       <w:r>
-        <w:t xml:space="preserve"> eDelivery Network</w:t>
-      </w:r>
-      <w:r>
         <w:t xml:space="preserve"> </w:t>
       </w:r>
+      <w:proofErr w:type="spellStart"/>
+      <w:r>
+        <w:t>eDelivery</w:t>
+      </w:r>
+      <w:proofErr w:type="spellEnd"/>
+      <w:r>
+        <w:t xml:space="preserve"> Network</w:t>
+      </w:r>
+      <w:r>
+        <w:t xml:space="preserve"> </w:t>
+      </w:r>
       <w:r>
         <w:t xml:space="preserve">play the role of </w:t>
       </w:r>
@@ -7479,7 +7753,15 @@
         <w:t>Peppol</w:t>
       </w:r>
       <w:r>
-        <w:t xml:space="preserve"> eDelivery Network</w:t>
+        <w:t xml:space="preserve"> </w:t>
+      </w:r>
+      <w:proofErr w:type="spellStart"/>
+      <w:r>
+        <w:t>eDelivery</w:t>
+      </w:r>
+      <w:proofErr w:type="spellEnd"/>
+      <w:r>
+        <w:t xml:space="preserve"> Network</w:t>
       </w:r>
       <w:r>
         <w:t xml:space="preserve"> is the Participant Identifier</w:t>
@@ -7511,7 +7793,15 @@
         <w:t xml:space="preserve">. </w:t>
       </w:r>
       <w:r>
-        <w:t xml:space="preserve">Sometimes the Supplier Party is the receiver Participant for an Order document. Another example is that an Invoice may contain an identifier for EndpointID </w:t>
+        <w:t xml:space="preserve">Sometimes the Supplier Party is the receiver Participant for an Order document. Another example is that an Invoice may contain an identifier for </w:t>
+      </w:r>
+      <w:proofErr w:type="spellStart"/>
+      <w:r>
+        <w:t>EndpointID</w:t>
+      </w:r>
+      <w:proofErr w:type="spellEnd"/>
+      <w:r>
+        <w:t xml:space="preserve"> </w:t>
       </w:r>
       <w:r>
         <w:t xml:space="preserve">that </w:t>
@@ -7551,8 +7841,13 @@
       </w:r>
     </w:p>
     <w:p>
-      <w:r>
-        <w:t xml:space="preserve">So whilst </w:t>
+      <w:proofErr w:type="gramStart"/>
+      <w:r>
+        <w:t>So</w:t>
+      </w:r>
+      <w:proofErr w:type="gramEnd"/>
+      <w:r>
+        <w:t xml:space="preserve"> whilst </w:t>
       </w:r>
       <w:r>
         <w:t xml:space="preserve">there is a relationship between these various Parties, </w:t>
@@ -7647,7 +7942,15 @@
         <w:t>Peppol</w:t>
       </w:r>
       <w:r>
-        <w:t xml:space="preserve"> eDelivery Network</w:t>
+        <w:t xml:space="preserve"> </w:t>
+      </w:r>
+      <w:proofErr w:type="spellStart"/>
+      <w:r>
+        <w:t>eDelivery</w:t>
+      </w:r>
+      <w:proofErr w:type="spellEnd"/>
+      <w:r>
+        <w:t xml:space="preserve"> Network</w:t>
       </w:r>
       <w:bookmarkEnd w:id="31"/>
     </w:p>
@@ -7659,7 +7962,15 @@
         <w:t>Peppol</w:t>
       </w:r>
       <w:r>
-        <w:t xml:space="preserve"> eDelivery Network</w:t>
+        <w:t xml:space="preserve"> </w:t>
+      </w:r>
+      <w:proofErr w:type="spellStart"/>
+      <w:r>
+        <w:t>eDelivery</w:t>
+      </w:r>
+      <w:proofErr w:type="spellEnd"/>
+      <w:r>
+        <w:t xml:space="preserve"> Network</w:t>
       </w:r>
       <w:r>
         <w:t xml:space="preserve"> requires a</w:t>
@@ -7785,10 +8096,18 @@
         <w:t>received</w:t>
       </w:r>
       <w:r>
-        <w:t>. The</w:t>
-      </w:r>
-      <w:r>
-        <w:t xml:space="preserve">refore it is important </w:t>
+        <w:t xml:space="preserve">. </w:t>
+      </w:r>
+      <w:proofErr w:type="gramStart"/>
+      <w:r>
+        <w:t>The</w:t>
+      </w:r>
+      <w:r>
+        <w:t>refore</w:t>
+      </w:r>
+      <w:proofErr w:type="gramEnd"/>
+      <w:r>
+        <w:t xml:space="preserve"> it is important </w:t>
       </w:r>
       <w:r>
         <w:t xml:space="preserve">to </w:t>
@@ -7944,7 +8263,15 @@
         <w:t>Peppol</w:t>
       </w:r>
       <w:r>
-        <w:t xml:space="preserve"> eDelivery network</w:t>
+        <w:t xml:space="preserve"> </w:t>
+      </w:r>
+      <w:proofErr w:type="spellStart"/>
+      <w:r>
+        <w:t>eDelivery</w:t>
+      </w:r>
+      <w:proofErr w:type="spellEnd"/>
+      <w:r>
+        <w:t xml:space="preserve"> network</w:t>
       </w:r>
     </w:p>
     <w:p>
@@ -8163,7 +8490,15 @@
         <w:t>Peppol</w:t>
       </w:r>
       <w:r>
-        <w:t xml:space="preserve"> does not implement its own scheme for identifying Parties. Instead it supports a federated system for uniquely identifying parties following the ISO 15459 format scheme</w:t>
+        <w:t xml:space="preserve"> does not implement its own scheme for identifying Parties. </w:t>
+      </w:r>
+      <w:proofErr w:type="gramStart"/>
+      <w:r>
+        <w:t>Instead</w:t>
+      </w:r>
+      <w:proofErr w:type="gramEnd"/>
+      <w:r>
+        <w:t xml:space="preserve"> it supports a federated system for uniquely identifying parties following the ISO 15459 format scheme</w:t>
       </w:r>
       <w:r>
         <w:rPr>
@@ -8356,7 +8691,21 @@
         <w:rPr>
           <w:rStyle w:val="InlinecodeZchn"/>
         </w:rPr>
-        <w:t>Party/PartyIdentification/ID</w:t>
+        <w:t>Party/</w:t>
+      </w:r>
+      <w:proofErr w:type="spellStart"/>
+      <w:r>
+        <w:rPr>
+          <w:rStyle w:val="InlinecodeZchn"/>
+        </w:rPr>
+        <w:t>PartyIdentification</w:t>
+      </w:r>
+      <w:proofErr w:type="spellEnd"/>
+      <w:r>
+        <w:rPr>
+          <w:rStyle w:val="InlinecodeZchn"/>
+        </w:rPr>
+        <w:t>/ID</w:t>
       </w:r>
       <w:r>
         <w:t xml:space="preserve"> and </w:t>
@@ -8365,8 +8714,16 @@
         <w:rPr>
           <w:rStyle w:val="InlinecodeZchn"/>
         </w:rPr>
-        <w:t>Party/EndpointID</w:t>
-      </w:r>
+        <w:t>Party/</w:t>
+      </w:r>
+      <w:proofErr w:type="spellStart"/>
+      <w:r>
+        <w:rPr>
+          <w:rStyle w:val="InlinecodeZchn"/>
+        </w:rPr>
+        <w:t>EndpointID</w:t>
+      </w:r>
+      <w:proofErr w:type="spellEnd"/>
       <w:r>
         <w:t>. Other party or participant identifiers within UBL documents are out of scope for this policy.</w:t>
       </w:r>
@@ -8375,40 +8732,78 @@
       <w:r>
         <w:t xml:space="preserve">Note for CII documents: It should be pointed out here that this policy covers only use </w:t>
       </w:r>
+      <w:proofErr w:type="spellStart"/>
       <w:r>
         <w:rPr>
           <w:rStyle w:val="InlinecodeZchn"/>
         </w:rPr>
-        <w:t>SellerTradeParty/ID</w:t>
+        <w:t>SellerTradeParty</w:t>
+      </w:r>
+      <w:proofErr w:type="spellEnd"/>
+      <w:r>
+        <w:rPr>
+          <w:rStyle w:val="InlinecodeZchn"/>
+        </w:rPr>
+        <w:t>/ID</w:t>
       </w:r>
       <w:r>
         <w:t xml:space="preserve">, </w:t>
       </w:r>
+      <w:proofErr w:type="spellStart"/>
       <w:r>
         <w:rPr>
           <w:rStyle w:val="InlinecodeZchn"/>
         </w:rPr>
-        <w:t>BuyerTradeParty/ID</w:t>
+        <w:t>BuyerTradeParty</w:t>
+      </w:r>
+      <w:proofErr w:type="spellEnd"/>
+      <w:r>
+        <w:rPr>
+          <w:rStyle w:val="InlinecodeZchn"/>
+        </w:rPr>
+        <w:t>/ID</w:t>
       </w:r>
       <w:r>
         <w:t xml:space="preserve">, </w:t>
       </w:r>
+      <w:proofErr w:type="spellStart"/>
       <w:r>
         <w:rPr>
           <w:rStyle w:val="InlinecodeZchn"/>
         </w:rPr>
-        <w:t>BuyerTradeParty/URIUni</w:t>
-      </w:r>
+        <w:t>BuyerTradeParty</w:t>
+      </w:r>
+      <w:proofErr w:type="spellEnd"/>
       <w:r>
         <w:rPr>
           <w:rStyle w:val="InlinecodeZchn"/>
         </w:rPr>
-        <w:t>versalCommunication/</w:t>
-      </w:r>
+        <w:t>/</w:t>
+      </w:r>
+      <w:proofErr w:type="spellStart"/>
       <w:r>
         <w:rPr>
           <w:rStyle w:val="InlinecodeZchn"/>
         </w:rPr>
+        <w:t>URIUni</w:t>
+      </w:r>
+      <w:r>
+        <w:rPr>
+          <w:rStyle w:val="InlinecodeZchn"/>
+        </w:rPr>
+        <w:t>versalCommunication</w:t>
+      </w:r>
+      <w:proofErr w:type="spellEnd"/>
+      <w:r>
+        <w:rPr>
+          <w:rStyle w:val="InlinecodeZchn"/>
+        </w:rPr>
+        <w:t>/</w:t>
+      </w:r>
+      <w:r>
+        <w:rPr>
+          <w:rStyle w:val="InlinecodeZchn"/>
+        </w:rPr>
         <w:t>URIID</w:t>
       </w:r>
       <w:r>
@@ -8423,11 +8818,33 @@
         </w:rPr>
         <w:t xml:space="preserve"> </w:t>
       </w:r>
+      <w:proofErr w:type="spellStart"/>
       <w:r>
         <w:rPr>
           <w:rStyle w:val="InlinecodeZchn"/>
         </w:rPr>
-        <w:t>SellerTradeParty/URIUniversalCommunication/URIID</w:t>
+        <w:t>SellerTradeParty</w:t>
+      </w:r>
+      <w:proofErr w:type="spellEnd"/>
+      <w:r>
+        <w:rPr>
+          <w:rStyle w:val="InlinecodeZchn"/>
+        </w:rPr>
+        <w:t>/</w:t>
+      </w:r>
+      <w:proofErr w:type="spellStart"/>
+      <w:r>
+        <w:rPr>
+          <w:rStyle w:val="InlinecodeZchn"/>
+        </w:rPr>
+        <w:t>URIUniversalCommunication</w:t>
+      </w:r>
+      <w:proofErr w:type="spellEnd"/>
+      <w:r>
+        <w:rPr>
+          <w:rStyle w:val="InlinecodeZchn"/>
+        </w:rPr>
+        <w:t>/URIID</w:t>
       </w:r>
       <w:r>
         <w:t xml:space="preserve">. Other party or participant identifiers within </w:t>
@@ -8799,7 +9216,15 @@
         <w:ind w:left="142" w:hanging="142"/>
       </w:pPr>
       <w:r>
-        <w:t>MUST only contain letters, numeric digits, the minus sign (‘-‘) or the underscore sign (‘_’) from the invariant character set of ISO-8859-1</w:t>
+        <w:t>MUST only contain letters, numeric digits, the minus sign (‘</w:t>
+      </w:r>
+      <w:proofErr w:type="gramStart"/>
+      <w:r>
+        <w:t>-‘</w:t>
+      </w:r>
+      <w:proofErr w:type="gramEnd"/>
+      <w:r>
+        <w:t>) or the underscore sign (‘_’) from the invariant character set of ISO-8859-1</w:t>
       </w:r>
     </w:p>
     <w:p>
@@ -9070,7 +9495,15 @@
         <w:t>I</w:t>
       </w:r>
       <w:r>
-        <w:t>dentifier value “0088:abc” is equal to “0088:ABc”</w:t>
+        <w:t>dentifier value “0088:abc” is equal to “</w:t>
+      </w:r>
+      <w:proofErr w:type="gramStart"/>
+      <w:r>
+        <w:t>0088:ABc</w:t>
+      </w:r>
+      <w:proofErr w:type="gramEnd"/>
+      <w:r>
+        <w:t>”</w:t>
       </w:r>
     </w:p>
     <w:p>
@@ -9108,11 +9541,19 @@
           <w:noProof w:val="0"/>
         </w:rPr>
       </w:pPr>
-      <w:r>
-        <w:rPr>
-          <w:noProof w:val="0"/>
-        </w:rPr>
-        <w:t>urn:oasis:names:specification:ubl:schema:xsd:Invoice-2::Invoice##urn:cen.eu:en16931:2017#compliant#urn:fdc:peppol.eu:2017:poacc:billing:3.0::2.1</w:t>
+      <w:proofErr w:type="gramStart"/>
+      <w:r>
+        <w:rPr>
+          <w:noProof w:val="0"/>
+        </w:rPr>
+        <w:t>urn:oasis</w:t>
+      </w:r>
+      <w:proofErr w:type="gramEnd"/>
+      <w:r>
+        <w:rPr>
+          <w:noProof w:val="0"/>
+        </w:rPr>
+        <w:t>:names:specification:ubl:schema:xsd:Invoice-2::Invoice##urn:cen.eu:en16931:2017#compliant#urn:fdc:peppol.eu:2017:poacc:billing:3.0::2.1</w:t>
       </w:r>
     </w:p>
     <w:p>
@@ -9129,11 +9570,19 @@
           <w:noProof w:val="0"/>
         </w:rPr>
       </w:pPr>
-      <w:r>
-        <w:rPr>
-          <w:noProof w:val="0"/>
-        </w:rPr>
-        <w:t>URN:OASIS:NAMES:SPECIFICATION:UBL:SCHEMA:XSD:INVOICE-2::INVOICE##URN:CEN.EU:EN16931:2017#COMPLIANT#URN:FDC:</w:t>
+      <w:proofErr w:type="gramStart"/>
+      <w:r>
+        <w:rPr>
+          <w:noProof w:val="0"/>
+        </w:rPr>
+        <w:t>URN:OASIS</w:t>
+      </w:r>
+      <w:proofErr w:type="gramEnd"/>
+      <w:r>
+        <w:rPr>
+          <w:noProof w:val="0"/>
+        </w:rPr>
+        <w:t>:NAMES:SPECIFICATION:UBL:SCHEMA:XSD:INVOICE-2::INVOICE##URN:CEN.EU:EN16931:2017#COMPLIANT#URN:FDC:</w:t>
       </w:r>
       <w:r>
         <w:rPr>
@@ -9166,11 +9615,19 @@
           <w:noProof w:val="0"/>
         </w:rPr>
       </w:pPr>
-      <w:r>
-        <w:rPr>
-          <w:noProof w:val="0"/>
-        </w:rPr>
-        <w:t>urn:fdc:peppol.eu:2017:poacc:billing:01:1.0</w:t>
+      <w:proofErr w:type="gramStart"/>
+      <w:r>
+        <w:rPr>
+          <w:noProof w:val="0"/>
+        </w:rPr>
+        <w:t>urn:fdc</w:t>
+      </w:r>
+      <w:proofErr w:type="gramEnd"/>
+      <w:r>
+        <w:rPr>
+          <w:noProof w:val="0"/>
+        </w:rPr>
+        <w:t>:peppol.eu:2017:poacc:billing:01:1.0</w:t>
       </w:r>
     </w:p>
     <w:p>
@@ -9187,11 +9644,19 @@
           <w:noProof w:val="0"/>
         </w:rPr>
       </w:pPr>
-      <w:r>
-        <w:rPr>
-          <w:noProof w:val="0"/>
-        </w:rPr>
-        <w:t>URN:FDC:</w:t>
+      <w:proofErr w:type="gramStart"/>
+      <w:r>
+        <w:rPr>
+          <w:noProof w:val="0"/>
+        </w:rPr>
+        <w:t>URN:FDC</w:t>
+      </w:r>
+      <w:proofErr w:type="gramEnd"/>
+      <w:r>
+        <w:rPr>
+          <w:noProof w:val="0"/>
+        </w:rPr>
+        <w:t>:</w:t>
       </w:r>
       <w:r>
         <w:rPr>
@@ -9436,11 +9901,16 @@
       <w:r>
         <w:t>[</w:t>
       </w:r>
+      <w:proofErr w:type="spellStart"/>
       <w:r>
         <w:t>Peppol</w:t>
       </w:r>
       <w:r>
-        <w:t>_CodeList]</w:t>
+        <w:t>_CodeList</w:t>
+      </w:r>
+      <w:proofErr w:type="spellEnd"/>
+      <w:r>
+        <w:t>]</w:t>
       </w:r>
       <w:r>
         <w:t xml:space="preserve">: </w:t>
@@ -9504,11 +9974,16 @@
       <w:r>
         <w:t>[</w:t>
       </w:r>
+      <w:proofErr w:type="spellStart"/>
       <w:r>
         <w:t>Peppol</w:t>
       </w:r>
       <w:r>
-        <w:t>_CodeList]</w:t>
+        <w:t>_CodeList</w:t>
+      </w:r>
+      <w:proofErr w:type="spellEnd"/>
+      <w:r>
+        <w:t>]</w:t>
       </w:r>
       <w:r>
         <w:t>.</w:t>
@@ -9525,7 +10000,13 @@
         <w:t xml:space="preserve">currently </w:t>
       </w:r>
       <w:r>
-        <w:t>maintained by OpenPEPPOL.</w:t>
+        <w:t>maintained by Open</w:t>
+      </w:r>
+      <w:r>
+        <w:t>Peppol</w:t>
+      </w:r>
+      <w:r>
+        <w:t>.</w:t>
       </w:r>
     </w:p>
     <w:p>
@@ -9594,14 +10075,27 @@
       <w:r>
         <w:t xml:space="preserve">list </w:t>
       </w:r>
-      <w:r>
-        <w:t xml:space="preserve">were taken from </w:t>
+      <w:proofErr w:type="gramStart"/>
+      <w:r>
+        <w:t>were</w:t>
+      </w:r>
+      <w:proofErr w:type="gramEnd"/>
+      <w:r>
+        <w:t xml:space="preserve"> taken from </w:t>
       </w:r>
       <w:r>
         <w:t xml:space="preserve">the </w:t>
       </w:r>
       <w:r>
-        <w:t>NESUBL PartyID code list</w:t>
+        <w:t xml:space="preserve">NESUBL </w:t>
+      </w:r>
+      <w:proofErr w:type="spellStart"/>
+      <w:r>
+        <w:t>PartyID</w:t>
+      </w:r>
+      <w:proofErr w:type="spellEnd"/>
+      <w:r>
+        <w:t xml:space="preserve"> code list</w:t>
       </w:r>
       <w:r>
         <w:rPr>
@@ -9824,7 +10318,15 @@
         <w:t>list</w:t>
       </w:r>
       <w:r>
-        <w:t xml:space="preserve"> because they contain additional values. Therefore the Issuing Agency for all numeric codes </w:t>
+        <w:t xml:space="preserve"> because they contain additional values. </w:t>
+      </w:r>
+      <w:proofErr w:type="gramStart"/>
+      <w:r>
+        <w:t>Therefore</w:t>
+      </w:r>
+      <w:proofErr w:type="gramEnd"/>
+      <w:r>
+        <w:t xml:space="preserve"> the Issuing Agency for all numeric codes </w:t>
       </w:r>
       <w:r>
         <w:t xml:space="preserve">is </w:t>
@@ -9855,6 +10357,7 @@
         </w:rPr>
         <w:t>[</w:t>
       </w:r>
+      <w:proofErr w:type="spellStart"/>
       <w:r>
         <w:rPr>
           <w:bCs/>
@@ -9869,6 +10372,7 @@
         </w:rPr>
         <w:t>_CodeList</w:t>
       </w:r>
+      <w:proofErr w:type="spellEnd"/>
       <w:r>
         <w:rPr>
           <w:iCs/>
@@ -10043,11 +10547,16 @@
       <w:r>
         <w:t xml:space="preserve">Note: </w:t>
       </w:r>
+      <w:proofErr w:type="gramStart"/>
       <w:r>
         <w:t>t</w:t>
       </w:r>
       <w:r>
-        <w:t xml:space="preserve">he Participant Identifier </w:t>
+        <w:t>he</w:t>
+      </w:r>
+      <w:proofErr w:type="gramEnd"/>
+      <w:r>
+        <w:t xml:space="preserve"> Participant Identifier </w:t>
       </w:r>
       <w:r>
         <w:t xml:space="preserve">Meta </w:t>
@@ -10169,11 +10678,16 @@
       <w:r>
         <w:t xml:space="preserve"> Participant Identifier Schemes and metadata can be found at [</w:t>
       </w:r>
+      <w:proofErr w:type="spellStart"/>
       <w:r>
         <w:t>Peppol</w:t>
       </w:r>
       <w:r>
-        <w:t>_CodeList]. Note: entries marked as deprecated should not be used for newly issued documents, as the respective Participant Identifier Scheme is no longer active/valid. Deprecated scheme IDs may however not be reused for different Participant Identifier Schemes as existing exchanged documents may refer to them.</w:t>
+        <w:t>_CodeList</w:t>
+      </w:r>
+      <w:proofErr w:type="spellEnd"/>
+      <w:r>
+        <w:t>]. Note: entries marked as deprecated should not be used for newly issued documents, as the respective Participant Identifier Scheme is no longer active/valid. Deprecated scheme IDs may however not be reused for different Participant Identifier Schemes as existing exchanged documents may refer to them.</w:t>
       </w:r>
     </w:p>
     <w:p>
@@ -10199,7 +10713,15 @@
         <w:pStyle w:val="Inlinecode"/>
       </w:pPr>
       <w:r>
-        <w:t>B-&lt;hash-of-value&gt;.&lt;scheme&gt;.&lt;SML-zone-name&gt;</w:t>
+        <w:t>B-&lt;hash-of-value</w:t>
+      </w:r>
+      <w:proofErr w:type="gramStart"/>
+      <w:r>
+        <w:t>&gt;.&lt;</w:t>
+      </w:r>
+      <w:proofErr w:type="gramEnd"/>
+      <w:r>
+        <w:t>scheme&gt;.&lt;SML-zone-name&gt;</w:t>
       </w:r>
     </w:p>
     <w:p>
@@ -10270,8 +10792,13 @@
           </w:tcPr>
           <w:p>
             <w:r>
-              <w:t>Is the string representation of the MD5 hash value, of the lowercased identifier value (e.g. 0088:abc).</w:t>
+              <w:t>Is the string representation of the MD5 hash value, of the lowercased identifier value (e.g. 0088:</w:t>
             </w:r>
+            <w:proofErr w:type="gramStart"/>
+            <w:r>
+              <w:t>abc).</w:t>
+            </w:r>
+            <w:proofErr w:type="gramEnd"/>
           </w:p>
           <w:p>
             <w:r>
@@ -10291,12 +10818,14 @@
             <w:r>
               <w:t xml:space="preserve">Lowercasing must be performed according to the </w:t>
             </w:r>
+            <w:proofErr w:type="spellStart"/>
             <w:r>
               <w:rPr>
                 <w:b/>
               </w:rPr>
               <w:t>en_US</w:t>
             </w:r>
+            <w:proofErr w:type="spellEnd"/>
             <w:r>
               <w:t xml:space="preserve"> locale rules (no special character handling).</w:t>
             </w:r>
@@ -10334,7 +10863,15 @@
             </w:r>
             <w:r>
               <w:lastRenderedPageBreak/>
-              <w:t>have to be treated case insensitive. “String representation” means the encoding of each MD5 hash-byte into 2 characters in the range of [0-9a-f] (e.g. byte value 255 becomes string representation “ff”).</w:t>
+              <w:t>have to be treated case insensitive. “String representation” means the encoding of each MD5 hash-byte into 2 characters in the range of [0-9a-f] (</w:t>
+            </w:r>
+            <w:proofErr w:type="gramStart"/>
+            <w:r>
+              <w:t>e.g.</w:t>
+            </w:r>
+            <w:proofErr w:type="gramEnd"/>
+            <w:r>
+              <w:t xml:space="preserve"> byte value 255 becomes string representation “ff”).</w:t>
             </w:r>
           </w:p>
         </w:tc>
@@ -10410,7 +10947,15 @@
           </w:tcPr>
           <w:p>
             <w:r>
-              <w:t>Is the DNS domain name of the SML zone (e.g. “edelivery.tech.ec.europa.eu.” – mind the trailing dot).</w:t>
+              <w:t>Is the DNS domain name of the SML zone (</w:t>
+            </w:r>
+            <w:proofErr w:type="gramStart"/>
+            <w:r>
+              <w:t>e.g.</w:t>
+            </w:r>
+            <w:proofErr w:type="gramEnd"/>
+            <w:r>
+              <w:t xml:space="preserve"> “edelivery.tech.ec.europa.eu.” – mind the trailing dot).</w:t>
             </w:r>
           </w:p>
         </w:tc>
@@ -10546,7 +11091,15 @@
         <w:fldChar w:fldCharType="end"/>
       </w:r>
       <w:r>
-        <w:t>) in all instances of the “ParticipantIdentifier” element.</w:t>
+        <w:t>) in all instances of the “</w:t>
+      </w:r>
+      <w:proofErr w:type="spellStart"/>
+      <w:r>
+        <w:t>ParticipantIdentifier</w:t>
+      </w:r>
+      <w:proofErr w:type="spellEnd"/>
+      <w:r>
+        <w:t>” element.</w:t>
       </w:r>
     </w:p>
     <w:p>
@@ -10597,7 +11150,13 @@
         </w:rPr>
       </w:pPr>
       <w:r>
-        <w:t xml:space="preserve">The following example from an SMP exchange denotes that the SMP Endpoint is identified using the ISO 6523 ICD value in the OpenPEPPOL set of Participant Identifier Schemes. This in turn has a numeric value of </w:t>
+        <w:t>The following example from an SMP exchange denotes that the SMP Endpoint is identified using the ISO 6523 ICD value in the Open</w:t>
+      </w:r>
+      <w:r>
+        <w:t>Peppol</w:t>
+      </w:r>
+      <w:r>
+        <w:t xml:space="preserve"> set of Participant Identifier Schemes. This in turn has a numeric value of </w:t>
       </w:r>
       <w:r>
         <w:rPr>
@@ -10633,7 +11192,39 @@
           <w:noProof w:val="0"/>
           <w:lang w:val="es-ES"/>
         </w:rPr>
-        <w:t>&lt;ParticipantIdentifier scheme="iso6523-actorid-upis"</w:t>
+        <w:t>&lt;</w:t>
+      </w:r>
+      <w:proofErr w:type="spellStart"/>
+      <w:r>
+        <w:rPr>
+          <w:noProof w:val="0"/>
+          <w:lang w:val="es-ES"/>
+        </w:rPr>
+        <w:t>ParticipantIdentifier</w:t>
+      </w:r>
+      <w:proofErr w:type="spellEnd"/>
+      <w:r>
+        <w:rPr>
+          <w:noProof w:val="0"/>
+          <w:lang w:val="es-ES"/>
+        </w:rPr>
+        <w:t xml:space="preserve"> </w:t>
+      </w:r>
+      <w:proofErr w:type="spellStart"/>
+      <w:r>
+        <w:rPr>
+          <w:noProof w:val="0"/>
+          <w:lang w:val="es-ES"/>
+        </w:rPr>
+        <w:t>scheme</w:t>
+      </w:r>
+      <w:proofErr w:type="spellEnd"/>
+      <w:r>
+        <w:rPr>
+          <w:noProof w:val="0"/>
+          <w:lang w:val="es-ES"/>
+        </w:rPr>
+        <w:t>="iso6523-actorid-upis"</w:t>
       </w:r>
       <w:r>
         <w:rPr>
@@ -10655,7 +11246,23 @@
           <w:noProof w:val="0"/>
           <w:lang w:val="es-ES"/>
         </w:rPr>
-        <w:t>&lt;/ParticipantIdentifier&gt;</w:t>
+        <w:t>&lt;/</w:t>
+      </w:r>
+      <w:proofErr w:type="spellStart"/>
+      <w:r>
+        <w:rPr>
+          <w:noProof w:val="0"/>
+          <w:lang w:val="es-ES"/>
+        </w:rPr>
+        <w:t>ParticipantIdentifier</w:t>
+      </w:r>
+      <w:proofErr w:type="spellEnd"/>
+      <w:r>
+        <w:rPr>
+          <w:noProof w:val="0"/>
+          <w:lang w:val="es-ES"/>
+        </w:rPr>
+        <w:t>&gt;</w:t>
       </w:r>
     </w:p>
     <w:p>
@@ -10675,7 +11282,13 @@
     </w:p>
     <w:p>
       <w:r>
-        <w:t xml:space="preserve">The following example denotes that the SMP Endpoint is identified using the ISO 6523 ICD value in the OpenPEPPOL set of Participant Identifier Schemes. This in turn has a numeric value of </w:t>
+        <w:t>The following example denotes that the SMP Endpoint is identified using the ISO 6523 ICD value in the Open</w:t>
+      </w:r>
+      <w:r>
+        <w:t>Peppol</w:t>
+      </w:r>
+      <w:r>
+        <w:t xml:space="preserve"> set of Participant Identifier Schemes. This in turn has a numeric value of </w:t>
       </w:r>
       <w:r>
         <w:rPr>
@@ -10729,7 +11342,39 @@
           <w:noProof w:val="0"/>
           <w:lang w:val="es-ES"/>
         </w:rPr>
-        <w:t>&lt;ParticipantIdentifier scheme="iso6523-actorid-upis"</w:t>
+        <w:t>&lt;</w:t>
+      </w:r>
+      <w:proofErr w:type="spellStart"/>
+      <w:r>
+        <w:rPr>
+          <w:noProof w:val="0"/>
+          <w:lang w:val="es-ES"/>
+        </w:rPr>
+        <w:t>ParticipantIdentifier</w:t>
+      </w:r>
+      <w:proofErr w:type="spellEnd"/>
+      <w:r>
+        <w:rPr>
+          <w:noProof w:val="0"/>
+          <w:lang w:val="es-ES"/>
+        </w:rPr>
+        <w:t xml:space="preserve"> </w:t>
+      </w:r>
+      <w:proofErr w:type="spellStart"/>
+      <w:r>
+        <w:rPr>
+          <w:noProof w:val="0"/>
+          <w:lang w:val="es-ES"/>
+        </w:rPr>
+        <w:t>scheme</w:t>
+      </w:r>
+      <w:proofErr w:type="spellEnd"/>
+      <w:r>
+        <w:rPr>
+          <w:noProof w:val="0"/>
+          <w:lang w:val="es-ES"/>
+        </w:rPr>
+        <w:t>="iso6523-actorid-upis"</w:t>
       </w:r>
       <w:r>
         <w:rPr>
@@ -10772,7 +11417,23 @@
           <w:noProof w:val="0"/>
           <w:lang w:val="es-ES"/>
         </w:rPr>
-        <w:t>&lt;/ParticipantIdentifier&gt;</w:t>
+        <w:t>&lt;/</w:t>
+      </w:r>
+      <w:proofErr w:type="spellStart"/>
+      <w:r>
+        <w:rPr>
+          <w:noProof w:val="0"/>
+          <w:lang w:val="es-ES"/>
+        </w:rPr>
+        <w:t>ParticipantIdentifier</w:t>
+      </w:r>
+      <w:proofErr w:type="spellEnd"/>
+      <w:r>
+        <w:rPr>
+          <w:noProof w:val="0"/>
+          <w:lang w:val="es-ES"/>
+        </w:rPr>
+        <w:t>&gt;</w:t>
       </w:r>
     </w:p>
     <w:p>
@@ -10787,9 +11448,11 @@
       <w:r>
         <w:t>Electronic Address IDs (</w:t>
       </w:r>
+      <w:proofErr w:type="spellStart"/>
       <w:r>
         <w:t>EndpointID</w:t>
       </w:r>
+      <w:proofErr w:type="spellEnd"/>
       <w:r>
         <w:t>)</w:t>
       </w:r>
@@ -10803,7 +11466,23 @@
         <w:pStyle w:val="Policy"/>
       </w:pPr>
       <w:r>
-        <w:t xml:space="preserve">The “schemeID” attribute MUST be populated in all instances of the “EndpointID” element when used within a “Party” element. The </w:t>
+        <w:t>The “</w:t>
+      </w:r>
+      <w:proofErr w:type="spellStart"/>
+      <w:r>
+        <w:t>schemeID</w:t>
+      </w:r>
+      <w:proofErr w:type="spellEnd"/>
+      <w:r>
+        <w:t>” attribute MUST be populated in all instances of the “</w:t>
+      </w:r>
+      <w:proofErr w:type="spellStart"/>
+      <w:r>
+        <w:t>EndpointID</w:t>
+      </w:r>
+      <w:proofErr w:type="spellEnd"/>
+      <w:r>
+        <w:t xml:space="preserve">” element when used within a “Party” element. The </w:t>
       </w:r>
       <w:r>
         <w:t xml:space="preserve">only </w:t>
@@ -10811,6 +11490,7 @@
       <w:r>
         <w:t>valid values are defined in the [</w:t>
       </w:r>
+      <w:proofErr w:type="spellStart"/>
       <w:r>
         <w:rPr>
           <w:bCs/>
@@ -10823,7 +11503,15 @@
           <w:bCs/>
           <w:lang w:bidi="ne-NP"/>
         </w:rPr>
-        <w:t>_CodeList]</w:t>
+        <w:t>_CodeList</w:t>
+      </w:r>
+      <w:proofErr w:type="spellEnd"/>
+      <w:r>
+        <w:rPr>
+          <w:bCs/>
+          <w:lang w:bidi="ne-NP"/>
+        </w:rPr>
+        <w:t>]</w:t>
       </w:r>
       <w:r>
         <w:t xml:space="preserve"> as “ICD value”.</w:t>
@@ -10900,7 +11588,23 @@
         <w:rPr>
           <w:noProof w:val="0"/>
         </w:rPr>
-        <w:t>&lt;cac:Party&gt;</w:t>
+        <w:t>&lt;</w:t>
+      </w:r>
+      <w:proofErr w:type="spellStart"/>
+      <w:proofErr w:type="gramStart"/>
+      <w:r>
+        <w:rPr>
+          <w:noProof w:val="0"/>
+        </w:rPr>
+        <w:t>cac:Party</w:t>
+      </w:r>
+      <w:proofErr w:type="spellEnd"/>
+      <w:proofErr w:type="gramEnd"/>
+      <w:r>
+        <w:rPr>
+          <w:noProof w:val="0"/>
+        </w:rPr>
+        <w:t>&gt;</w:t>
       </w:r>
     </w:p>
     <w:p>
@@ -10916,7 +11620,37 @@
         <w:rPr>
           <w:noProof w:val="0"/>
         </w:rPr>
-        <w:t xml:space="preserve">  &lt;cbc:EndpointID schemeID="0088"&gt;</w:t>
+        <w:t xml:space="preserve">  &lt;</w:t>
+      </w:r>
+      <w:proofErr w:type="spellStart"/>
+      <w:proofErr w:type="gramStart"/>
+      <w:r>
+        <w:rPr>
+          <w:noProof w:val="0"/>
+        </w:rPr>
+        <w:t>cbc:EndpointID</w:t>
+      </w:r>
+      <w:proofErr w:type="spellEnd"/>
+      <w:proofErr w:type="gramEnd"/>
+      <w:r>
+        <w:rPr>
+          <w:noProof w:val="0"/>
+        </w:rPr>
+        <w:t xml:space="preserve"> </w:t>
+      </w:r>
+      <w:proofErr w:type="spellStart"/>
+      <w:r>
+        <w:rPr>
+          <w:noProof w:val="0"/>
+        </w:rPr>
+        <w:t>schemeID</w:t>
+      </w:r>
+      <w:proofErr w:type="spellEnd"/>
+      <w:r>
+        <w:rPr>
+          <w:noProof w:val="0"/>
+        </w:rPr>
+        <w:t>="0088"&gt;</w:t>
       </w:r>
       <w:r>
         <w:rPr>
@@ -10928,7 +11662,21 @@
         <w:rPr>
           <w:noProof w:val="0"/>
         </w:rPr>
-        <w:t>&lt;/cbc:EndpointID&gt;</w:t>
+        <w:t>&lt;/</w:t>
+      </w:r>
+      <w:proofErr w:type="spellStart"/>
+      <w:r>
+        <w:rPr>
+          <w:noProof w:val="0"/>
+        </w:rPr>
+        <w:t>cbc:EndpointID</w:t>
+      </w:r>
+      <w:proofErr w:type="spellEnd"/>
+      <w:r>
+        <w:rPr>
+          <w:noProof w:val="0"/>
+        </w:rPr>
+        <w:t>&gt;</w:t>
       </w:r>
     </w:p>
     <w:p>
@@ -10944,7 +11692,23 @@
         <w:rPr>
           <w:noProof w:val="0"/>
         </w:rPr>
-        <w:t>&lt;/cac:Party&gt;</w:t>
+        <w:t>&lt;/</w:t>
+      </w:r>
+      <w:proofErr w:type="spellStart"/>
+      <w:proofErr w:type="gramStart"/>
+      <w:r>
+        <w:rPr>
+          <w:noProof w:val="0"/>
+        </w:rPr>
+        <w:t>cac:Party</w:t>
+      </w:r>
+      <w:proofErr w:type="spellEnd"/>
+      <w:proofErr w:type="gramEnd"/>
+      <w:r>
+        <w:rPr>
+          <w:noProof w:val="0"/>
+        </w:rPr>
+        <w:t>&gt;</w:t>
       </w:r>
     </w:p>
     <w:p>
@@ -10962,11 +11726,38 @@
         <w:pStyle w:val="Policy"/>
       </w:pPr>
       <w:r>
-        <w:t xml:space="preserve">The “schemeID” attribute MUST be populated in all instances of the </w:t>
-      </w:r>
-      <w:r>
-        <w:t>“ram:URIUniversalCommunication/ram:URIID” element when used within a “Party” element. The only valid values are defined in the [</w:t>
-      </w:r>
+        <w:t>The “</w:t>
+      </w:r>
+      <w:proofErr w:type="spellStart"/>
+      <w:r>
+        <w:t>schemeID</w:t>
+      </w:r>
+      <w:proofErr w:type="spellEnd"/>
+      <w:r>
+        <w:t xml:space="preserve">” attribute MUST be populated in all instances of the </w:t>
+      </w:r>
+      <w:r>
+        <w:t>“</w:t>
+      </w:r>
+      <w:proofErr w:type="spellStart"/>
+      <w:proofErr w:type="gramStart"/>
+      <w:r>
+        <w:t>ram:URIUniversalCommunication</w:t>
+      </w:r>
+      <w:proofErr w:type="spellEnd"/>
+      <w:proofErr w:type="gramEnd"/>
+      <w:r>
+        <w:t>/</w:t>
+      </w:r>
+      <w:proofErr w:type="spellStart"/>
+      <w:r>
+        <w:t>ram:URIID</w:t>
+      </w:r>
+      <w:proofErr w:type="spellEnd"/>
+      <w:r>
+        <w:t>” element when used within a “Party” element. The only valid values are defined in the [</w:t>
+      </w:r>
+      <w:proofErr w:type="spellStart"/>
       <w:r>
         <w:rPr>
           <w:bCs/>
@@ -10979,7 +11770,15 @@
           <w:bCs/>
           <w:lang w:bidi="ne-NP"/>
         </w:rPr>
-        <w:t>_CodeList]</w:t>
+        <w:t>_CodeList</w:t>
+      </w:r>
+      <w:proofErr w:type="spellEnd"/>
+      <w:r>
+        <w:rPr>
+          <w:bCs/>
+          <w:lang w:bidi="ne-NP"/>
+        </w:rPr>
+        <w:t>]</w:t>
       </w:r>
       <w:r>
         <w:t xml:space="preserve"> as “ICD value”.</w:t>
@@ -11055,7 +11854,25 @@
           <w:noProof w:val="0"/>
           <w:highlight w:val="white"/>
         </w:rPr>
-        <w:t>&lt;ram:BuyerTradeParty&gt;</w:t>
+        <w:t>&lt;</w:t>
+      </w:r>
+      <w:proofErr w:type="spellStart"/>
+      <w:proofErr w:type="gramStart"/>
+      <w:r>
+        <w:rPr>
+          <w:noProof w:val="0"/>
+          <w:highlight w:val="white"/>
+        </w:rPr>
+        <w:t>ram:BuyerTradeParty</w:t>
+      </w:r>
+      <w:proofErr w:type="spellEnd"/>
+      <w:proofErr w:type="gramEnd"/>
+      <w:r>
+        <w:rPr>
+          <w:noProof w:val="0"/>
+          <w:highlight w:val="white"/>
+        </w:rPr>
+        <w:t>&gt;</w:t>
       </w:r>
     </w:p>
     <w:p>
@@ -11080,7 +11897,25 @@
           <w:noProof w:val="0"/>
           <w:highlight w:val="white"/>
         </w:rPr>
-        <w:t>&lt;ram:URIUniversalCommunication&gt;</w:t>
+        <w:t>&lt;</w:t>
+      </w:r>
+      <w:proofErr w:type="spellStart"/>
+      <w:proofErr w:type="gramStart"/>
+      <w:r>
+        <w:rPr>
+          <w:noProof w:val="0"/>
+          <w:highlight w:val="white"/>
+        </w:rPr>
+        <w:t>ram:URIUniversalCommunication</w:t>
+      </w:r>
+      <w:proofErr w:type="spellEnd"/>
+      <w:proofErr w:type="gramEnd"/>
+      <w:r>
+        <w:rPr>
+          <w:noProof w:val="0"/>
+          <w:highlight w:val="white"/>
+        </w:rPr>
+        <w:t>&gt;</w:t>
       </w:r>
     </w:p>
     <w:p>
@@ -11098,7 +11933,41 @@
           <w:noProof w:val="0"/>
           <w:highlight w:val="white"/>
         </w:rPr>
-        <w:t xml:space="preserve">    &lt;ram:URIID schemeID="0088"&gt;</w:t>
+        <w:t xml:space="preserve">    &lt;</w:t>
+      </w:r>
+      <w:proofErr w:type="spellStart"/>
+      <w:proofErr w:type="gramStart"/>
+      <w:r>
+        <w:rPr>
+          <w:noProof w:val="0"/>
+          <w:highlight w:val="white"/>
+        </w:rPr>
+        <w:t>ram:URIID</w:t>
+      </w:r>
+      <w:proofErr w:type="spellEnd"/>
+      <w:proofErr w:type="gramEnd"/>
+      <w:r>
+        <w:rPr>
+          <w:noProof w:val="0"/>
+          <w:highlight w:val="white"/>
+        </w:rPr>
+        <w:t xml:space="preserve"> </w:t>
+      </w:r>
+      <w:proofErr w:type="spellStart"/>
+      <w:r>
+        <w:rPr>
+          <w:noProof w:val="0"/>
+          <w:highlight w:val="white"/>
+        </w:rPr>
+        <w:t>schemeID</w:t>
+      </w:r>
+      <w:proofErr w:type="spellEnd"/>
+      <w:r>
+        <w:rPr>
+          <w:noProof w:val="0"/>
+          <w:highlight w:val="white"/>
+        </w:rPr>
+        <w:t>="0088"&gt;</w:t>
       </w:r>
       <w:r>
         <w:rPr>
@@ -11111,7 +11980,23 @@
           <w:noProof w:val="0"/>
           <w:highlight w:val="white"/>
         </w:rPr>
-        <w:t>&lt;/ram:URIID&gt;</w:t>
+        <w:t>&lt;/</w:t>
+      </w:r>
+      <w:proofErr w:type="spellStart"/>
+      <w:r>
+        <w:rPr>
+          <w:noProof w:val="0"/>
+          <w:highlight w:val="white"/>
+        </w:rPr>
+        <w:t>ram:URIID</w:t>
+      </w:r>
+      <w:proofErr w:type="spellEnd"/>
+      <w:r>
+        <w:rPr>
+          <w:noProof w:val="0"/>
+          <w:highlight w:val="white"/>
+        </w:rPr>
+        <w:t>&gt;</w:t>
       </w:r>
     </w:p>
     <w:p>
@@ -11129,7 +12014,25 @@
           <w:noProof w:val="0"/>
           <w:highlight w:val="white"/>
         </w:rPr>
-        <w:t xml:space="preserve">  &lt;/ram:URIUniversalCommunication&gt;</w:t>
+        <w:t xml:space="preserve">  &lt;/</w:t>
+      </w:r>
+      <w:proofErr w:type="spellStart"/>
+      <w:proofErr w:type="gramStart"/>
+      <w:r>
+        <w:rPr>
+          <w:noProof w:val="0"/>
+          <w:highlight w:val="white"/>
+        </w:rPr>
+        <w:t>ram:URIUniversalCommunication</w:t>
+      </w:r>
+      <w:proofErr w:type="spellEnd"/>
+      <w:proofErr w:type="gramEnd"/>
+      <w:r>
+        <w:rPr>
+          <w:noProof w:val="0"/>
+          <w:highlight w:val="white"/>
+        </w:rPr>
+        <w:t>&gt;</w:t>
       </w:r>
     </w:p>
     <w:p>
@@ -11147,7 +12050,25 @@
           <w:noProof w:val="0"/>
           <w:highlight w:val="white"/>
         </w:rPr>
-        <w:t>&lt;/ram:BuyerTradeParty&gt;</w:t>
+        <w:t>&lt;/</w:t>
+      </w:r>
+      <w:proofErr w:type="spellStart"/>
+      <w:proofErr w:type="gramStart"/>
+      <w:r>
+        <w:rPr>
+          <w:noProof w:val="0"/>
+          <w:highlight w:val="white"/>
+        </w:rPr>
+        <w:t>ram:BuyerTradeParty</w:t>
+      </w:r>
+      <w:proofErr w:type="spellEnd"/>
+      <w:proofErr w:type="gramEnd"/>
+      <w:r>
+        <w:rPr>
+          <w:noProof w:val="0"/>
+          <w:highlight w:val="white"/>
+        </w:rPr>
+        <w:t>&gt;</w:t>
       </w:r>
     </w:p>
     <w:p>
@@ -11249,7 +12170,13 @@
     </w:p>
     <w:p>
       <w:r>
-        <w:t>The following example denotes that the Sender Identifier of the Business Envelope is identified using the ISO 6523 ICD value in the OpenPEPPOL set of Participant Identifier Schemes. This in turn has a</w:t>
+        <w:t>The following example denotes that the Sender Identifier of the Business Envelope is identified using the ISO 6523 ICD value in the Open</w:t>
+      </w:r>
+      <w:r>
+        <w:t>Peppol</w:t>
+      </w:r>
+      <w:r>
+        <w:t xml:space="preserve"> set of Participant Identifier Schemes. This in turn has a</w:t>
       </w:r>
       <w:r>
         <w:t>n</w:t>
@@ -11341,7 +12268,13 @@
     </w:p>
     <w:p>
       <w:r>
-        <w:t>The following example denotes that the Receiver Identifier of the Business Envelope is identified using the ISO 6523 ICD value in the OpenPEPPOL set of Participant Identifier Schemes. This in turn has a</w:t>
+        <w:t>The following example denotes that the Receiver Identifier of the Business Envelope is identified using the ISO 6523 ICD value in the Open</w:t>
+      </w:r>
+      <w:r>
+        <w:t>Peppol</w:t>
+      </w:r>
+      <w:r>
+        <w:t xml:space="preserve"> set of Participant Identifier Schemes. This in turn has a</w:t>
       </w:r>
       <w:r>
         <w:t>n</w:t>
@@ -11528,7 +12461,15 @@
     </w:p>
     <w:p>
       <w:r>
-        <w:t>Note: the Identifier Scheme MAY be omitted if it can be reasoned within the context</w:t>
+        <w:t xml:space="preserve">Note: </w:t>
+      </w:r>
+      <w:proofErr w:type="gramStart"/>
+      <w:r>
+        <w:t>the</w:t>
+      </w:r>
+      <w:proofErr w:type="gramEnd"/>
+      <w:r>
+        <w:t xml:space="preserve"> Identifier Scheme MAY be omitted if it can be reasoned within the context</w:t>
       </w:r>
       <w:r>
         <w:rPr>
@@ -11665,7 +12606,23 @@
         <w:pStyle w:val="Policy"/>
       </w:pPr>
       <w:r>
-        <w:t>The “schemeID” attribute SHOULD be populated in all instances of the “ID” element when used within a “PartyIdentification” element when used within a “Party” element. The only valid values are defined in the [ISO 6523] code list as the numeric “International Code Designator” (ICD) value.</w:t>
+        <w:t>The “</w:t>
+      </w:r>
+      <w:proofErr w:type="spellStart"/>
+      <w:r>
+        <w:t>schemeID</w:t>
+      </w:r>
+      <w:proofErr w:type="spellEnd"/>
+      <w:r>
+        <w:t>” attribute SHOULD be populated in all instances of the “ID” element when used within a “</w:t>
+      </w:r>
+      <w:proofErr w:type="spellStart"/>
+      <w:r>
+        <w:t>PartyIdentification</w:t>
+      </w:r>
+      <w:proofErr w:type="spellEnd"/>
+      <w:r>
+        <w:t>” element when used within a “Party” element. The only valid values are defined in the [ISO 6523] code list as the numeric “International Code Designator” (ICD) value.</w:t>
       </w:r>
     </w:p>
     <w:p>
@@ -11707,7 +12664,15 @@
     </w:p>
     <w:p>
       <w:r>
-        <w:t xml:space="preserve">Note: the Party Identification is not involved in a </w:t>
+        <w:t xml:space="preserve">Note: </w:t>
+      </w:r>
+      <w:proofErr w:type="gramStart"/>
+      <w:r>
+        <w:t>the</w:t>
+      </w:r>
+      <w:proofErr w:type="gramEnd"/>
+      <w:r>
+        <w:t xml:space="preserve"> Party Identification is not involved in a </w:t>
       </w:r>
       <w:r>
         <w:t>Peppol</w:t>
@@ -11767,21 +12732,93 @@
         <w:rPr>
           <w:noProof w:val="0"/>
         </w:rPr>
-        <w:t>&lt;cac:PartyIdentification&gt;</w:t>
+        <w:t>&lt;</w:t>
+      </w:r>
+      <w:proofErr w:type="spellStart"/>
+      <w:proofErr w:type="gramStart"/>
+      <w:r>
+        <w:rPr>
+          <w:noProof w:val="0"/>
+        </w:rPr>
+        <w:t>cac:PartyIdentification</w:t>
+      </w:r>
+      <w:proofErr w:type="spellEnd"/>
+      <w:proofErr w:type="gramEnd"/>
+      <w:r>
+        <w:rPr>
+          <w:noProof w:val="0"/>
+        </w:rPr>
+        <w:t>&gt;</w:t>
       </w:r>
       <w:r>
         <w:rPr>
           <w:noProof w:val="0"/>
         </w:rPr>
         <w:br/>
-        <w:t xml:space="preserve">  &lt;cbc:ID schemeID="0088"&gt;7300010000001&lt;/cbc:ID&gt;</w:t>
+        <w:t xml:space="preserve">  &lt;</w:t>
+      </w:r>
+      <w:proofErr w:type="spellStart"/>
+      <w:r>
+        <w:rPr>
+          <w:noProof w:val="0"/>
+        </w:rPr>
+        <w:t>cbc:ID</w:t>
+      </w:r>
+      <w:proofErr w:type="spellEnd"/>
+      <w:r>
+        <w:rPr>
+          <w:noProof w:val="0"/>
+        </w:rPr>
+        <w:t xml:space="preserve"> </w:t>
+      </w:r>
+      <w:proofErr w:type="spellStart"/>
+      <w:r>
+        <w:rPr>
+          <w:noProof w:val="0"/>
+        </w:rPr>
+        <w:t>schemeID</w:t>
+      </w:r>
+      <w:proofErr w:type="spellEnd"/>
+      <w:r>
+        <w:rPr>
+          <w:noProof w:val="0"/>
+        </w:rPr>
+        <w:t>="0088"&gt;7300010000001&lt;/</w:t>
+      </w:r>
+      <w:proofErr w:type="spellStart"/>
+      <w:r>
+        <w:rPr>
+          <w:noProof w:val="0"/>
+        </w:rPr>
+        <w:t>cbc:ID</w:t>
+      </w:r>
+      <w:proofErr w:type="spellEnd"/>
+      <w:r>
+        <w:rPr>
+          <w:noProof w:val="0"/>
+        </w:rPr>
+        <w:t>&gt;</w:t>
       </w:r>
       <w:r>
         <w:rPr>
           <w:noProof w:val="0"/>
         </w:rPr>
         <w:br/>
-        <w:t>&lt;/cac:PartyIdentification&gt;</w:t>
+        <w:t>&lt;/</w:t>
+      </w:r>
+      <w:proofErr w:type="spellStart"/>
+      <w:r>
+        <w:rPr>
+          <w:noProof w:val="0"/>
+        </w:rPr>
+        <w:t>cac:PartyIdentification</w:t>
+      </w:r>
+      <w:proofErr w:type="spellEnd"/>
+      <w:r>
+        <w:rPr>
+          <w:noProof w:val="0"/>
+        </w:rPr>
+        <w:t>&gt;</w:t>
       </w:r>
     </w:p>
     <w:p>
@@ -11836,21 +12873,93 @@
           <w:noProof w:val="0"/>
         </w:rPr>
         <w:lastRenderedPageBreak/>
-        <w:t>&lt;cac:PartyIdentification&gt;</w:t>
+        <w:t>&lt;</w:t>
+      </w:r>
+      <w:proofErr w:type="spellStart"/>
+      <w:proofErr w:type="gramStart"/>
+      <w:r>
+        <w:rPr>
+          <w:noProof w:val="0"/>
+        </w:rPr>
+        <w:t>cac:PartyIdentification</w:t>
+      </w:r>
+      <w:proofErr w:type="spellEnd"/>
+      <w:proofErr w:type="gramEnd"/>
+      <w:r>
+        <w:rPr>
+          <w:noProof w:val="0"/>
+        </w:rPr>
+        <w:t>&gt;</w:t>
       </w:r>
       <w:r>
         <w:rPr>
           <w:noProof w:val="0"/>
         </w:rPr>
         <w:br/>
-        <w:t xml:space="preserve">  &lt;cbc:ID schemeID="0002"&gt;542034942&lt;/cbc:ID&gt;</w:t>
+        <w:t xml:space="preserve">  &lt;</w:t>
+      </w:r>
+      <w:proofErr w:type="spellStart"/>
+      <w:r>
+        <w:rPr>
+          <w:noProof w:val="0"/>
+        </w:rPr>
+        <w:t>cbc:ID</w:t>
+      </w:r>
+      <w:proofErr w:type="spellEnd"/>
+      <w:r>
+        <w:rPr>
+          <w:noProof w:val="0"/>
+        </w:rPr>
+        <w:t xml:space="preserve"> </w:t>
+      </w:r>
+      <w:proofErr w:type="spellStart"/>
+      <w:r>
+        <w:rPr>
+          <w:noProof w:val="0"/>
+        </w:rPr>
+        <w:t>schemeID</w:t>
+      </w:r>
+      <w:proofErr w:type="spellEnd"/>
+      <w:r>
+        <w:rPr>
+          <w:noProof w:val="0"/>
+        </w:rPr>
+        <w:t>="0002"&gt;542034942&lt;/</w:t>
+      </w:r>
+      <w:proofErr w:type="spellStart"/>
+      <w:r>
+        <w:rPr>
+          <w:noProof w:val="0"/>
+        </w:rPr>
+        <w:t>cbc:ID</w:t>
+      </w:r>
+      <w:proofErr w:type="spellEnd"/>
+      <w:r>
+        <w:rPr>
+          <w:noProof w:val="0"/>
+        </w:rPr>
+        <w:t>&gt;</w:t>
       </w:r>
       <w:r>
         <w:rPr>
           <w:noProof w:val="0"/>
         </w:rPr>
         <w:br/>
-        <w:t>&lt;/cac:PartyIdentification&gt;</w:t>
+        <w:t>&lt;/</w:t>
+      </w:r>
+      <w:proofErr w:type="spellStart"/>
+      <w:r>
+        <w:rPr>
+          <w:noProof w:val="0"/>
+        </w:rPr>
+        <w:t>cac:PartyIdentification</w:t>
+      </w:r>
+      <w:proofErr w:type="spellEnd"/>
+      <w:r>
+        <w:rPr>
+          <w:noProof w:val="0"/>
+        </w:rPr>
+        <w:t>&gt;</w:t>
       </w:r>
     </w:p>
     <w:p>
@@ -11870,7 +12979,23 @@
         <w:pStyle w:val="Policy"/>
       </w:pPr>
       <w:r>
-        <w:t>The “schemeID” attribute SHOULD be populated in all instances of the “ID” element when used within a “PartyIdentification” element when used within a “Party” element. The only valid values are defined in the [ISO 6523] code list as the numeric “International Code Designator” (ICD) value.</w:t>
+        <w:t>The “</w:t>
+      </w:r>
+      <w:proofErr w:type="spellStart"/>
+      <w:r>
+        <w:t>schemeID</w:t>
+      </w:r>
+      <w:proofErr w:type="spellEnd"/>
+      <w:r>
+        <w:t>” attribute SHOULD be populated in all instances of the “ID” element when used within a “</w:t>
+      </w:r>
+      <w:proofErr w:type="spellStart"/>
+      <w:r>
+        <w:t>PartyIdentification</w:t>
+      </w:r>
+      <w:proofErr w:type="spellEnd"/>
+      <w:r>
+        <w:t>” element when used within a “Party” element. The only valid values are defined in the [ISO 6523] code list as the numeric “International Code Designator” (ICD) value.</w:t>
       </w:r>
     </w:p>
     <w:p>
@@ -11912,7 +13037,15 @@
     </w:p>
     <w:p>
       <w:r>
-        <w:t xml:space="preserve">Note: the Party Identification is not involved in a </w:t>
+        <w:t xml:space="preserve">Note: </w:t>
+      </w:r>
+      <w:proofErr w:type="gramStart"/>
+      <w:r>
+        <w:t>the</w:t>
+      </w:r>
+      <w:proofErr w:type="gramEnd"/>
+      <w:r>
+        <w:t xml:space="preserve"> Party Identification is not involved in a </w:t>
       </w:r>
       <w:r>
         <w:t>Peppol</w:t>
@@ -11974,7 +13107,25 @@
           <w:noProof w:val="0"/>
           <w:highlight w:val="white"/>
         </w:rPr>
-        <w:t>&lt;ram:BuyerTradeParty&gt;</w:t>
+        <w:t>&lt;</w:t>
+      </w:r>
+      <w:proofErr w:type="spellStart"/>
+      <w:proofErr w:type="gramStart"/>
+      <w:r>
+        <w:rPr>
+          <w:noProof w:val="0"/>
+          <w:highlight w:val="white"/>
+        </w:rPr>
+        <w:t>ram:BuyerTradeParty</w:t>
+      </w:r>
+      <w:proofErr w:type="spellEnd"/>
+      <w:proofErr w:type="gramEnd"/>
+      <w:r>
+        <w:rPr>
+          <w:noProof w:val="0"/>
+          <w:highlight w:val="white"/>
+        </w:rPr>
+        <w:t>&gt;</w:t>
       </w:r>
     </w:p>
     <w:p>
@@ -11992,7 +13143,55 @@
           <w:noProof w:val="0"/>
           <w:highlight w:val="white"/>
         </w:rPr>
-        <w:t xml:space="preserve">  &lt;ram:ID schemeID="0088"&gt;7300010000001&lt;/ram:ID&gt;</w:t>
+        <w:t xml:space="preserve">  &lt;</w:t>
+      </w:r>
+      <w:proofErr w:type="spellStart"/>
+      <w:r>
+        <w:rPr>
+          <w:noProof w:val="0"/>
+          <w:highlight w:val="white"/>
+        </w:rPr>
+        <w:t>ram:ID</w:t>
+      </w:r>
+      <w:proofErr w:type="spellEnd"/>
+      <w:r>
+        <w:rPr>
+          <w:noProof w:val="0"/>
+          <w:highlight w:val="white"/>
+        </w:rPr>
+        <w:t xml:space="preserve"> </w:t>
+      </w:r>
+      <w:proofErr w:type="spellStart"/>
+      <w:r>
+        <w:rPr>
+          <w:noProof w:val="0"/>
+          <w:highlight w:val="white"/>
+        </w:rPr>
+        <w:t>schemeID</w:t>
+      </w:r>
+      <w:proofErr w:type="spellEnd"/>
+      <w:r>
+        <w:rPr>
+          <w:noProof w:val="0"/>
+          <w:highlight w:val="white"/>
+        </w:rPr>
+        <w:t>="0088"&gt;7300010000001&lt;/</w:t>
+      </w:r>
+      <w:proofErr w:type="spellStart"/>
+      <w:r>
+        <w:rPr>
+          <w:noProof w:val="0"/>
+          <w:highlight w:val="white"/>
+        </w:rPr>
+        <w:t>ram:ID</w:t>
+      </w:r>
+      <w:proofErr w:type="spellEnd"/>
+      <w:r>
+        <w:rPr>
+          <w:noProof w:val="0"/>
+          <w:highlight w:val="white"/>
+        </w:rPr>
+        <w:t>&gt;</w:t>
       </w:r>
     </w:p>
     <w:p>
@@ -12010,7 +13209,25 @@
           <w:noProof w:val="0"/>
           <w:highlight w:val="white"/>
         </w:rPr>
-        <w:t>&lt;/ram:BuyerTradeParty&gt;</w:t>
+        <w:t>&lt;/</w:t>
+      </w:r>
+      <w:proofErr w:type="spellStart"/>
+      <w:proofErr w:type="gramStart"/>
+      <w:r>
+        <w:rPr>
+          <w:noProof w:val="0"/>
+          <w:highlight w:val="white"/>
+        </w:rPr>
+        <w:t>ram:BuyerTradeParty</w:t>
+      </w:r>
+      <w:proofErr w:type="spellEnd"/>
+      <w:proofErr w:type="gramEnd"/>
+      <w:r>
+        <w:rPr>
+          <w:noProof w:val="0"/>
+          <w:highlight w:val="white"/>
+        </w:rPr>
+        <w:t>&gt;</w:t>
       </w:r>
     </w:p>
     <w:p>
@@ -12066,7 +13283,25 @@
           <w:noProof w:val="0"/>
           <w:highlight w:val="white"/>
         </w:rPr>
-        <w:t>&lt;ram:BuyerTradeParty&gt;</w:t>
+        <w:t>&lt;</w:t>
+      </w:r>
+      <w:proofErr w:type="spellStart"/>
+      <w:proofErr w:type="gramStart"/>
+      <w:r>
+        <w:rPr>
+          <w:noProof w:val="0"/>
+          <w:highlight w:val="white"/>
+        </w:rPr>
+        <w:t>ram:BuyerTradeParty</w:t>
+      </w:r>
+      <w:proofErr w:type="spellEnd"/>
+      <w:proofErr w:type="gramEnd"/>
+      <w:r>
+        <w:rPr>
+          <w:noProof w:val="0"/>
+          <w:highlight w:val="white"/>
+        </w:rPr>
+        <w:t>&gt;</w:t>
       </w:r>
     </w:p>
     <w:p>
@@ -12084,7 +13319,39 @@
           <w:noProof w:val="0"/>
           <w:highlight w:val="white"/>
         </w:rPr>
-        <w:t xml:space="preserve">  &lt;ram:ID schemeID="</w:t>
+        <w:t xml:space="preserve">  &lt;</w:t>
+      </w:r>
+      <w:proofErr w:type="spellStart"/>
+      <w:r>
+        <w:rPr>
+          <w:noProof w:val="0"/>
+          <w:highlight w:val="white"/>
+        </w:rPr>
+        <w:t>ram:ID</w:t>
+      </w:r>
+      <w:proofErr w:type="spellEnd"/>
+      <w:r>
+        <w:rPr>
+          <w:noProof w:val="0"/>
+          <w:highlight w:val="white"/>
+        </w:rPr>
+        <w:t xml:space="preserve"> </w:t>
+      </w:r>
+      <w:proofErr w:type="spellStart"/>
+      <w:r>
+        <w:rPr>
+          <w:noProof w:val="0"/>
+          <w:highlight w:val="white"/>
+        </w:rPr>
+        <w:t>schemeID</w:t>
+      </w:r>
+      <w:proofErr w:type="spellEnd"/>
+      <w:r>
+        <w:rPr>
+          <w:noProof w:val="0"/>
+          <w:highlight w:val="white"/>
+        </w:rPr>
+        <w:t>="</w:t>
       </w:r>
       <w:r>
         <w:rPr>
@@ -12110,7 +13377,23 @@
           <w:noProof w:val="0"/>
           <w:highlight w:val="white"/>
         </w:rPr>
-        <w:t>&lt;/ram:ID&gt;</w:t>
+        <w:t>&lt;/</w:t>
+      </w:r>
+      <w:proofErr w:type="spellStart"/>
+      <w:r>
+        <w:rPr>
+          <w:noProof w:val="0"/>
+          <w:highlight w:val="white"/>
+        </w:rPr>
+        <w:t>ram:ID</w:t>
+      </w:r>
+      <w:proofErr w:type="spellEnd"/>
+      <w:r>
+        <w:rPr>
+          <w:noProof w:val="0"/>
+          <w:highlight w:val="white"/>
+        </w:rPr>
+        <w:t>&gt;</w:t>
       </w:r>
     </w:p>
     <w:p>
@@ -12128,7 +13411,25 @@
           <w:noProof w:val="0"/>
           <w:highlight w:val="white"/>
         </w:rPr>
-        <w:t>&lt;/ram:BuyerTradeParty&gt;</w:t>
+        <w:t>&lt;/</w:t>
+      </w:r>
+      <w:proofErr w:type="spellStart"/>
+      <w:proofErr w:type="gramStart"/>
+      <w:r>
+        <w:rPr>
+          <w:noProof w:val="0"/>
+          <w:highlight w:val="white"/>
+        </w:rPr>
+        <w:t>ram:BuyerTradeParty</w:t>
+      </w:r>
+      <w:proofErr w:type="spellEnd"/>
+      <w:proofErr w:type="gramEnd"/>
+      <w:r>
+        <w:rPr>
+          <w:noProof w:val="0"/>
+          <w:highlight w:val="white"/>
+        </w:rPr>
+        <w:t>&gt;</w:t>
       </w:r>
     </w:p>
     <w:p>
@@ -12212,6 +13513,7 @@
         </w:rPr>
         <w:t>[</w:t>
       </w:r>
+      <w:proofErr w:type="spellStart"/>
       <w:r>
         <w:rPr>
           <w:iCs/>
@@ -12222,7 +13524,14 @@
         <w:rPr>
           <w:iCs/>
         </w:rPr>
-        <w:t>_Transp])</w:t>
+        <w:t>_Transp</w:t>
+      </w:r>
+      <w:proofErr w:type="spellEnd"/>
+      <w:r>
+        <w:rPr>
+          <w:iCs/>
+        </w:rPr>
+        <w:t>])</w:t>
       </w:r>
       <w:r>
         <w:t xml:space="preserve">. As outlined in </w:t>
@@ -12298,7 +13607,15 @@
         <w:t xml:space="preserve">dentifies the syntax </w:t>
       </w:r>
       <w:r>
-        <w:t xml:space="preserve">(e.g. XML) </w:t>
+        <w:t>(</w:t>
+      </w:r>
+      <w:proofErr w:type="gramStart"/>
+      <w:r>
+        <w:t>e.g.</w:t>
+      </w:r>
+      <w:proofErr w:type="gramEnd"/>
+      <w:r>
+        <w:t xml:space="preserve"> XML) </w:t>
       </w:r>
       <w:r>
         <w:t xml:space="preserve">and format </w:t>
@@ -12334,7 +13651,15 @@
         <w:t xml:space="preserve">are concatenated </w:t>
       </w:r>
       <w:r>
-        <w:t>using the “::” delimiter</w:t>
+        <w:t xml:space="preserve">using the </w:t>
+      </w:r>
+      <w:proofErr w:type="gramStart"/>
+      <w:r>
+        <w:t>“::</w:t>
+      </w:r>
+      <w:proofErr w:type="gramEnd"/>
+      <w:r>
+        <w:t>” delimiter</w:t>
       </w:r>
       <w:r>
         <w:t xml:space="preserve"> </w:t>
@@ -12431,6 +13756,7 @@
         </w:rPr>
         <w:t>[</w:t>
       </w:r>
+      <w:proofErr w:type="spellStart"/>
       <w:r>
         <w:rPr>
           <w:iCs/>
@@ -12441,7 +13767,14 @@
         <w:rPr>
           <w:iCs/>
         </w:rPr>
-        <w:t>_PostAward]</w:t>
+        <w:t>_PostAward</w:t>
+      </w:r>
+      <w:proofErr w:type="spellEnd"/>
+      <w:r>
+        <w:rPr>
+          <w:iCs/>
+        </w:rPr>
+        <w:t>]</w:t>
       </w:r>
       <w:r>
         <w:t xml:space="preserve"> for details.</w:t>
@@ -12530,9 +13863,11 @@
       <w:pPr>
         <w:pStyle w:val="Inlinecode"/>
       </w:pPr>
+      <w:proofErr w:type="spellStart"/>
       <w:r>
         <w:t>busdox-docid-qns</w:t>
       </w:r>
+      <w:proofErr w:type="spellEnd"/>
     </w:p>
     <w:p>
       <w:bookmarkStart w:id="83" w:name="_Ref281927265"/>
@@ -12683,11 +14018,19 @@
           <w:noProof w:val="0"/>
         </w:rPr>
       </w:pPr>
-      <w:r>
-        <w:rPr>
-          <w:noProof w:val="0"/>
-        </w:rPr>
-        <w:t>urn:cen.eu:en16931:2017#compliant#urn:fdc:peppol.eu:2017:poacc:billing:3.0</w:t>
+      <w:proofErr w:type="gramStart"/>
+      <w:r>
+        <w:rPr>
+          <w:noProof w:val="0"/>
+        </w:rPr>
+        <w:t>urn:cen.eu</w:t>
+      </w:r>
+      <w:proofErr w:type="gramEnd"/>
+      <w:r>
+        <w:rPr>
+          <w:noProof w:val="0"/>
+        </w:rPr>
+        <w:t>:en16931:2017#compliant#urn:fdc:peppol.eu:2017:poacc:billing:3.0</w:t>
       </w:r>
     </w:p>
     <w:p>
@@ -12735,12 +14078,14 @@
           <w:noProof w:val="0"/>
         </w:rPr>
       </w:pPr>
+      <w:proofErr w:type="gramStart"/>
       <w:r>
         <w:rPr>
           <w:noProof w:val="0"/>
         </w:rPr>
         <w:t>urn:www.cenbii.eu:transaction:biitrns001:ver2.0:extended:urn:www.peppol.eu:bis:peppol3a:ver2.0</w:t>
       </w:r>
+      <w:proofErr w:type="gramEnd"/>
     </w:p>
     <w:p>
       <w:pPr>
@@ -12764,9 +14109,11 @@
       <w:r>
         <w:t>“</w:t>
       </w:r>
+      <w:proofErr w:type="spellStart"/>
       <w:r>
         <w:t>CustomizationID</w:t>
       </w:r>
+      <w:proofErr w:type="spellEnd"/>
       <w:r>
         <w:t>”</w:t>
       </w:r>
@@ -12874,7 +14221,21 @@
           <w:noProof w:val="0"/>
         </w:rPr>
         <w:lastRenderedPageBreak/>
-        <w:t>&lt;cbc:CustomizationID&gt;</w:t>
+        <w:t>&lt;</w:t>
+      </w:r>
+      <w:proofErr w:type="gramStart"/>
+      <w:r>
+        <w:rPr>
+          <w:noProof w:val="0"/>
+        </w:rPr>
+        <w:t>cbc:CustomizationID</w:t>
+      </w:r>
+      <w:proofErr w:type="gramEnd"/>
+      <w:r>
+        <w:rPr>
+          <w:noProof w:val="0"/>
+        </w:rPr>
+        <w:t>&gt;</w:t>
       </w:r>
       <w:r>
         <w:rPr>
@@ -12951,7 +14312,25 @@
           <w:noProof w:val="0"/>
           <w:highlight w:val="white"/>
         </w:rPr>
-        <w:t>&lt;rsm:ExchangedDocumentContext&gt;</w:t>
+        <w:t>&lt;</w:t>
+      </w:r>
+      <w:proofErr w:type="spellStart"/>
+      <w:proofErr w:type="gramStart"/>
+      <w:r>
+        <w:rPr>
+          <w:noProof w:val="0"/>
+          <w:highlight w:val="white"/>
+        </w:rPr>
+        <w:t>rsm:ExchangedDocumentContext</w:t>
+      </w:r>
+      <w:proofErr w:type="spellEnd"/>
+      <w:proofErr w:type="gramEnd"/>
+      <w:r>
+        <w:rPr>
+          <w:noProof w:val="0"/>
+          <w:highlight w:val="white"/>
+        </w:rPr>
+        <w:t>&gt;</w:t>
       </w:r>
     </w:p>
     <w:p>
@@ -12969,7 +14348,25 @@
           <w:noProof w:val="0"/>
           <w:highlight w:val="white"/>
         </w:rPr>
-        <w:t xml:space="preserve">  &lt;ram:GuidelineSpecifiedDocumentContextParameter&gt;</w:t>
+        <w:t xml:space="preserve">  &lt;</w:t>
+      </w:r>
+      <w:proofErr w:type="spellStart"/>
+      <w:proofErr w:type="gramStart"/>
+      <w:r>
+        <w:rPr>
+          <w:noProof w:val="0"/>
+          <w:highlight w:val="white"/>
+        </w:rPr>
+        <w:t>ram:GuidelineSpecifiedDocumentContextParameter</w:t>
+      </w:r>
+      <w:proofErr w:type="spellEnd"/>
+      <w:proofErr w:type="gramEnd"/>
+      <w:r>
+        <w:rPr>
+          <w:noProof w:val="0"/>
+          <w:highlight w:val="white"/>
+        </w:rPr>
+        <w:t>&gt;</w:t>
       </w:r>
     </w:p>
     <w:p>
@@ -12987,7 +14384,23 @@
           <w:noProof w:val="0"/>
           <w:highlight w:val="white"/>
         </w:rPr>
-        <w:t xml:space="preserve">    &lt;ram:ID&gt;</w:t>
+        <w:t xml:space="preserve">    &lt;</w:t>
+      </w:r>
+      <w:proofErr w:type="spellStart"/>
+      <w:r>
+        <w:rPr>
+          <w:noProof w:val="0"/>
+          <w:highlight w:val="white"/>
+        </w:rPr>
+        <w:t>ram:ID</w:t>
+      </w:r>
+      <w:proofErr w:type="spellEnd"/>
+      <w:r>
+        <w:rPr>
+          <w:noProof w:val="0"/>
+          <w:highlight w:val="white"/>
+        </w:rPr>
+        <w:t>&gt;</w:t>
       </w:r>
     </w:p>
     <w:p>
@@ -13000,12 +14413,21 @@
           <w:highlight w:val="white"/>
         </w:rPr>
       </w:pPr>
+      <w:proofErr w:type="gramStart"/>
       <w:r>
         <w:rPr>
           <w:noProof w:val="0"/>
           <w:highlight w:val="white"/>
         </w:rPr>
-        <w:t>urn:cen.eu:en16931:2017#compliant#urn:fdc:peppol.eu:2017:poacc:billing:3.0</w:t>
+        <w:t>urn:cen.eu</w:t>
+      </w:r>
+      <w:proofErr w:type="gramEnd"/>
+      <w:r>
+        <w:rPr>
+          <w:noProof w:val="0"/>
+          <w:highlight w:val="white"/>
+        </w:rPr>
+        <w:t>:en16931:2017#compliant#urn:fdc:peppol.eu:2017:poacc:billing:3.0</w:t>
       </w:r>
     </w:p>
     <w:p>
@@ -13023,7 +14445,23 @@
           <w:noProof w:val="0"/>
           <w:highlight w:val="white"/>
         </w:rPr>
-        <w:t xml:space="preserve">    &lt;/ram:ID&gt;</w:t>
+        <w:t xml:space="preserve">    &lt;/</w:t>
+      </w:r>
+      <w:proofErr w:type="spellStart"/>
+      <w:r>
+        <w:rPr>
+          <w:noProof w:val="0"/>
+          <w:highlight w:val="white"/>
+        </w:rPr>
+        <w:t>ram:ID</w:t>
+      </w:r>
+      <w:proofErr w:type="spellEnd"/>
+      <w:r>
+        <w:rPr>
+          <w:noProof w:val="0"/>
+          <w:highlight w:val="white"/>
+        </w:rPr>
+        <w:t>&gt;</w:t>
       </w:r>
     </w:p>
     <w:p>
@@ -13041,7 +14479,25 @@
           <w:noProof w:val="0"/>
           <w:highlight w:val="white"/>
         </w:rPr>
-        <w:t xml:space="preserve">  &lt;/ram:GuidelineSpecifiedDocumentContextParameter&gt;</w:t>
+        <w:t xml:space="preserve">  &lt;/</w:t>
+      </w:r>
+      <w:proofErr w:type="spellStart"/>
+      <w:proofErr w:type="gramStart"/>
+      <w:r>
+        <w:rPr>
+          <w:noProof w:val="0"/>
+          <w:highlight w:val="white"/>
+        </w:rPr>
+        <w:t>ram:GuidelineSpecifiedDocumentContextParameter</w:t>
+      </w:r>
+      <w:proofErr w:type="spellEnd"/>
+      <w:proofErr w:type="gramEnd"/>
+      <w:r>
+        <w:rPr>
+          <w:noProof w:val="0"/>
+          <w:highlight w:val="white"/>
+        </w:rPr>
+        <w:t>&gt;</w:t>
       </w:r>
     </w:p>
     <w:p>
@@ -13058,7 +14514,25 @@
           <w:noProof w:val="0"/>
           <w:highlight w:val="white"/>
         </w:rPr>
-        <w:t>&lt;/rsm:ExchangedDocumentContext&gt;</w:t>
+        <w:t>&lt;/</w:t>
+      </w:r>
+      <w:proofErr w:type="spellStart"/>
+      <w:proofErr w:type="gramStart"/>
+      <w:r>
+        <w:rPr>
+          <w:noProof w:val="0"/>
+          <w:highlight w:val="white"/>
+        </w:rPr>
+        <w:t>rsm:ExchangedDocumentContext</w:t>
+      </w:r>
+      <w:proofErr w:type="spellEnd"/>
+      <w:proofErr w:type="gramEnd"/>
+      <w:r>
+        <w:rPr>
+          <w:noProof w:val="0"/>
+          <w:highlight w:val="white"/>
+        </w:rPr>
+        <w:t>&gt;</w:t>
       </w:r>
     </w:p>
     <w:p>
@@ -13123,7 +14597,15 @@
         <w:pStyle w:val="Inlinecode"/>
       </w:pPr>
       <w:r>
-        <w:t>&lt;syntax specific id&gt;##&lt;customization id&gt;::&lt;version&gt;</w:t>
+        <w:t>&lt;syntax specific id&gt;##&lt;customization id</w:t>
+      </w:r>
+      <w:proofErr w:type="gramStart"/>
+      <w:r>
+        <w:t>&gt;::&lt;</w:t>
+      </w:r>
+      <w:proofErr w:type="gramEnd"/>
+      <w:r>
+        <w:t>version&gt;</w:t>
       </w:r>
     </w:p>
     <w:p>
@@ -13146,7 +14628,15 @@
         <w:t xml:space="preserve"> standard</w:t>
       </w:r>
       <w:r>
-        <w:t xml:space="preserve"> (e.g. the UBL version)</w:t>
+        <w:t xml:space="preserve"> (</w:t>
+      </w:r>
+      <w:proofErr w:type="gramStart"/>
+      <w:r>
+        <w:t>e.g.</w:t>
+      </w:r>
+      <w:proofErr w:type="gramEnd"/>
+      <w:r>
+        <w:t xml:space="preserve"> the UBL version)</w:t>
       </w:r>
       <w:r>
         <w:t>.</w:t>
@@ -13213,103 +14703,194 @@
           <w:rStyle w:val="InlinecodeZchn"/>
           <w:noProof w:val="0"/>
         </w:rPr>
+        <w:t>&lt;syntax specific id</w:t>
+      </w:r>
+      <w:proofErr w:type="gramStart"/>
+      <w:r>
+        <w:rPr>
+          <w:rStyle w:val="InlinecodeZchn"/>
+          <w:noProof w:val="0"/>
+        </w:rPr>
+        <w:t>&gt;</w:t>
+      </w:r>
+      <w:r>
+        <w:rPr>
+          <w:noProof w:val="0"/>
+        </w:rPr>
+        <w:t>[</w:t>
+      </w:r>
+      <w:proofErr w:type="gramEnd"/>
+      <w:r>
+        <w:rPr>
+          <w:noProof w:val="0"/>
+        </w:rPr>
+        <w:t>##</w:t>
+      </w:r>
+      <w:r>
+        <w:rPr>
+          <w:rStyle w:val="InlinecodeZchn"/>
+          <w:noProof w:val="0"/>
+        </w:rPr>
+        <w:t>&lt;subtype Identifier</w:t>
+      </w:r>
+      <w:r>
+        <w:rPr>
+          <w:rStyle w:val="InlinecodeZchn"/>
+          <w:noProof w:val="0"/>
+        </w:rPr>
+        <w:t>&gt;</w:t>
+      </w:r>
+      <w:r>
+        <w:rPr>
+          <w:noProof w:val="0"/>
+        </w:rPr>
+        <w:t>]</w:t>
+      </w:r>
+    </w:p>
+    <w:p>
+      <w:r>
+        <w:t xml:space="preserve">Everything </w:t>
+      </w:r>
+      <w:proofErr w:type="gramStart"/>
+      <w:r>
+        <w:t>between</w:t>
+      </w:r>
+      <w:r>
+        <w:t xml:space="preserve"> </w:t>
+      </w:r>
+      <w:r>
+        <w:t>”</w:t>
+      </w:r>
+      <w:proofErr w:type="gramEnd"/>
+      <w:r>
+        <w:t>[</w:t>
+      </w:r>
+      <w:r>
+        <w:t>“ and “</w:t>
+      </w:r>
+      <w:r>
+        <w:t xml:space="preserve">]” denotes an optional part </w:t>
+      </w:r>
+      <w:r>
+        <w:t xml:space="preserve">and </w:t>
+      </w:r>
+      <w:r>
+        <w:rPr>
+          <w:rStyle w:val="InlinecodeZchn"/>
+        </w:rPr>
+        <w:t>##</w:t>
+      </w:r>
+      <w:r>
+        <w:t xml:space="preserve"> is a </w:t>
+      </w:r>
+      <w:r>
+        <w:t>string literal.</w:t>
+      </w:r>
+    </w:p>
+    <w:p>
+      <w:r>
+        <w:t xml:space="preserve">The </w:t>
+      </w:r>
+      <w:r>
+        <w:rPr>
+          <w:rStyle w:val="InlinecodeZchn"/>
+        </w:rPr>
         <w:t>&lt;syntax specific id&gt;</w:t>
       </w:r>
       <w:r>
-        <w:rPr>
-          <w:noProof w:val="0"/>
-        </w:rPr>
-        <w:t>[##</w:t>
+        <w:t xml:space="preserve"> </w:t>
+      </w:r>
+      <w:r>
+        <w:t xml:space="preserve">for XML </w:t>
+      </w:r>
+      <w:r>
+        <w:t xml:space="preserve">based </w:t>
+      </w:r>
+      <w:r>
+        <w:t>documents is</w:t>
+      </w:r>
+      <w:r>
+        <w:t xml:space="preserve"> a concatenation of the document </w:t>
+      </w:r>
+      <w:r>
+        <w:t xml:space="preserve">element </w:t>
+      </w:r>
+      <w:r>
+        <w:t>namespace</w:t>
+      </w:r>
+      <w:r>
+        <w:t xml:space="preserve"> URI and the document element local name, separated by a double-colon:</w:t>
+      </w:r>
+    </w:p>
+    <w:p>
+      <w:pPr>
+        <w:pStyle w:val="Code"/>
+        <w:rPr>
+          <w:noProof w:val="0"/>
+        </w:rPr>
+      </w:pPr>
+      <w:r>
+        <w:rPr>
+          <w:noProof w:val="0"/>
+        </w:rPr>
+        <w:t>&lt;</w:t>
+      </w:r>
+      <w:r>
+        <w:rPr>
+          <w:noProof w:val="0"/>
+        </w:rPr>
+        <w:t>document</w:t>
+      </w:r>
+      <w:r>
+        <w:rPr>
+          <w:noProof w:val="0"/>
+        </w:rPr>
+        <w:t xml:space="preserve"> element namespace URI</w:t>
+      </w:r>
+      <w:proofErr w:type="gramStart"/>
+      <w:r>
+        <w:rPr>
+          <w:noProof w:val="0"/>
+        </w:rPr>
+        <w:t>&gt;::&lt;</w:t>
+      </w:r>
+      <w:proofErr w:type="gramEnd"/>
+      <w:r>
+        <w:rPr>
+          <w:noProof w:val="0"/>
+        </w:rPr>
+        <w:t>document element local name&gt;</w:t>
+      </w:r>
+    </w:p>
+    <w:p>
+      <w:r>
+        <w:t xml:space="preserve">The </w:t>
       </w:r>
       <w:r>
         <w:rPr>
           <w:rStyle w:val="InlinecodeZchn"/>
-          <w:noProof w:val="0"/>
-        </w:rPr>
-        <w:t>&lt;subtype Identifier</w:t>
-      </w:r>
-      <w:r>
-        <w:rPr>
-          <w:rStyle w:val="InlinecodeZchn"/>
-          <w:noProof w:val="0"/>
-        </w:rPr>
-        <w:t>&gt;</w:t>
-      </w:r>
-      <w:r>
-        <w:rPr>
-          <w:noProof w:val="0"/>
-        </w:rPr>
-        <w:t>]</w:t>
-      </w:r>
-    </w:p>
-    <w:p>
-      <w:r>
-        <w:t>Everything between</w:t>
-      </w:r>
-      <w:r>
-        <w:t xml:space="preserve"> </w:t>
-      </w:r>
-      <w:r>
-        <w:t>”</w:t>
-      </w:r>
-      <w:r>
-        <w:t>[</w:t>
-      </w:r>
-      <w:r>
-        <w:t>“ and “</w:t>
-      </w:r>
-      <w:r>
-        <w:t xml:space="preserve">]” denotes an optional part </w:t>
-      </w:r>
-      <w:r>
-        <w:t xml:space="preserve">and </w:t>
-      </w:r>
-      <w:r>
-        <w:rPr>
-          <w:rStyle w:val="InlinecodeZchn"/>
-        </w:rPr>
-        <w:t>##</w:t>
-      </w:r>
-      <w:r>
-        <w:t xml:space="preserve"> is a </w:t>
-      </w:r>
-      <w:r>
-        <w:t>string literal.</w:t>
-      </w:r>
-    </w:p>
-    <w:p>
-      <w:r>
-        <w:t xml:space="preserve">The </w:t>
-      </w:r>
-      <w:r>
-        <w:rPr>
-          <w:rStyle w:val="InlinecodeZchn"/>
-        </w:rPr>
-        <w:t>&lt;syntax specific id&gt;</w:t>
-      </w:r>
-      <w:r>
-        <w:t xml:space="preserve"> </w:t>
-      </w:r>
-      <w:r>
-        <w:t xml:space="preserve">for XML </w:t>
-      </w:r>
-      <w:r>
-        <w:t xml:space="preserve">based </w:t>
-      </w:r>
-      <w:r>
-        <w:t>documents is</w:t>
-      </w:r>
-      <w:r>
-        <w:t xml:space="preserve"> a concatenation of the document </w:t>
-      </w:r>
-      <w:r>
-        <w:t xml:space="preserve">element </w:t>
-      </w:r>
-      <w:r>
-        <w:t>namespace</w:t>
-      </w:r>
-      <w:r>
-        <w:t xml:space="preserve"> URI and the document element local name, separated by a double-colon:</w:t>
+        </w:rPr>
+        <w:t>&lt;subtype Identifier&gt;</w:t>
+      </w:r>
+      <w:r>
+        <w:t xml:space="preserve"> is </w:t>
+      </w:r>
+      <w:r>
+        <w:t xml:space="preserve">the </w:t>
+      </w:r>
+      <w:r>
+        <w:t xml:space="preserve">combination of </w:t>
+      </w:r>
+      <w:r>
+        <w:t>cu</w:t>
+      </w:r>
+      <w:r>
+        <w:t>stomization ID and version.</w:t>
+      </w:r>
+    </w:p>
+    <w:p>
+      <w:r>
+        <w:t>Therefore, the final structure of the pattern is:</w:t>
       </w:r>
     </w:p>
     <w:p>
@@ -13323,50 +14904,50 @@
         <w:rPr>
           <w:noProof w:val="0"/>
         </w:rPr>
-        <w:t>&lt;</w:t>
-      </w:r>
-      <w:r>
-        <w:rPr>
-          <w:noProof w:val="0"/>
-        </w:rPr>
-        <w:t>document</w:t>
-      </w:r>
-      <w:r>
-        <w:rPr>
-          <w:noProof w:val="0"/>
-        </w:rPr>
-        <w:t xml:space="preserve"> element namespace URI&gt;::&lt;document element local name&gt;</w:t>
-      </w:r>
-    </w:p>
-    <w:p>
-      <w:r>
-        <w:t xml:space="preserve">The </w:t>
-      </w:r>
-      <w:r>
-        <w:rPr>
-          <w:rStyle w:val="InlinecodeZchn"/>
-        </w:rPr>
-        <w:t>&lt;subtype Identifier&gt;</w:t>
-      </w:r>
-      <w:r>
-        <w:t xml:space="preserve"> is </w:t>
-      </w:r>
-      <w:r>
-        <w:t xml:space="preserve">the </w:t>
-      </w:r>
-      <w:r>
-        <w:t xml:space="preserve">combination of </w:t>
-      </w:r>
-      <w:r>
-        <w:t>cu</w:t>
-      </w:r>
-      <w:r>
-        <w:t>stomization ID and version.</w:t>
-      </w:r>
-    </w:p>
-    <w:p>
-      <w:r>
-        <w:t>Therefore, the final structure of the pattern is:</w:t>
+        <w:t>&lt;syntax specific id&gt;##&lt;customization id</w:t>
+      </w:r>
+      <w:proofErr w:type="gramStart"/>
+      <w:r>
+        <w:rPr>
+          <w:noProof w:val="0"/>
+        </w:rPr>
+        <w:t>&gt;::&lt;</w:t>
+      </w:r>
+      <w:proofErr w:type="gramEnd"/>
+      <w:r>
+        <w:rPr>
+          <w:noProof w:val="0"/>
+        </w:rPr>
+        <w:t>version&gt;</w:t>
+      </w:r>
+    </w:p>
+    <w:p>
+      <w:r>
+        <w:t xml:space="preserve">When representing document type identifiers in URLs, the document identifier itself will be prefixed with the scheme identifier (see </w:t>
+      </w:r>
+      <w:r>
+        <w:fldChar w:fldCharType="begin"/>
+      </w:r>
+      <w:r>
+        <w:instrText xml:space="preserve"> REF _Ref282436422 \r \h </w:instrText>
+      </w:r>
+      <w:r>
+        <w:fldChar w:fldCharType="separate"/>
+      </w:r>
+      <w:r>
+        <w:t>POLICY 16</w:t>
+      </w:r>
+      <w:r>
+        <w:fldChar w:fldCharType="end"/>
+      </w:r>
+      <w:r>
+        <w:t xml:space="preserve">) following two </w:t>
+      </w:r>
+      <w:r>
+        <w:t>colons</w:t>
+      </w:r>
+      <w:r>
+        <w:t>:</w:t>
       </w:r>
     </w:p>
     <w:p>
@@ -13380,50 +14961,21 @@
         <w:rPr>
           <w:noProof w:val="0"/>
         </w:rPr>
-        <w:t>&lt;syntax specific id&gt;##&lt;customization id&gt;::&lt;version&gt;</w:t>
-      </w:r>
-    </w:p>
-    <w:p>
-      <w:r>
-        <w:t xml:space="preserve">When representing document type identifiers in URLs, the document identifier itself will be prefixed with the scheme identifier (see </w:t>
-      </w:r>
-      <w:r>
-        <w:fldChar w:fldCharType="begin"/>
-      </w:r>
-      <w:r>
-        <w:instrText xml:space="preserve"> REF _Ref282436422 \r \h </w:instrText>
-      </w:r>
-      <w:r>
-        <w:fldChar w:fldCharType="separate"/>
-      </w:r>
-      <w:r>
-        <w:t>POLICY 16</w:t>
-      </w:r>
-      <w:r>
-        <w:fldChar w:fldCharType="end"/>
-      </w:r>
-      <w:r>
-        <w:t xml:space="preserve">) following two </w:t>
-      </w:r>
-      <w:r>
-        <w:t>colons</w:t>
-      </w:r>
-      <w:r>
-        <w:t>:</w:t>
-      </w:r>
-    </w:p>
-    <w:p>
-      <w:pPr>
-        <w:pStyle w:val="Code"/>
-        <w:rPr>
-          <w:noProof w:val="0"/>
-        </w:rPr>
-      </w:pPr>
-      <w:r>
-        <w:rPr>
-          <w:noProof w:val="0"/>
-        </w:rPr>
-        <w:t>&lt;scheme identifier&gt;::&lt;syntax specific id&gt;##&lt;customization id&gt;::&lt;version&gt;</w:t>
+        <w:t>&lt;scheme identifier</w:t>
+      </w:r>
+      <w:proofErr w:type="gramStart"/>
+      <w:r>
+        <w:rPr>
+          <w:noProof w:val="0"/>
+        </w:rPr>
+        <w:t>&gt;::&lt;</w:t>
+      </w:r>
+      <w:proofErr w:type="gramEnd"/>
+      <w:r>
+        <w:rPr>
+          <w:noProof w:val="0"/>
+        </w:rPr>
+        <w:t>syntax specific id&gt;##&lt;customization id&gt;::&lt;version&gt;</w:t>
       </w:r>
     </w:p>
     <w:p>
@@ -13528,11 +15080,19 @@
           <w:noProof w:val="0"/>
         </w:rPr>
       </w:pPr>
-      <w:r>
-        <w:rPr>
-          <w:noProof w:val="0"/>
-        </w:rPr>
-        <w:t>urn:oasis:names:specification:ubl:schema:xsd:Invoice-2::Invoice##urn:cen.eu:en16931:2017#compliant#urn:fdc:peppol.eu:2017:poacc:billing:3.0::2.1</w:t>
+      <w:proofErr w:type="gramStart"/>
+      <w:r>
+        <w:rPr>
+          <w:noProof w:val="0"/>
+        </w:rPr>
+        <w:t>urn:oasis</w:t>
+      </w:r>
+      <w:proofErr w:type="gramEnd"/>
+      <w:r>
+        <w:rPr>
+          <w:noProof w:val="0"/>
+        </w:rPr>
+        <w:t>:names:specification:ubl:schema:xsd:Invoice-2::Invoice##urn:cen.eu:en16931:2017#compliant#urn:fdc:peppol.eu:2017:poacc:billing:3.0::2.1</w:t>
       </w:r>
     </w:p>
     <w:tbl>
@@ -13580,8 +15140,13 @@
             <w:shd w:val="clear" w:color="auto" w:fill="auto"/>
           </w:tcPr>
           <w:p>
+            <w:proofErr w:type="gramStart"/>
             <w:r>
-              <w:t>urn:oasis:names:specification:ubl:schema:xsd:Invoice-2::Invoice</w:t>
+              <w:t>urn:oasis</w:t>
+            </w:r>
+            <w:proofErr w:type="gramEnd"/>
+            <w:r>
+              <w:t>:names:specification:ubl:schema:xsd:Invoice-2::Invoice</w:t>
             </w:r>
           </w:p>
         </w:tc>
@@ -13630,8 +15195,13 @@
             <w:shd w:val="clear" w:color="auto" w:fill="auto"/>
           </w:tcPr>
           <w:p>
+            <w:proofErr w:type="gramStart"/>
             <w:r>
-              <w:t>urn:oasis:names:specification:ubl:schema:xsd:Invoice-2</w:t>
+              <w:t>urn:oasis</w:t>
+            </w:r>
+            <w:proofErr w:type="gramEnd"/>
+            <w:r>
+              <w:t>:names:specification:ubl:schema:xsd:Invoice-2</w:t>
             </w:r>
           </w:p>
         </w:tc>
@@ -13706,8 +15276,13 @@
             <w:shd w:val="clear" w:color="auto" w:fill="auto"/>
           </w:tcPr>
           <w:p>
+            <w:proofErr w:type="gramStart"/>
             <w:r>
-              <w:t>urn:cen.eu:en16931:2017#compliant#urn:fdc:peppol.eu:2017:poacc:billing:3.0</w:t>
+              <w:t>urn:cen.eu</w:t>
+            </w:r>
+            <w:proofErr w:type="gramEnd"/>
+            <w:r>
+              <w:t>:en16931:2017#compliant#urn:fdc:peppol.eu:2017:poacc:billing:3.0</w:t>
             </w:r>
           </w:p>
         </w:tc>
@@ -13780,6 +15355,7 @@
       <w:r>
         <w:t xml:space="preserve"> attribute must be “</w:t>
       </w:r>
+      <w:proofErr w:type="spellStart"/>
       <w:r>
         <w:t>busdox</w:t>
       </w:r>
@@ -13795,6 +15371,7 @@
       <w:r>
         <w:t>qns</w:t>
       </w:r>
+      <w:proofErr w:type="spellEnd"/>
       <w:r>
         <w:t>” (see</w:t>
       </w:r>
@@ -13885,7 +15462,35 @@
         <w:rPr>
           <w:noProof w:val="0"/>
         </w:rPr>
-        <w:t>&lt;DocumentIdentifier scheme="busdox-docid-qns"&gt;</w:t>
+        <w:t>&lt;</w:t>
+      </w:r>
+      <w:proofErr w:type="spellStart"/>
+      <w:r>
+        <w:rPr>
+          <w:noProof w:val="0"/>
+        </w:rPr>
+        <w:t>DocumentIdentifier</w:t>
+      </w:r>
+      <w:proofErr w:type="spellEnd"/>
+      <w:r>
+        <w:rPr>
+          <w:noProof w:val="0"/>
+        </w:rPr>
+        <w:t xml:space="preserve"> scheme="</w:t>
+      </w:r>
+      <w:proofErr w:type="spellStart"/>
+      <w:r>
+        <w:rPr>
+          <w:noProof w:val="0"/>
+        </w:rPr>
+        <w:t>busdox-docid-qns</w:t>
+      </w:r>
+      <w:proofErr w:type="spellEnd"/>
+      <w:r>
+        <w:rPr>
+          <w:noProof w:val="0"/>
+        </w:rPr>
+        <w:t>"&gt;</w:t>
       </w:r>
     </w:p>
     <w:p>
@@ -13897,11 +15502,19 @@
           <w:noProof w:val="0"/>
         </w:rPr>
       </w:pPr>
-      <w:r>
-        <w:rPr>
-          <w:noProof w:val="0"/>
-        </w:rPr>
-        <w:t>urn:oasis:names:specification:ubl:schema:xsd:Invoice-2::Invoice##urn:cen.eu:en16931:2017#compliant#urn:fdc:peppol.eu:2017:poacc:billing:3.0::2.1</w:t>
+      <w:proofErr w:type="gramStart"/>
+      <w:r>
+        <w:rPr>
+          <w:noProof w:val="0"/>
+        </w:rPr>
+        <w:t>urn:oasis</w:t>
+      </w:r>
+      <w:proofErr w:type="gramEnd"/>
+      <w:r>
+        <w:rPr>
+          <w:noProof w:val="0"/>
+        </w:rPr>
+        <w:t>:names:specification:ubl:schema:xsd:Invoice-2::Invoice##urn:cen.eu:en16931:2017#compliant#urn:fdc:peppol.eu:2017:poacc:billing:3.0::2.1</w:t>
       </w:r>
     </w:p>
     <w:p>
@@ -13917,7 +15530,21 @@
         <w:rPr>
           <w:noProof w:val="0"/>
         </w:rPr>
-        <w:t>&lt;/DocumentIdentifier&gt;</w:t>
+        <w:t>&lt;/</w:t>
+      </w:r>
+      <w:proofErr w:type="spellStart"/>
+      <w:r>
+        <w:rPr>
+          <w:noProof w:val="0"/>
+        </w:rPr>
+        <w:t>DocumentIdentifier</w:t>
+      </w:r>
+      <w:proofErr w:type="spellEnd"/>
+      <w:r>
+        <w:rPr>
+          <w:noProof w:val="0"/>
+        </w:rPr>
+        <w:t>&gt;</w:t>
       </w:r>
     </w:p>
     <w:p>
@@ -13959,7 +15586,15 @@
         <w:t>“</w:t>
       </w:r>
       <w:r>
-        <w:t>//BusinessScope/Scope/Type</w:t>
+        <w:t>//</w:t>
+      </w:r>
+      <w:proofErr w:type="spellStart"/>
+      <w:r>
+        <w:t>BusinessScope</w:t>
+      </w:r>
+      <w:proofErr w:type="spellEnd"/>
+      <w:r>
+        <w:t>/Scope/Type</w:t>
       </w:r>
       <w:r>
         <w:t>”</w:t>
@@ -13983,13 +15618,29 @@
         <w:t>“</w:t>
       </w:r>
       <w:r>
-        <w:t>//BusinessScope/Scope/Identifier</w:t>
+        <w:t>//</w:t>
+      </w:r>
+      <w:proofErr w:type="spellStart"/>
+      <w:r>
+        <w:t>BusinessScope</w:t>
+      </w:r>
+      <w:proofErr w:type="spellEnd"/>
+      <w:r>
+        <w:t>/Scope/Identifier</w:t>
       </w:r>
       <w:r>
         <w:t>”</w:t>
       </w:r>
       <w:r>
-        <w:t xml:space="preserve"> element must be “busdox-docid-qns” (see </w:t>
+        <w:t xml:space="preserve"> element must be “</w:t>
+      </w:r>
+      <w:proofErr w:type="spellStart"/>
+      <w:r>
+        <w:t>busdox-docid-qns</w:t>
+      </w:r>
+      <w:proofErr w:type="spellEnd"/>
+      <w:r>
+        <w:t xml:space="preserve">” (see </w:t>
       </w:r>
       <w:r>
         <w:fldChar w:fldCharType="begin"/>
@@ -14013,8 +15664,21 @@
         <w:t>“</w:t>
       </w:r>
       <w:r>
-        <w:t>//BusinessScope/Scope/InstanceIdentifier</w:t>
-      </w:r>
+        <w:t>//</w:t>
+      </w:r>
+      <w:proofErr w:type="spellStart"/>
+      <w:r>
+        <w:t>BusinessScope</w:t>
+      </w:r>
+      <w:proofErr w:type="spellEnd"/>
+      <w:r>
+        <w:t>/Scope/</w:t>
+      </w:r>
+      <w:proofErr w:type="spellStart"/>
+      <w:r>
+        <w:t>InstanceIdentifier</w:t>
+      </w:r>
+      <w:proofErr w:type="spellEnd"/>
       <w:r>
         <w:t>”</w:t>
       </w:r>
@@ -14073,7 +15737,21 @@
         <w:rPr>
           <w:noProof w:val="0"/>
         </w:rPr>
-        <w:t>&lt;BusinessScope&gt;</w:t>
+        <w:t>&lt;</w:t>
+      </w:r>
+      <w:proofErr w:type="spellStart"/>
+      <w:r>
+        <w:rPr>
+          <w:noProof w:val="0"/>
+        </w:rPr>
+        <w:t>BusinessScope</w:t>
+      </w:r>
+      <w:proofErr w:type="spellEnd"/>
+      <w:r>
+        <w:rPr>
+          <w:noProof w:val="0"/>
+        </w:rPr>
+        <w:t>&gt;</w:t>
       </w:r>
     </w:p>
     <w:p>
@@ -14127,7 +15805,21 @@
         <w:rPr>
           <w:noProof w:val="0"/>
         </w:rPr>
-        <w:t>&lt;InstanceIdentifier&gt;</w:t>
+        <w:t>&lt;</w:t>
+      </w:r>
+      <w:proofErr w:type="spellStart"/>
+      <w:r>
+        <w:rPr>
+          <w:noProof w:val="0"/>
+        </w:rPr>
+        <w:t>InstanceIdentifier</w:t>
+      </w:r>
+      <w:proofErr w:type="spellEnd"/>
+      <w:r>
+        <w:rPr>
+          <w:noProof w:val="0"/>
+        </w:rPr>
+        <w:t>&gt;</w:t>
       </w:r>
     </w:p>
     <w:p>
@@ -14139,11 +15831,19 @@
           <w:noProof w:val="0"/>
         </w:rPr>
       </w:pPr>
-      <w:r>
-        <w:rPr>
-          <w:noProof w:val="0"/>
-        </w:rPr>
-        <w:t>urn:oasis:names:specification:ubl:schema:xsd:Invoice-2::Invoice##urn:www.cenbii.eu:transaction:biitrns010:ver2.0:extended:urn:www.peppol.eu:bis:peppol4a:ver2.0::2.1&lt;/InstanceIdentifier&gt;</w:t>
+      <w:proofErr w:type="gramStart"/>
+      <w:r>
+        <w:rPr>
+          <w:noProof w:val="0"/>
+        </w:rPr>
+        <w:t>urn:oasis</w:t>
+      </w:r>
+      <w:proofErr w:type="gramEnd"/>
+      <w:r>
+        <w:rPr>
+          <w:noProof w:val="0"/>
+        </w:rPr>
+        <w:t>:names:specification:ubl:schema:xsd:Invoice-2::Invoice##urn:www.cenbii.eu:transaction:biitrns010:ver2.0:extended:urn:www.peppol.eu:bis:peppol4a:ver2.0::2.1&lt;/InstanceIdentifier&gt;</w:t>
       </w:r>
     </w:p>
     <w:p>
@@ -14159,7 +15859,21 @@
         <w:rPr>
           <w:noProof w:val="0"/>
         </w:rPr>
-        <w:t xml:space="preserve">    &lt;Identifier&gt;busdox-docid-qns&lt;/Identifier&gt;</w:t>
+        <w:t xml:space="preserve">    &lt;Identifier&gt;</w:t>
+      </w:r>
+      <w:proofErr w:type="spellStart"/>
+      <w:r>
+        <w:rPr>
+          <w:noProof w:val="0"/>
+        </w:rPr>
+        <w:t>busdox-docid-qns</w:t>
+      </w:r>
+      <w:proofErr w:type="spellEnd"/>
+      <w:r>
+        <w:rPr>
+          <w:noProof w:val="0"/>
+        </w:rPr>
+        <w:t>&lt;/Identifier&gt;</w:t>
       </w:r>
     </w:p>
     <w:p>
@@ -14191,7 +15905,21 @@
         <w:rPr>
           <w:noProof w:val="0"/>
         </w:rPr>
-        <w:t>&lt;/BusinessScope&gt;</w:t>
+        <w:t>&lt;/</w:t>
+      </w:r>
+      <w:proofErr w:type="spellStart"/>
+      <w:r>
+        <w:rPr>
+          <w:noProof w:val="0"/>
+        </w:rPr>
+        <w:t>BusinessScope</w:t>
+      </w:r>
+      <w:proofErr w:type="spellEnd"/>
+      <w:r>
+        <w:rPr>
+          <w:noProof w:val="0"/>
+        </w:rPr>
+        <w:t>&gt;</w:t>
       </w:r>
     </w:p>
     <w:p>
@@ -14235,11 +15963,16 @@
       <w:r>
         <w:t xml:space="preserve"> Identifier Values are defined in [</w:t>
       </w:r>
+      <w:proofErr w:type="spellStart"/>
       <w:r>
         <w:t>Peppol</w:t>
       </w:r>
       <w:r>
-        <w:t>_CodeList].</w:t>
+        <w:t>_CodeList</w:t>
+      </w:r>
+      <w:proofErr w:type="spellEnd"/>
+      <w:r>
+        <w:t>].</w:t>
       </w:r>
     </w:p>
     <w:p>
@@ -14254,11 +15987,16 @@
       <w:r>
         <w:t>in [</w:t>
       </w:r>
+      <w:proofErr w:type="spellStart"/>
       <w:r>
         <w:t>Peppol</w:t>
       </w:r>
       <w:r>
-        <w:t xml:space="preserve">_CodeList] </w:t>
+        <w:t>_CodeList</w:t>
+      </w:r>
+      <w:proofErr w:type="spellEnd"/>
+      <w:r>
+        <w:t xml:space="preserve">] </w:t>
       </w:r>
       <w:r>
         <w:t>marked as "deprecated" should not be used for newly issued documents.</w:t>
@@ -14415,9 +16153,11 @@
       <w:pPr>
         <w:pStyle w:val="Inlinecode"/>
       </w:pPr>
+      <w:proofErr w:type="spellStart"/>
       <w:r>
         <w:t>cenbii-procid-ubl</w:t>
       </w:r>
+      <w:proofErr w:type="spellEnd"/>
     </w:p>
     <w:p>
       <w:r>
@@ -14470,11 +16210,16 @@
       <w:r>
         <w:t>All valid Process Identifier Values are defined in [</w:t>
       </w:r>
+      <w:proofErr w:type="spellStart"/>
       <w:r>
         <w:t>Peppol</w:t>
       </w:r>
       <w:r>
-        <w:t>_CodeList].</w:t>
+        <w:t>_CodeList</w:t>
+      </w:r>
+      <w:proofErr w:type="spellEnd"/>
+      <w:r>
+        <w:t>].</w:t>
       </w:r>
     </w:p>
     <w:p>
@@ -14547,11 +16292,19 @@
           <w:noProof w:val="0"/>
         </w:rPr>
       </w:pPr>
-      <w:r>
-        <w:rPr>
-          <w:noProof w:val="0"/>
-        </w:rPr>
-        <w:t>urn:fdc:peppol.eu:2017:poacc:billing:01:1.0</w:t>
+      <w:proofErr w:type="gramStart"/>
+      <w:r>
+        <w:rPr>
+          <w:noProof w:val="0"/>
+        </w:rPr>
+        <w:t>urn:fdc</w:t>
+      </w:r>
+      <w:proofErr w:type="gramEnd"/>
+      <w:r>
+        <w:rPr>
+          <w:noProof w:val="0"/>
+        </w:rPr>
+        <w:t>:peppol.eu:2017:poacc:billing:01:1.0</w:t>
       </w:r>
     </w:p>
     <w:p>
@@ -14592,22 +16345,29 @@
           <w:noProof w:val="0"/>
         </w:rPr>
       </w:pPr>
+      <w:proofErr w:type="gramStart"/>
       <w:r>
         <w:rPr>
           <w:noProof w:val="0"/>
         </w:rPr>
         <w:t>urn:www.cenbii.eu:profile:bii03:ver2.0</w:t>
       </w:r>
+      <w:proofErr w:type="gramEnd"/>
     </w:p>
     <w:p>
       <w:r>
         <w:t>Rows in [</w:t>
       </w:r>
+      <w:proofErr w:type="spellStart"/>
       <w:r>
         <w:t>Peppol</w:t>
       </w:r>
       <w:r>
-        <w:t xml:space="preserve">_CodeList] marked as "deprecated" should not be used for newly issued documents. It is important to note that this is a dynamic list. Over time new services will be added. Developers should take this into account when designing and implementing solutions for </w:t>
+        <w:t>_CodeList</w:t>
+      </w:r>
+      <w:proofErr w:type="spellEnd"/>
+      <w:r>
+        <w:t xml:space="preserve">] marked as "deprecated" should not be used for newly issued documents. It is important to note that this is a dynamic list. Over time new services will be added. Developers should take this into account when designing and implementing solutions for </w:t>
       </w:r>
       <w:r>
         <w:t>Peppol</w:t>
@@ -14646,7 +16406,15 @@
         <w:t>“</w:t>
       </w:r>
       <w:r>
-        <w:t>//BusinessScope/Scope/Type</w:t>
+        <w:t>//</w:t>
+      </w:r>
+      <w:proofErr w:type="spellStart"/>
+      <w:r>
+        <w:t>BusinessScope</w:t>
+      </w:r>
+      <w:proofErr w:type="spellEnd"/>
+      <w:r>
+        <w:t>/Scope/Type</w:t>
       </w:r>
       <w:r>
         <w:t>”</w:t>
@@ -14670,13 +16438,29 @@
         <w:t>“</w:t>
       </w:r>
       <w:r>
-        <w:t>//BusinessScope/Scope/Identifier</w:t>
+        <w:t>//</w:t>
+      </w:r>
+      <w:proofErr w:type="spellStart"/>
+      <w:r>
+        <w:t>BusinessScope</w:t>
+      </w:r>
+      <w:proofErr w:type="spellEnd"/>
+      <w:r>
+        <w:t>/Scope/Identifier</w:t>
       </w:r>
       <w:r>
         <w:t>”</w:t>
       </w:r>
       <w:r>
-        <w:t xml:space="preserve"> element must be “cenbii-procid-ubl” (see </w:t>
+        <w:t xml:space="preserve"> element must be “</w:t>
+      </w:r>
+      <w:proofErr w:type="spellStart"/>
+      <w:r>
+        <w:t>cenbii-procid-ubl</w:t>
+      </w:r>
+      <w:proofErr w:type="spellEnd"/>
+      <w:r>
+        <w:t xml:space="preserve">” (see </w:t>
       </w:r>
       <w:r>
         <w:fldChar w:fldCharType="begin"/>
@@ -14700,8 +16484,21 @@
         <w:t>“</w:t>
       </w:r>
       <w:r>
-        <w:t>//BusinessScope/Scope/InstanceIdentifier</w:t>
-      </w:r>
+        <w:t>//</w:t>
+      </w:r>
+      <w:proofErr w:type="spellStart"/>
+      <w:r>
+        <w:t>BusinessScope</w:t>
+      </w:r>
+      <w:proofErr w:type="spellEnd"/>
+      <w:r>
+        <w:t>/Scope/</w:t>
+      </w:r>
+      <w:proofErr w:type="spellStart"/>
+      <w:r>
+        <w:t>InstanceIdentifier</w:t>
+      </w:r>
+      <w:proofErr w:type="spellEnd"/>
       <w:r>
         <w:t>”</w:t>
       </w:r>
@@ -14760,7 +16557,21 @@
         <w:rPr>
           <w:noProof w:val="0"/>
         </w:rPr>
-        <w:t>&lt;BusinessScope&gt;</w:t>
+        <w:t>&lt;</w:t>
+      </w:r>
+      <w:proofErr w:type="spellStart"/>
+      <w:r>
+        <w:rPr>
+          <w:noProof w:val="0"/>
+        </w:rPr>
+        <w:t>BusinessScope</w:t>
+      </w:r>
+      <w:proofErr w:type="spellEnd"/>
+      <w:r>
+        <w:rPr>
+          <w:noProof w:val="0"/>
+        </w:rPr>
+        <w:t>&gt;</w:t>
       </w:r>
     </w:p>
     <w:p>
@@ -14820,7 +16631,21 @@
         <w:rPr>
           <w:noProof w:val="0"/>
         </w:rPr>
-        <w:t>&lt;InstanceIdentifier&gt;</w:t>
+        <w:t>&lt;</w:t>
+      </w:r>
+      <w:proofErr w:type="spellStart"/>
+      <w:r>
+        <w:rPr>
+          <w:noProof w:val="0"/>
+        </w:rPr>
+        <w:t>InstanceIdentifier</w:t>
+      </w:r>
+      <w:proofErr w:type="spellEnd"/>
+      <w:r>
+        <w:rPr>
+          <w:noProof w:val="0"/>
+        </w:rPr>
+        <w:t>&gt;</w:t>
       </w:r>
     </w:p>
     <w:p>
@@ -14832,11 +16657,33 @@
           <w:noProof w:val="0"/>
         </w:rPr>
       </w:pPr>
-      <w:r>
-        <w:rPr>
-          <w:noProof w:val="0"/>
-        </w:rPr>
-        <w:t>urn:www.cenbii.eu:profile:bii04:ver1.0&lt;/InstanceIdentifier&gt;</w:t>
+      <w:proofErr w:type="gramStart"/>
+      <w:r>
+        <w:rPr>
+          <w:noProof w:val="0"/>
+        </w:rPr>
+        <w:t>urn:www.cenbii.eu:profile:bii04:ver1.0</w:t>
+      </w:r>
+      <w:proofErr w:type="gramEnd"/>
+      <w:r>
+        <w:rPr>
+          <w:noProof w:val="0"/>
+        </w:rPr>
+        <w:t>&lt;/</w:t>
+      </w:r>
+      <w:proofErr w:type="spellStart"/>
+      <w:r>
+        <w:rPr>
+          <w:noProof w:val="0"/>
+        </w:rPr>
+        <w:t>InstanceIdentifier</w:t>
+      </w:r>
+      <w:proofErr w:type="spellEnd"/>
+      <w:r>
+        <w:rPr>
+          <w:noProof w:val="0"/>
+        </w:rPr>
+        <w:t>&gt;</w:t>
       </w:r>
     </w:p>
     <w:p>
@@ -14860,8 +16707,49 @@
           <w:noProof w:val="0"/>
           <w:lang w:val="es-ES"/>
         </w:rPr>
-        <w:t>&lt;Identifier&gt;cenbii-procid-ubl&lt;/Identifier</w:t>
-      </w:r>
+        <w:t>&lt;</w:t>
+      </w:r>
+      <w:proofErr w:type="spellStart"/>
+      <w:r>
+        <w:rPr>
+          <w:noProof w:val="0"/>
+          <w:lang w:val="es-ES"/>
+        </w:rPr>
+        <w:t>Identifier</w:t>
+      </w:r>
+      <w:proofErr w:type="spellEnd"/>
+      <w:r>
+        <w:rPr>
+          <w:noProof w:val="0"/>
+          <w:lang w:val="es-ES"/>
+        </w:rPr>
+        <w:t>&gt;</w:t>
+      </w:r>
+      <w:proofErr w:type="spellStart"/>
+      <w:r>
+        <w:rPr>
+          <w:noProof w:val="0"/>
+          <w:lang w:val="es-ES"/>
+        </w:rPr>
+        <w:t>cenbii-procid-ubl</w:t>
+      </w:r>
+      <w:proofErr w:type="spellEnd"/>
+      <w:r>
+        <w:rPr>
+          <w:noProof w:val="0"/>
+          <w:lang w:val="es-ES"/>
+        </w:rPr>
+        <w:t>&lt;/</w:t>
+      </w:r>
+      <w:proofErr w:type="spellStart"/>
+      <w:r>
+        <w:rPr>
+          <w:noProof w:val="0"/>
+          <w:lang w:val="es-ES"/>
+        </w:rPr>
+        <w:t>Identifier</w:t>
+      </w:r>
+      <w:proofErr w:type="spellEnd"/>
       <w:r>
         <w:rPr>
           <w:noProof w:val="0"/>
@@ -14906,7 +16794,21 @@
         <w:rPr>
           <w:noProof w:val="0"/>
         </w:rPr>
-        <w:t>&lt;/BusinessScope&gt;</w:t>
+        <w:t>&lt;/</w:t>
+      </w:r>
+      <w:proofErr w:type="spellStart"/>
+      <w:r>
+        <w:rPr>
+          <w:noProof w:val="0"/>
+        </w:rPr>
+        <w:t>BusinessScope</w:t>
+      </w:r>
+      <w:proofErr w:type="spellEnd"/>
+      <w:r>
+        <w:rPr>
+          <w:noProof w:val="0"/>
+        </w:rPr>
+        <w:t>&gt;</w:t>
       </w:r>
     </w:p>
     <w:p>
@@ -14941,7 +16843,15 @@
         <w:t xml:space="preserve">should </w:t>
       </w:r>
       <w:r>
-        <w:t xml:space="preserve">be “cenbii-procid-ubl” (see </w:t>
+        <w:t>be “</w:t>
+      </w:r>
+      <w:proofErr w:type="spellStart"/>
+      <w:r>
+        <w:t>cenbii-procid-ubl</w:t>
+      </w:r>
+      <w:proofErr w:type="spellEnd"/>
+      <w:r>
+        <w:t xml:space="preserve">” (see </w:t>
       </w:r>
       <w:r>
         <w:fldChar w:fldCharType="begin"/>
@@ -15031,7 +16941,35 @@
         <w:rPr>
           <w:noProof w:val="0"/>
         </w:rPr>
-        <w:t>&lt;ProcessIdentifier scheme="cenbii-procid-ubl"&gt;urn:www.cenbii.eu:profile:bii03:ver1.0&lt;/ProcessIdentifier&gt;</w:t>
+        <w:t>&lt;</w:t>
+      </w:r>
+      <w:proofErr w:type="spellStart"/>
+      <w:r>
+        <w:rPr>
+          <w:noProof w:val="0"/>
+        </w:rPr>
+        <w:t>ProcessIdentifier</w:t>
+      </w:r>
+      <w:proofErr w:type="spellEnd"/>
+      <w:r>
+        <w:rPr>
+          <w:noProof w:val="0"/>
+        </w:rPr>
+        <w:t xml:space="preserve"> scheme="cenbii-procid-ubl"&gt;</w:t>
+      </w:r>
+      <w:proofErr w:type="gramStart"/>
+      <w:r>
+        <w:rPr>
+          <w:noProof w:val="0"/>
+        </w:rPr>
+        <w:t>urn:www.cenbii.eu:profile:bii03:ver1.0</w:t>
+      </w:r>
+      <w:proofErr w:type="gramEnd"/>
+      <w:r>
+        <w:rPr>
+          <w:noProof w:val="0"/>
+        </w:rPr>
+        <w:t>&lt;/ProcessIdentifier&gt;</w:t>
       </w:r>
     </w:p>
     <w:p>
@@ -15056,7 +16994,35 @@
         <w:rPr>
           <w:noProof w:val="0"/>
         </w:rPr>
-        <w:t>&lt;ProcessIdentifier scheme="cenbii-procid-ubl"&gt;urn:www.cenbii.eu:profile:bii03:ver2.0&lt;/ProcessIdentifier&gt;</w:t>
+        <w:t>&lt;</w:t>
+      </w:r>
+      <w:proofErr w:type="spellStart"/>
+      <w:r>
+        <w:rPr>
+          <w:noProof w:val="0"/>
+        </w:rPr>
+        <w:t>ProcessIdentifier</w:t>
+      </w:r>
+      <w:proofErr w:type="spellEnd"/>
+      <w:r>
+        <w:rPr>
+          <w:noProof w:val="0"/>
+        </w:rPr>
+        <w:t xml:space="preserve"> scheme="cenbii-procid-ubl"&gt;</w:t>
+      </w:r>
+      <w:proofErr w:type="gramStart"/>
+      <w:r>
+        <w:rPr>
+          <w:noProof w:val="0"/>
+        </w:rPr>
+        <w:t>urn:www.cenbii.eu:profile:bii03:ver2.0</w:t>
+      </w:r>
+      <w:proofErr w:type="gramEnd"/>
+      <w:r>
+        <w:rPr>
+          <w:noProof w:val="0"/>
+        </w:rPr>
+        <w:t>&lt;/ProcessIdentifier&gt;</w:t>
       </w:r>
     </w:p>
     <w:p>
@@ -15132,11 +17098,16 @@
       <w:r>
         <w:t>All valid Transport Profile Values are defined in [</w:t>
       </w:r>
+      <w:proofErr w:type="spellStart"/>
       <w:r>
         <w:t>Peppol</w:t>
       </w:r>
       <w:r>
-        <w:t>_CodeList].</w:t>
+        <w:t>_CodeList</w:t>
+      </w:r>
+      <w:proofErr w:type="spellEnd"/>
+      <w:r>
+        <w:t>].</w:t>
       </w:r>
     </w:p>
     <w:p>
@@ -15148,11 +17119,16 @@
       <w:r>
         <w:t>Rows in [</w:t>
       </w:r>
+      <w:proofErr w:type="spellStart"/>
       <w:r>
         <w:t>Peppol</w:t>
       </w:r>
       <w:r>
-        <w:t xml:space="preserve">_CodeList] marked as "deprecated" should not be used for newly issued documents. It is important to note that this is a dynamic list. Over time new services will be added. Developers should take this into account when designing and implementing solutions for </w:t>
+        <w:t>_CodeList</w:t>
+      </w:r>
+      <w:proofErr w:type="spellEnd"/>
+      <w:r>
+        <w:t xml:space="preserve">] marked as "deprecated" should not be used for newly issued documents. It is important to note that this is a dynamic list. Over time new services will be added. Developers should take this into account when designing and implementing solutions for </w:t>
       </w:r>
       <w:r>
         <w:t>Peppol</w:t>
@@ -15181,9 +17157,11 @@
       <w:r>
         <w:t>“</w:t>
       </w:r>
+      <w:proofErr w:type="spellStart"/>
       <w:r>
         <w:t>transportProfile</w:t>
       </w:r>
+      <w:proofErr w:type="spellEnd"/>
       <w:r>
         <w:t>”</w:t>
       </w:r>
@@ -15204,9 +17182,11 @@
       <w:r>
         <w:t>“</w:t>
       </w:r>
+      <w:proofErr w:type="spellStart"/>
       <w:r>
         <w:t>transportProfile</w:t>
       </w:r>
+      <w:proofErr w:type="spellEnd"/>
       <w:r>
         <w:t>”</w:t>
       </w:r>
@@ -15273,7 +17253,21 @@
         <w:rPr>
           <w:noProof w:val="0"/>
         </w:rPr>
-        <w:t>&lt;Endpoint transportProfile="</w:t>
+        <w:t xml:space="preserve">&lt;Endpoint </w:t>
+      </w:r>
+      <w:proofErr w:type="spellStart"/>
+      <w:r>
+        <w:rPr>
+          <w:noProof w:val="0"/>
+        </w:rPr>
+        <w:t>transportProfile</w:t>
+      </w:r>
+      <w:proofErr w:type="spellEnd"/>
+      <w:r>
+        <w:rPr>
+          <w:noProof w:val="0"/>
+        </w:rPr>
+        <w:t>="</w:t>
       </w:r>
       <w:r>
         <w:rPr>
@@ -15362,7 +17356,21 @@
         <w:rPr>
           <w:noProof w:val="0"/>
         </w:rPr>
-        <w:t>&lt;Endpoint transportProfile="</w:t>
+        <w:t xml:space="preserve">&lt;Endpoint </w:t>
+      </w:r>
+      <w:proofErr w:type="spellStart"/>
+      <w:r>
+        <w:rPr>
+          <w:noProof w:val="0"/>
+        </w:rPr>
+        <w:t>transportProfile</w:t>
+      </w:r>
+      <w:proofErr w:type="spellEnd"/>
+      <w:r>
+        <w:rPr>
+          <w:noProof w:val="0"/>
+        </w:rPr>
+        <w:t>="</w:t>
       </w:r>
       <w:r>
         <w:rPr>
@@ -15539,8 +17547,13 @@
       <w:r>
         <w:t xml:space="preserve"> (</w:t>
       </w:r>
-      <w:r>
-        <w:t xml:space="preserve">e.g. </w:t>
+      <w:proofErr w:type="gramStart"/>
+      <w:r>
+        <w:t>e.g.</w:t>
+      </w:r>
+      <w:proofErr w:type="gramEnd"/>
+      <w:r>
+        <w:t xml:space="preserve"> </w:t>
       </w:r>
       <w:r>
         <w:t>CEN, ISO, UN/ECE)</w:t>
@@ -15559,8 +17572,13 @@
       <w:r>
         <w:t xml:space="preserve"> (</w:t>
       </w:r>
-      <w:r>
-        <w:t xml:space="preserve">e.g. </w:t>
+      <w:proofErr w:type="gramStart"/>
+      <w:r>
+        <w:t>e.g.</w:t>
+      </w:r>
+      <w:proofErr w:type="gramEnd"/>
+      <w:r>
+        <w:t xml:space="preserve"> </w:t>
       </w:r>
       <w:r>
         <w:t>OASIS)</w:t>
@@ -16192,7 +18210,15 @@
         <w:footnoteRef/>
       </w:r>
       <w:r>
-        <w:t xml:space="preserve"> OASIS ebCore terminology</w:t>
+        <w:t xml:space="preserve"> OASIS </w:t>
+      </w:r>
+      <w:proofErr w:type="spellStart"/>
+      <w:r>
+        <w:t>ebCore</w:t>
+      </w:r>
+      <w:proofErr w:type="spellEnd"/>
+      <w:r>
+        <w:t xml:space="preserve"> terminology</w:t>
       </w:r>
     </w:p>
   </w:footnote>
@@ -16272,7 +18298,15 @@
         <w:footnoteRef/>
       </w:r>
       <w:r>
-        <w:t xml:space="preserve"> ISO 6523 is currently under revision after a 25 year working period; the new version will meet requirements imposed by technological development.</w:t>
+        <w:t xml:space="preserve"> ISO 6523 is currently under revision after a </w:t>
+      </w:r>
+      <w:proofErr w:type="gramStart"/>
+      <w:r>
+        <w:t>25 year</w:t>
+      </w:r>
+      <w:proofErr w:type="gramEnd"/>
+      <w:r>
+        <w:t xml:space="preserve"> working period; the new version will meet requirements imposed by technological development.</w:t>
       </w:r>
     </w:p>
   </w:footnote>
@@ -16307,7 +18341,15 @@
         <w:footnoteRef/>
       </w:r>
       <w:r>
-        <w:t xml:space="preserve"> This is e.g. relevant for the </w:t>
+        <w:t xml:space="preserve"> This is </w:t>
+      </w:r>
+      <w:proofErr w:type="gramStart"/>
+      <w:r>
+        <w:t>e.g.</w:t>
+      </w:r>
+      <w:proofErr w:type="gramEnd"/>
+      <w:r>
+        <w:t xml:space="preserve"> relevant for the </w:t>
       </w:r>
       <w:r>
         <w:t>Peppol</w:t>
@@ -16489,14 +18531,14 @@
         <v:path o:extrusionok="f" gradientshapeok="t" o:connecttype="rect"/>
         <o:lock v:ext="edit" aspectratio="t"/>
       </v:shapetype>
-      <v:shape id="_x0000_i1212" type="#_x0000_t75" style="width:157.25pt;height:276.5pt" o:bullet="t">
+      <v:shape id="_x0000_i1608" type="#_x0000_t75" style="width:157.3pt;height:276.35pt" o:bullet="t">
         <v:imagedata r:id="rId1" o:title=""/>
       </v:shape>
     </w:pict>
   </w:numPicBullet>
   <w:numPicBullet w:numPicBulletId="1">
     <w:pict>
-      <v:shape id="_x0000_i1213" type="#_x0000_t75" style="width:310.45pt;height:276.5pt" o:bullet="t">
+      <v:shape id="_x0000_i1609" type="#_x0000_t75" style="width:310.45pt;height:276.35pt" o:bullet="t">
         <v:imagedata r:id="rId2" o:title=""/>
       </v:shape>
     </w:pict>
